--- a/5 semestr/Архитектура компьютера/Лабараторные работы (Отчет)/Лабараторная работа № 3.docx
+++ b/5 semestr/Архитектура компьютера/Лабараторные работы (Отчет)/Лабараторная работа № 3.docx
@@ -178,8 +178,6 @@
         </w:rPr>
         <w:t>”</w:t>
       </w:r>
-      <w:bookmarkStart w:id="0" w:name="_GoBack"/>
-      <w:bookmarkEnd w:id="0"/>
     </w:p>
     <w:p>
       <w:pPr>
@@ -200,7 +198,7 @@
     </w:p>
     <w:p>
       <w:pPr>
-        <w:pStyle w:val="Heading8"/>
+        <w:pStyle w:val="8"/>
         <w:keepNext w:val="0"/>
         <w:widowControl w:val="0"/>
         <w:ind w:left="851" w:hanging="851"/>
@@ -495,21 +493,9640 @@
     <w:p>
       <w:pPr>
         <w:jc w:val="center"/>
+      </w:pPr>
+      <w:r>
         <w:rPr>
           <w:lang w:val="ru-RU"/>
         </w:rPr>
-      </w:pPr>
-      <w:r>
+        <w:t>Кропивницкий</w:t>
+      </w:r>
+      <w:r>
+        <w:t>- 2017</w:t>
+      </w:r>
+    </w:p>
+    <w:p>
+      <w:pPr>
+        <w:spacing w:after="160" w:line="259" w:lineRule="auto"/>
+      </w:pPr>
+      <w:r>
+        <w:br w:type="page"/>
+      </w:r>
+    </w:p>
+    <w:p>
+      <w:pPr>
+        <w:jc w:val="center"/>
         <w:rPr>
           <w:lang w:val="ru-RU"/>
         </w:rPr>
-        <w:t>Кропивницкий</w:t>
-      </w:r>
-      <w:r>
-        <w:t>- 2017</w:t>
+      </w:pPr>
+    </w:p>
+    <w:p>
+      <w:pPr>
+        <w:jc w:val="center"/>
+      </w:pPr>
+      <w:proofErr w:type="spellStart"/>
+      <w:r>
+        <w:t>Лабораторная</w:t>
+      </w:r>
+      <w:proofErr w:type="spellEnd"/>
+      <w:r>
+        <w:t xml:space="preserve"> </w:t>
+      </w:r>
+      <w:proofErr w:type="spellStart"/>
+      <w:r>
+        <w:t>работа</w:t>
+      </w:r>
+      <w:proofErr w:type="spellEnd"/>
+      <w:r>
+        <w:t xml:space="preserve"> № 3</w:t>
       </w:r>
     </w:p>
     <w:p/>
+    <w:p>
+      <w:pPr>
+        <w:ind w:firstLine="720"/>
+      </w:pPr>
+      <w:r>
+        <w:rPr>
+          <w:b/>
+        </w:rPr>
+        <w:t>Тема</w:t>
+      </w:r>
+      <w:r>
+        <w:t xml:space="preserve">: </w:t>
+      </w:r>
+      <w:proofErr w:type="spellStart"/>
+      <w:r>
+        <w:t>Программирование</w:t>
+      </w:r>
+      <w:proofErr w:type="spellEnd"/>
+      <w:r>
+        <w:t xml:space="preserve"> </w:t>
+      </w:r>
+      <w:proofErr w:type="spellStart"/>
+      <w:r>
+        <w:t>часов</w:t>
+      </w:r>
+      <w:proofErr w:type="spellEnd"/>
+      <w:r>
+        <w:t xml:space="preserve"> реального </w:t>
+      </w:r>
+      <w:proofErr w:type="spellStart"/>
+      <w:r>
+        <w:t>времени</w:t>
+      </w:r>
+      <w:proofErr w:type="spellEnd"/>
+      <w:r>
+        <w:t xml:space="preserve"> (RTC) в IBM PC</w:t>
+      </w:r>
+    </w:p>
+    <w:p>
+      <w:pPr>
+        <w:ind w:left="720"/>
+      </w:pPr>
+      <w:r>
+        <w:rPr>
+          <w:b/>
+        </w:rPr>
+        <w:t>Цель</w:t>
+      </w:r>
+      <w:r>
+        <w:t xml:space="preserve">: </w:t>
+      </w:r>
+      <w:proofErr w:type="spellStart"/>
+      <w:r>
+        <w:t>Приобрести</w:t>
+      </w:r>
+      <w:proofErr w:type="spellEnd"/>
+      <w:r>
+        <w:t xml:space="preserve"> </w:t>
+      </w:r>
+      <w:proofErr w:type="spellStart"/>
+      <w:r>
+        <w:t>навыки</w:t>
+      </w:r>
+      <w:proofErr w:type="spellEnd"/>
+      <w:r>
+        <w:t xml:space="preserve"> по </w:t>
+      </w:r>
+      <w:proofErr w:type="spellStart"/>
+      <w:r>
+        <w:t>программированию</w:t>
+      </w:r>
+      <w:proofErr w:type="spellEnd"/>
+      <w:r>
+        <w:t xml:space="preserve"> </w:t>
+      </w:r>
+      <w:proofErr w:type="spellStart"/>
+      <w:r>
+        <w:t>часов</w:t>
+      </w:r>
+      <w:proofErr w:type="spellEnd"/>
+      <w:r>
+        <w:t xml:space="preserve"> реального </w:t>
+      </w:r>
+      <w:proofErr w:type="spellStart"/>
+      <w:r>
+        <w:t>времени</w:t>
+      </w:r>
+      <w:proofErr w:type="spellEnd"/>
+      <w:r>
+        <w:t xml:space="preserve"> (RTC) и CMOS-</w:t>
+      </w:r>
+      <w:proofErr w:type="spellStart"/>
+      <w:r>
+        <w:t>памяти</w:t>
+      </w:r>
+      <w:proofErr w:type="spellEnd"/>
+      <w:r>
+        <w:t xml:space="preserve"> для </w:t>
+      </w:r>
+      <w:proofErr w:type="spellStart"/>
+      <w:r>
+        <w:t>решения</w:t>
+      </w:r>
+      <w:proofErr w:type="spellEnd"/>
+      <w:r>
+        <w:t xml:space="preserve"> </w:t>
+      </w:r>
+      <w:proofErr w:type="spellStart"/>
+      <w:r>
+        <w:t>инженерных</w:t>
+      </w:r>
+      <w:proofErr w:type="spellEnd"/>
+      <w:r>
+        <w:t xml:space="preserve"> задач</w:t>
+      </w:r>
+    </w:p>
+    <w:p/>
+    <w:p/>
+    <w:p>
+      <w:proofErr w:type="spellStart"/>
+      <w:r>
+        <w:t>Задание</w:t>
+      </w:r>
+      <w:proofErr w:type="spellEnd"/>
+      <w:r>
+        <w:t>:</w:t>
+      </w:r>
+    </w:p>
+    <w:p>
+      <w:pPr>
+        <w:ind w:firstLine="720"/>
+      </w:pPr>
+      <w:proofErr w:type="spellStart"/>
+      <w:r>
+        <w:t>Разработать</w:t>
+      </w:r>
+      <w:proofErr w:type="spellEnd"/>
+      <w:r>
+        <w:t xml:space="preserve"> блок-схему </w:t>
+      </w:r>
+      <w:proofErr w:type="spellStart"/>
+      <w:r>
+        <w:t>алгоритма</w:t>
+      </w:r>
+      <w:proofErr w:type="spellEnd"/>
+      <w:r>
+        <w:t xml:space="preserve"> и </w:t>
+      </w:r>
+      <w:proofErr w:type="spellStart"/>
+      <w:r>
+        <w:t>программу</w:t>
+      </w:r>
+      <w:proofErr w:type="spellEnd"/>
+      <w:r>
+        <w:t xml:space="preserve">, </w:t>
+      </w:r>
+      <w:proofErr w:type="spellStart"/>
+      <w:r>
+        <w:t>которая</w:t>
+      </w:r>
+      <w:proofErr w:type="spellEnd"/>
+      <w:r>
+        <w:t>:</w:t>
+      </w:r>
+    </w:p>
+    <w:p>
+      <w:proofErr w:type="spellStart"/>
+      <w:r>
+        <w:t>Выводит</w:t>
+      </w:r>
+      <w:proofErr w:type="spellEnd"/>
+      <w:r>
+        <w:t xml:space="preserve"> на </w:t>
+      </w:r>
+      <w:proofErr w:type="spellStart"/>
+      <w:r>
+        <w:t>экран</w:t>
+      </w:r>
+      <w:proofErr w:type="spellEnd"/>
+      <w:r>
+        <w:t xml:space="preserve"> </w:t>
+      </w:r>
+      <w:proofErr w:type="spellStart"/>
+      <w:r>
+        <w:t>информацию</w:t>
+      </w:r>
+      <w:proofErr w:type="spellEnd"/>
+      <w:r>
+        <w:t xml:space="preserve"> об </w:t>
+      </w:r>
+      <w:proofErr w:type="spellStart"/>
+      <w:r>
+        <w:t>установленном</w:t>
+      </w:r>
+      <w:proofErr w:type="spellEnd"/>
+      <w:r>
+        <w:t xml:space="preserve"> формат </w:t>
+      </w:r>
+      <w:proofErr w:type="spellStart"/>
+      <w:r>
+        <w:t>времени</w:t>
+      </w:r>
+      <w:proofErr w:type="spellEnd"/>
+      <w:r>
+        <w:t xml:space="preserve"> (12- </w:t>
+      </w:r>
+      <w:proofErr w:type="spellStart"/>
+      <w:r>
+        <w:t>или</w:t>
+      </w:r>
+      <w:proofErr w:type="spellEnd"/>
+      <w:r>
+        <w:t xml:space="preserve"> 24-часовой) </w:t>
+      </w:r>
+      <w:proofErr w:type="spellStart"/>
+      <w:r>
+        <w:t>часов</w:t>
+      </w:r>
+      <w:proofErr w:type="spellEnd"/>
+      <w:r>
+        <w:t xml:space="preserve"> реального </w:t>
+      </w:r>
+      <w:proofErr w:type="spellStart"/>
+      <w:r>
+        <w:t>времени</w:t>
+      </w:r>
+      <w:proofErr w:type="spellEnd"/>
+      <w:r>
+        <w:t xml:space="preserve"> (RTC).</w:t>
+      </w:r>
+    </w:p>
+    <w:p>
+      <w:proofErr w:type="spellStart"/>
+      <w:r>
+        <w:t>Выводит</w:t>
+      </w:r>
+      <w:proofErr w:type="spellEnd"/>
+      <w:r>
+        <w:t xml:space="preserve"> </w:t>
+      </w:r>
+      <w:proofErr w:type="spellStart"/>
+      <w:r>
+        <w:t>из</w:t>
+      </w:r>
+      <w:proofErr w:type="spellEnd"/>
+      <w:r>
+        <w:t xml:space="preserve"> </w:t>
+      </w:r>
+      <w:proofErr w:type="spellStart"/>
+      <w:r>
+        <w:t>ячеек</w:t>
+      </w:r>
+      <w:proofErr w:type="spellEnd"/>
+      <w:r>
+        <w:t xml:space="preserve"> RTC на </w:t>
+      </w:r>
+      <w:proofErr w:type="spellStart"/>
+      <w:r>
+        <w:t>экран</w:t>
+      </w:r>
+      <w:proofErr w:type="spellEnd"/>
+      <w:r>
+        <w:t xml:space="preserve"> </w:t>
+      </w:r>
+      <w:proofErr w:type="spellStart"/>
+      <w:r>
+        <w:t>текущие</w:t>
+      </w:r>
+      <w:proofErr w:type="spellEnd"/>
+      <w:r>
+        <w:t xml:space="preserve"> дату и </w:t>
+      </w:r>
+      <w:proofErr w:type="spellStart"/>
+      <w:r>
+        <w:t>время</w:t>
+      </w:r>
+      <w:proofErr w:type="spellEnd"/>
+      <w:r>
+        <w:t xml:space="preserve">, </w:t>
+      </w:r>
+      <w:proofErr w:type="spellStart"/>
+      <w:r>
+        <w:t>причем</w:t>
+      </w:r>
+      <w:proofErr w:type="spellEnd"/>
+      <w:r>
+        <w:t xml:space="preserve"> </w:t>
+      </w:r>
+      <w:proofErr w:type="spellStart"/>
+      <w:r>
+        <w:t>название</w:t>
+      </w:r>
+      <w:proofErr w:type="spellEnd"/>
+      <w:r>
+        <w:t xml:space="preserve"> </w:t>
+      </w:r>
+      <w:proofErr w:type="spellStart"/>
+      <w:r>
+        <w:t>месяца</w:t>
+      </w:r>
+      <w:proofErr w:type="spellEnd"/>
+      <w:r>
+        <w:t xml:space="preserve"> - </w:t>
+      </w:r>
+      <w:proofErr w:type="spellStart"/>
+      <w:r>
+        <w:t>прописью</w:t>
+      </w:r>
+      <w:proofErr w:type="spellEnd"/>
+      <w:r>
+        <w:t xml:space="preserve"> (</w:t>
+      </w:r>
+      <w:proofErr w:type="spellStart"/>
+      <w:r>
+        <w:t>например</w:t>
+      </w:r>
+      <w:proofErr w:type="spellEnd"/>
+      <w:r>
+        <w:t xml:space="preserve">, "1 </w:t>
+      </w:r>
+      <w:proofErr w:type="spellStart"/>
+      <w:r>
+        <w:t>февраля</w:t>
+      </w:r>
+      <w:proofErr w:type="spellEnd"/>
+      <w:r>
+        <w:t xml:space="preserve"> 2013, 9:20:25»), а </w:t>
+      </w:r>
+      <w:proofErr w:type="spellStart"/>
+      <w:r>
+        <w:t>время</w:t>
+      </w:r>
+      <w:proofErr w:type="spellEnd"/>
+      <w:r>
+        <w:t xml:space="preserve"> </w:t>
+      </w:r>
+      <w:proofErr w:type="spellStart"/>
+      <w:r>
+        <w:t>должен</w:t>
+      </w:r>
+      <w:proofErr w:type="spellEnd"/>
+      <w:r>
+        <w:t xml:space="preserve"> </w:t>
+      </w:r>
+      <w:proofErr w:type="spellStart"/>
+      <w:r>
+        <w:t>продолжать</w:t>
+      </w:r>
+      <w:proofErr w:type="spellEnd"/>
+      <w:r>
+        <w:t xml:space="preserve"> </w:t>
+      </w:r>
+      <w:proofErr w:type="spellStart"/>
+      <w:r>
+        <w:t>идти</w:t>
+      </w:r>
+      <w:proofErr w:type="spellEnd"/>
+      <w:r>
+        <w:t xml:space="preserve"> к </w:t>
+      </w:r>
+      <w:proofErr w:type="spellStart"/>
+      <w:r>
+        <w:t>нажатию</w:t>
+      </w:r>
+      <w:proofErr w:type="spellEnd"/>
+      <w:r>
+        <w:t xml:space="preserve"> </w:t>
+      </w:r>
+      <w:proofErr w:type="spellStart"/>
+      <w:r>
+        <w:t>пользователем</w:t>
+      </w:r>
+      <w:proofErr w:type="spellEnd"/>
+      <w:r>
+        <w:t xml:space="preserve"> </w:t>
+      </w:r>
+      <w:proofErr w:type="spellStart"/>
+      <w:r>
+        <w:t>клавиши</w:t>
+      </w:r>
+      <w:proofErr w:type="spellEnd"/>
+      <w:r>
+        <w:t xml:space="preserve"> </w:t>
+      </w:r>
+      <w:proofErr w:type="spellStart"/>
+      <w:r>
+        <w:t>Esc</w:t>
+      </w:r>
+      <w:proofErr w:type="spellEnd"/>
+      <w:r>
+        <w:t>.</w:t>
+      </w:r>
+    </w:p>
+    <w:p>
+      <w:proofErr w:type="spellStart"/>
+      <w:r>
+        <w:t>Программирует</w:t>
+      </w:r>
+      <w:proofErr w:type="spellEnd"/>
+      <w:r>
+        <w:t xml:space="preserve"> будильник RTC на </w:t>
+      </w:r>
+      <w:proofErr w:type="spellStart"/>
+      <w:r>
+        <w:t>время</w:t>
+      </w:r>
+      <w:proofErr w:type="spellEnd"/>
+      <w:r>
+        <w:t xml:space="preserve">, </w:t>
+      </w:r>
+      <w:proofErr w:type="spellStart"/>
+      <w:r>
+        <w:t>введенный</w:t>
+      </w:r>
+      <w:proofErr w:type="spellEnd"/>
+      <w:r>
+        <w:t xml:space="preserve"> </w:t>
+      </w:r>
+      <w:proofErr w:type="spellStart"/>
+      <w:r>
+        <w:t>пользователем</w:t>
+      </w:r>
+      <w:proofErr w:type="spellEnd"/>
+      <w:r>
+        <w:t xml:space="preserve"> с </w:t>
+      </w:r>
+      <w:proofErr w:type="spellStart"/>
+      <w:r>
+        <w:t>клавиатуры</w:t>
+      </w:r>
+      <w:proofErr w:type="spellEnd"/>
+      <w:r>
+        <w:t xml:space="preserve">, и </w:t>
+      </w:r>
+      <w:proofErr w:type="spellStart"/>
+      <w:r>
+        <w:t>включает</w:t>
+      </w:r>
+      <w:proofErr w:type="spellEnd"/>
+      <w:r>
+        <w:t xml:space="preserve"> </w:t>
+      </w:r>
+      <w:proofErr w:type="spellStart"/>
+      <w:r>
+        <w:t>сигнальное</w:t>
+      </w:r>
+      <w:proofErr w:type="spellEnd"/>
+      <w:r>
+        <w:t xml:space="preserve"> </w:t>
+      </w:r>
+      <w:proofErr w:type="spellStart"/>
+      <w:r>
+        <w:t>прерывания</w:t>
+      </w:r>
+      <w:proofErr w:type="spellEnd"/>
+      <w:r>
+        <w:t xml:space="preserve"> будильника (</w:t>
+      </w:r>
+      <w:proofErr w:type="spellStart"/>
+      <w:r>
+        <w:t>бит</w:t>
+      </w:r>
+      <w:proofErr w:type="spellEnd"/>
+      <w:r>
+        <w:t xml:space="preserve"> D5 </w:t>
+      </w:r>
+      <w:proofErr w:type="spellStart"/>
+      <w:r>
+        <w:t>регистра</w:t>
+      </w:r>
+      <w:proofErr w:type="spellEnd"/>
+      <w:r>
+        <w:t xml:space="preserve"> 0Вh).</w:t>
+      </w:r>
+    </w:p>
+    <w:p>
+      <w:proofErr w:type="spellStart"/>
+      <w:r>
+        <w:t>Определяет</w:t>
+      </w:r>
+      <w:proofErr w:type="spellEnd"/>
+      <w:r>
+        <w:t xml:space="preserve">, </w:t>
+      </w:r>
+      <w:proofErr w:type="spellStart"/>
+      <w:r>
+        <w:t>получает</w:t>
+      </w:r>
+      <w:proofErr w:type="spellEnd"/>
+      <w:r>
+        <w:t xml:space="preserve"> CMOS-</w:t>
+      </w:r>
+      <w:proofErr w:type="spellStart"/>
+      <w:r>
+        <w:t>микросхема</w:t>
+      </w:r>
+      <w:proofErr w:type="spellEnd"/>
+      <w:r>
+        <w:t xml:space="preserve"> </w:t>
+      </w:r>
+      <w:proofErr w:type="spellStart"/>
+      <w:r>
+        <w:t>питания</w:t>
+      </w:r>
+      <w:proofErr w:type="spellEnd"/>
+      <w:r>
+        <w:t xml:space="preserve"> от автономного </w:t>
+      </w:r>
+      <w:proofErr w:type="spellStart"/>
+      <w:r>
+        <w:t>источника</w:t>
+      </w:r>
+      <w:proofErr w:type="spellEnd"/>
+      <w:r>
+        <w:t xml:space="preserve"> (</w:t>
+      </w:r>
+      <w:proofErr w:type="spellStart"/>
+      <w:r>
+        <w:t>аккумулятора</w:t>
+      </w:r>
+      <w:proofErr w:type="spellEnd"/>
+      <w:r>
+        <w:t xml:space="preserve">) и </w:t>
+      </w:r>
+      <w:proofErr w:type="spellStart"/>
+      <w:r>
+        <w:t>выводит</w:t>
+      </w:r>
+      <w:proofErr w:type="spellEnd"/>
+      <w:r>
+        <w:t xml:space="preserve"> </w:t>
+      </w:r>
+      <w:proofErr w:type="spellStart"/>
+      <w:r>
+        <w:t>соответствующую</w:t>
+      </w:r>
+      <w:proofErr w:type="spellEnd"/>
+      <w:r>
+        <w:t xml:space="preserve"> </w:t>
+      </w:r>
+      <w:proofErr w:type="spellStart"/>
+      <w:r>
+        <w:t>информацию</w:t>
+      </w:r>
+      <w:proofErr w:type="spellEnd"/>
+      <w:r>
+        <w:t xml:space="preserve"> на </w:t>
+      </w:r>
+      <w:proofErr w:type="spellStart"/>
+      <w:r>
+        <w:t>экран</w:t>
+      </w:r>
+      <w:proofErr w:type="spellEnd"/>
+      <w:r>
+        <w:t>.</w:t>
+      </w:r>
+    </w:p>
+    <w:p>
+      <w:proofErr w:type="spellStart"/>
+      <w:r>
+        <w:t>Запись</w:t>
+      </w:r>
+      <w:proofErr w:type="spellEnd"/>
+      <w:r>
+        <w:t xml:space="preserve"> в </w:t>
+      </w:r>
+      <w:proofErr w:type="spellStart"/>
+      <w:r>
+        <w:t>ячейки</w:t>
+      </w:r>
+      <w:proofErr w:type="spellEnd"/>
+      <w:r>
+        <w:t xml:space="preserve"> CMOS-</w:t>
+      </w:r>
+      <w:proofErr w:type="spellStart"/>
+      <w:r>
+        <w:t>памяти</w:t>
+      </w:r>
+      <w:proofErr w:type="spellEnd"/>
+      <w:r>
+        <w:t xml:space="preserve"> по адресам 34h-3Fh строку </w:t>
+      </w:r>
+      <w:proofErr w:type="spellStart"/>
+      <w:r>
+        <w:t>символов</w:t>
+      </w:r>
+      <w:proofErr w:type="spellEnd"/>
+      <w:r>
+        <w:t xml:space="preserve"> - </w:t>
+      </w:r>
+      <w:proofErr w:type="spellStart"/>
+      <w:r>
+        <w:t>фамилия</w:t>
+      </w:r>
+      <w:proofErr w:type="spellEnd"/>
+      <w:r>
+        <w:t xml:space="preserve"> студента.</w:t>
+      </w:r>
+    </w:p>
+    <w:p/>
+    <w:p>
+      <w:r>
+        <w:t>Блок-схема</w:t>
+      </w:r>
+    </w:p>
+    <w:p>
+      <w:r>
+        <w:t> </w:t>
+      </w:r>
+    </w:p>
+    <w:p>
+      <w:pPr>
+        <w:pStyle w:val="a4"/>
+        <w:rPr>
+          <w:rFonts w:ascii="Times New Roman" w:hAnsi="Times New Roman" w:cs="Times New Roman"/>
+          <w:sz w:val="24"/>
+          <w:szCs w:val="24"/>
+          <w:lang w:val="uk-UA"/>
+        </w:rPr>
+      </w:pPr>
+      <w:r>
+        <w:rPr>
+          <w:rFonts w:ascii="Times New Roman" w:hAnsi="Times New Roman" w:cs="Times New Roman"/>
+          <w:sz w:val="24"/>
+          <w:szCs w:val="24"/>
+          <w:lang w:val="uk-UA"/>
+        </w:rPr>
+        <w:t>Блок-схема</w:t>
+      </w:r>
+    </w:p>
+    <w:p>
+      <w:pPr>
+        <w:pStyle w:val="a4"/>
+        <w:jc w:val="center"/>
+        <w:rPr>
+          <w:sz w:val="28"/>
+          <w:szCs w:val="28"/>
+          <w:lang w:val="uk-UA"/>
+        </w:rPr>
+      </w:pPr>
+      <w:r>
+        <w:rPr>
+          <w:b/>
+          <w:lang w:val="uk-UA"/>
+        </w:rPr>
+        <w:object w:dxaOrig="3060" w:dyaOrig="7884">
+          <v:shapetype id="_x0000_t75" coordsize="21600,21600" o:spt="75" o:preferrelative="t" path="m@4@5l@4@11@9@11@9@5xe" filled="f" stroked="f">
+            <v:stroke joinstyle="miter"/>
+            <v:formulas>
+              <v:f eqn="if lineDrawn pixelLineWidth 0"/>
+              <v:f eqn="sum @0 1 0"/>
+              <v:f eqn="sum 0 0 @1"/>
+              <v:f eqn="prod @2 1 2"/>
+              <v:f eqn="prod @3 21600 pixelWidth"/>
+              <v:f eqn="prod @3 21600 pixelHeight"/>
+              <v:f eqn="sum @0 0 1"/>
+              <v:f eqn="prod @6 1 2"/>
+              <v:f eqn="prod @7 21600 pixelWidth"/>
+              <v:f eqn="sum @8 21600 0"/>
+              <v:f eqn="prod @7 21600 pixelHeight"/>
+              <v:f eqn="sum @10 21600 0"/>
+            </v:formulas>
+            <v:path o:extrusionok="f" gradientshapeok="t" o:connecttype="rect"/>
+            <o:lock v:ext="edit" aspectratio="t"/>
+          </v:shapetype>
+          <v:shape id="_x0000_i1025" type="#_x0000_t75" style="width:113.5pt;height:289.5pt" o:ole="">
+            <v:imagedata r:id="rId5" o:title=""/>
+          </v:shape>
+          <o:OLEObject Type="Embed" ProgID="Word.Picture.8" ShapeID="_x0000_i1025" DrawAspect="Content" ObjectID="_1572082762" r:id="rId6"/>
+        </w:object>
+      </w:r>
+    </w:p>
+    <w:p>
+      <w:bookmarkStart w:id="0" w:name="_GoBack"/>
+      <w:bookmarkEnd w:id="0"/>
+    </w:p>
+    <w:p>
+      <w:proofErr w:type="spellStart"/>
+      <w:r>
+        <w:t>листинг</w:t>
+      </w:r>
+      <w:proofErr w:type="spellEnd"/>
+    </w:p>
+    <w:p>
+      <w:r>
+        <w:t> </w:t>
+      </w:r>
+    </w:p>
+    <w:p>
+      <w:pPr>
+        <w:pBdr>
+          <w:top w:val="single" w:sz="4" w:space="1" w:color="auto"/>
+          <w:left w:val="single" w:sz="4" w:space="4" w:color="auto"/>
+          <w:bottom w:val="single" w:sz="4" w:space="1" w:color="auto"/>
+          <w:right w:val="single" w:sz="4" w:space="4" w:color="auto"/>
+        </w:pBdr>
+        <w:rPr>
+          <w:rFonts w:ascii="Courier New" w:hAnsi="Courier New" w:cs="Courier New"/>
+          <w:sz w:val="16"/>
+          <w:szCs w:val="16"/>
+          <w:lang w:val="en-US"/>
+        </w:rPr>
+      </w:pPr>
+      <w:r>
+        <w:rPr>
+          <w:rFonts w:ascii="Courier New" w:hAnsi="Courier New" w:cs="Courier New"/>
+          <w:sz w:val="16"/>
+          <w:szCs w:val="16"/>
+          <w:lang w:val="en-US"/>
+        </w:rPr>
+        <w:t>#include &lt;</w:t>
+      </w:r>
+      <w:proofErr w:type="spellStart"/>
+      <w:r>
+        <w:rPr>
+          <w:rFonts w:ascii="Courier New" w:hAnsi="Courier New" w:cs="Courier New"/>
+          <w:sz w:val="16"/>
+          <w:szCs w:val="16"/>
+          <w:lang w:val="en-US"/>
+        </w:rPr>
+        <w:t>stdio.h</w:t>
+      </w:r>
+      <w:proofErr w:type="spellEnd"/>
+      <w:r>
+        <w:rPr>
+          <w:rFonts w:ascii="Courier New" w:hAnsi="Courier New" w:cs="Courier New"/>
+          <w:sz w:val="16"/>
+          <w:szCs w:val="16"/>
+          <w:lang w:val="en-US"/>
+        </w:rPr>
+        <w:t>&gt;</w:t>
+      </w:r>
+    </w:p>
+    <w:p>
+      <w:pPr>
+        <w:pBdr>
+          <w:top w:val="single" w:sz="4" w:space="1" w:color="auto"/>
+          <w:left w:val="single" w:sz="4" w:space="4" w:color="auto"/>
+          <w:bottom w:val="single" w:sz="4" w:space="1" w:color="auto"/>
+          <w:right w:val="single" w:sz="4" w:space="4" w:color="auto"/>
+        </w:pBdr>
+        <w:rPr>
+          <w:rFonts w:ascii="Courier New" w:hAnsi="Courier New" w:cs="Courier New"/>
+          <w:sz w:val="16"/>
+          <w:szCs w:val="16"/>
+          <w:lang w:val="en-US"/>
+        </w:rPr>
+      </w:pPr>
+      <w:r>
+        <w:rPr>
+          <w:rFonts w:ascii="Courier New" w:hAnsi="Courier New" w:cs="Courier New"/>
+          <w:sz w:val="16"/>
+          <w:szCs w:val="16"/>
+          <w:lang w:val="en-US"/>
+        </w:rPr>
+        <w:t>#include &lt;</w:t>
+      </w:r>
+      <w:proofErr w:type="spellStart"/>
+      <w:r>
+        <w:rPr>
+          <w:rFonts w:ascii="Courier New" w:hAnsi="Courier New" w:cs="Courier New"/>
+          <w:sz w:val="16"/>
+          <w:szCs w:val="16"/>
+          <w:lang w:val="en-US"/>
+        </w:rPr>
+        <w:t>conio.h</w:t>
+      </w:r>
+      <w:proofErr w:type="spellEnd"/>
+      <w:r>
+        <w:rPr>
+          <w:rFonts w:ascii="Courier New" w:hAnsi="Courier New" w:cs="Courier New"/>
+          <w:sz w:val="16"/>
+          <w:szCs w:val="16"/>
+          <w:lang w:val="en-US"/>
+        </w:rPr>
+        <w:t>&gt;</w:t>
+      </w:r>
+    </w:p>
+    <w:p>
+      <w:pPr>
+        <w:pBdr>
+          <w:top w:val="single" w:sz="4" w:space="1" w:color="auto"/>
+          <w:left w:val="single" w:sz="4" w:space="4" w:color="auto"/>
+          <w:bottom w:val="single" w:sz="4" w:space="1" w:color="auto"/>
+          <w:right w:val="single" w:sz="4" w:space="4" w:color="auto"/>
+        </w:pBdr>
+        <w:rPr>
+          <w:rFonts w:ascii="Courier New" w:hAnsi="Courier New" w:cs="Courier New"/>
+          <w:sz w:val="16"/>
+          <w:szCs w:val="16"/>
+          <w:lang w:val="en-US"/>
+        </w:rPr>
+      </w:pPr>
+      <w:r>
+        <w:rPr>
+          <w:rFonts w:ascii="Courier New" w:hAnsi="Courier New" w:cs="Courier New"/>
+          <w:sz w:val="16"/>
+          <w:szCs w:val="16"/>
+          <w:lang w:val="en-US"/>
+        </w:rPr>
+        <w:t>#include &lt;</w:t>
+      </w:r>
+      <w:proofErr w:type="spellStart"/>
+      <w:r>
+        <w:rPr>
+          <w:rFonts w:ascii="Courier New" w:hAnsi="Courier New" w:cs="Courier New"/>
+          <w:sz w:val="16"/>
+          <w:szCs w:val="16"/>
+          <w:lang w:val="en-US"/>
+        </w:rPr>
+        <w:t>dos.h</w:t>
+      </w:r>
+      <w:proofErr w:type="spellEnd"/>
+      <w:r>
+        <w:rPr>
+          <w:rFonts w:ascii="Courier New" w:hAnsi="Courier New" w:cs="Courier New"/>
+          <w:sz w:val="16"/>
+          <w:szCs w:val="16"/>
+          <w:lang w:val="en-US"/>
+        </w:rPr>
+        <w:t>&gt;</w:t>
+      </w:r>
+    </w:p>
+    <w:p>
+      <w:pPr>
+        <w:pBdr>
+          <w:top w:val="single" w:sz="4" w:space="1" w:color="auto"/>
+          <w:left w:val="single" w:sz="4" w:space="4" w:color="auto"/>
+          <w:bottom w:val="single" w:sz="4" w:space="1" w:color="auto"/>
+          <w:right w:val="single" w:sz="4" w:space="4" w:color="auto"/>
+        </w:pBdr>
+        <w:rPr>
+          <w:rFonts w:ascii="Courier New" w:hAnsi="Courier New" w:cs="Courier New"/>
+          <w:sz w:val="16"/>
+          <w:szCs w:val="16"/>
+          <w:lang w:val="en-US"/>
+        </w:rPr>
+      </w:pPr>
+    </w:p>
+    <w:p>
+      <w:pPr>
+        <w:pBdr>
+          <w:top w:val="single" w:sz="4" w:space="1" w:color="auto"/>
+          <w:left w:val="single" w:sz="4" w:space="4" w:color="auto"/>
+          <w:bottom w:val="single" w:sz="4" w:space="1" w:color="auto"/>
+          <w:right w:val="single" w:sz="4" w:space="4" w:color="auto"/>
+        </w:pBdr>
+        <w:rPr>
+          <w:rFonts w:ascii="Courier New" w:hAnsi="Courier New" w:cs="Courier New"/>
+          <w:sz w:val="16"/>
+          <w:szCs w:val="16"/>
+          <w:lang w:val="en-US"/>
+        </w:rPr>
+      </w:pPr>
+      <w:r>
+        <w:rPr>
+          <w:rFonts w:ascii="Courier New" w:hAnsi="Courier New" w:cs="Courier New"/>
+          <w:sz w:val="16"/>
+          <w:szCs w:val="16"/>
+          <w:lang w:val="en-US"/>
+        </w:rPr>
+        <w:t>void main ()</w:t>
+      </w:r>
+    </w:p>
+    <w:p>
+      <w:pPr>
+        <w:pBdr>
+          <w:top w:val="single" w:sz="4" w:space="1" w:color="auto"/>
+          <w:left w:val="single" w:sz="4" w:space="4" w:color="auto"/>
+          <w:bottom w:val="single" w:sz="4" w:space="1" w:color="auto"/>
+          <w:right w:val="single" w:sz="4" w:space="4" w:color="auto"/>
+        </w:pBdr>
+        <w:rPr>
+          <w:rFonts w:ascii="Courier New" w:hAnsi="Courier New" w:cs="Courier New"/>
+          <w:sz w:val="16"/>
+          <w:szCs w:val="16"/>
+          <w:lang w:val="en-US"/>
+        </w:rPr>
+      </w:pPr>
+      <w:r>
+        <w:rPr>
+          <w:rFonts w:ascii="Courier New" w:hAnsi="Courier New" w:cs="Courier New"/>
+          <w:sz w:val="16"/>
+          <w:szCs w:val="16"/>
+          <w:lang w:val="en-US"/>
+        </w:rPr>
+        <w:t>{</w:t>
+      </w:r>
+    </w:p>
+    <w:p>
+      <w:pPr>
+        <w:pBdr>
+          <w:top w:val="single" w:sz="4" w:space="1" w:color="auto"/>
+          <w:left w:val="single" w:sz="4" w:space="4" w:color="auto"/>
+          <w:bottom w:val="single" w:sz="4" w:space="1" w:color="auto"/>
+          <w:right w:val="single" w:sz="4" w:space="4" w:color="auto"/>
+        </w:pBdr>
+        <w:rPr>
+          <w:rFonts w:ascii="Courier New" w:hAnsi="Courier New" w:cs="Courier New"/>
+          <w:sz w:val="16"/>
+          <w:szCs w:val="16"/>
+          <w:lang w:val="en-US"/>
+        </w:rPr>
+      </w:pPr>
+      <w:r>
+        <w:rPr>
+          <w:rFonts w:ascii="Courier New" w:hAnsi="Courier New" w:cs="Courier New"/>
+          <w:sz w:val="16"/>
+          <w:szCs w:val="16"/>
+          <w:lang w:val="en-US"/>
+        </w:rPr>
+        <w:tab/>
+      </w:r>
+      <w:r>
+        <w:rPr>
+          <w:rFonts w:ascii="Courier New" w:hAnsi="Courier New" w:cs="Courier New"/>
+          <w:sz w:val="16"/>
+          <w:szCs w:val="16"/>
+          <w:lang w:val="en-US"/>
+        </w:rPr>
+        <w:tab/>
+        <w:t xml:space="preserve">unsigned char </w:t>
+      </w:r>
+      <w:proofErr w:type="spellStart"/>
+      <w:r>
+        <w:rPr>
+          <w:rFonts w:ascii="Courier New" w:hAnsi="Courier New" w:cs="Courier New"/>
+          <w:sz w:val="16"/>
+          <w:szCs w:val="16"/>
+          <w:lang w:val="en-US"/>
+        </w:rPr>
+        <w:t>YearH</w:t>
+      </w:r>
+      <w:proofErr w:type="spellEnd"/>
+      <w:r>
+        <w:rPr>
+          <w:rFonts w:ascii="Courier New" w:hAnsi="Courier New" w:cs="Courier New"/>
+          <w:sz w:val="16"/>
+          <w:szCs w:val="16"/>
+          <w:lang w:val="en-US"/>
+        </w:rPr>
+        <w:t xml:space="preserve">, </w:t>
+      </w:r>
+      <w:proofErr w:type="spellStart"/>
+      <w:r>
+        <w:rPr>
+          <w:rFonts w:ascii="Courier New" w:hAnsi="Courier New" w:cs="Courier New"/>
+          <w:sz w:val="16"/>
+          <w:szCs w:val="16"/>
+          <w:lang w:val="en-US"/>
+        </w:rPr>
+        <w:t>YearL</w:t>
+      </w:r>
+      <w:proofErr w:type="spellEnd"/>
+      <w:r>
+        <w:rPr>
+          <w:rFonts w:ascii="Courier New" w:hAnsi="Courier New" w:cs="Courier New"/>
+          <w:sz w:val="16"/>
+          <w:szCs w:val="16"/>
+          <w:lang w:val="en-US"/>
+        </w:rPr>
+        <w:t>, Mon, Day;</w:t>
+      </w:r>
+    </w:p>
+    <w:p>
+      <w:pPr>
+        <w:pBdr>
+          <w:top w:val="single" w:sz="4" w:space="1" w:color="auto"/>
+          <w:left w:val="single" w:sz="4" w:space="4" w:color="auto"/>
+          <w:bottom w:val="single" w:sz="4" w:space="1" w:color="auto"/>
+          <w:right w:val="single" w:sz="4" w:space="4" w:color="auto"/>
+        </w:pBdr>
+        <w:rPr>
+          <w:rFonts w:ascii="Courier New" w:hAnsi="Courier New" w:cs="Courier New"/>
+          <w:sz w:val="16"/>
+          <w:szCs w:val="16"/>
+          <w:lang w:val="en-US"/>
+        </w:rPr>
+      </w:pPr>
+      <w:r>
+        <w:rPr>
+          <w:rFonts w:ascii="Courier New" w:hAnsi="Courier New" w:cs="Courier New"/>
+          <w:sz w:val="16"/>
+          <w:szCs w:val="16"/>
+          <w:lang w:val="en-US"/>
+        </w:rPr>
+        <w:lastRenderedPageBreak/>
+        <w:tab/>
+      </w:r>
+      <w:r>
+        <w:rPr>
+          <w:rFonts w:ascii="Courier New" w:hAnsi="Courier New" w:cs="Courier New"/>
+          <w:sz w:val="16"/>
+          <w:szCs w:val="16"/>
+          <w:lang w:val="en-US"/>
+        </w:rPr>
+        <w:tab/>
+      </w:r>
+    </w:p>
+    <w:p>
+      <w:pPr>
+        <w:pBdr>
+          <w:top w:val="single" w:sz="4" w:space="1" w:color="auto"/>
+          <w:left w:val="single" w:sz="4" w:space="4" w:color="auto"/>
+          <w:bottom w:val="single" w:sz="4" w:space="1" w:color="auto"/>
+          <w:right w:val="single" w:sz="4" w:space="4" w:color="auto"/>
+        </w:pBdr>
+        <w:rPr>
+          <w:rFonts w:ascii="Courier New" w:hAnsi="Courier New" w:cs="Courier New"/>
+          <w:sz w:val="16"/>
+          <w:szCs w:val="16"/>
+          <w:lang w:val="en-US"/>
+        </w:rPr>
+      </w:pPr>
+      <w:r>
+        <w:rPr>
+          <w:rFonts w:ascii="Courier New" w:hAnsi="Courier New" w:cs="Courier New"/>
+          <w:sz w:val="16"/>
+          <w:szCs w:val="16"/>
+          <w:lang w:val="en-US"/>
+        </w:rPr>
+        <w:tab/>
+      </w:r>
+      <w:r>
+        <w:rPr>
+          <w:rFonts w:ascii="Courier New" w:hAnsi="Courier New" w:cs="Courier New"/>
+          <w:sz w:val="16"/>
+          <w:szCs w:val="16"/>
+          <w:lang w:val="en-US"/>
+        </w:rPr>
+        <w:tab/>
+      </w:r>
+      <w:proofErr w:type="spellStart"/>
+      <w:r>
+        <w:rPr>
+          <w:rFonts w:ascii="Courier New" w:hAnsi="Courier New" w:cs="Courier New"/>
+          <w:sz w:val="16"/>
+          <w:szCs w:val="16"/>
+          <w:lang w:val="en-US"/>
+        </w:rPr>
+        <w:t>clrscr</w:t>
+      </w:r>
+      <w:proofErr w:type="spellEnd"/>
+      <w:r>
+        <w:rPr>
+          <w:rFonts w:ascii="Courier New" w:hAnsi="Courier New" w:cs="Courier New"/>
+          <w:sz w:val="16"/>
+          <w:szCs w:val="16"/>
+          <w:lang w:val="en-US"/>
+        </w:rPr>
+        <w:t xml:space="preserve"> ();</w:t>
+      </w:r>
+    </w:p>
+    <w:p>
+      <w:pPr>
+        <w:pBdr>
+          <w:top w:val="single" w:sz="4" w:space="1" w:color="auto"/>
+          <w:left w:val="single" w:sz="4" w:space="4" w:color="auto"/>
+          <w:bottom w:val="single" w:sz="4" w:space="1" w:color="auto"/>
+          <w:right w:val="single" w:sz="4" w:space="4" w:color="auto"/>
+        </w:pBdr>
+        <w:rPr>
+          <w:rFonts w:ascii="Courier New" w:hAnsi="Courier New" w:cs="Courier New"/>
+          <w:sz w:val="16"/>
+          <w:szCs w:val="16"/>
+          <w:lang w:val="en-US"/>
+        </w:rPr>
+      </w:pPr>
+      <w:r>
+        <w:rPr>
+          <w:rFonts w:ascii="Courier New" w:hAnsi="Courier New" w:cs="Courier New"/>
+          <w:sz w:val="16"/>
+          <w:szCs w:val="16"/>
+          <w:lang w:val="en-US"/>
+        </w:rPr>
+        <w:tab/>
+      </w:r>
+      <w:r>
+        <w:rPr>
+          <w:rFonts w:ascii="Courier New" w:hAnsi="Courier New" w:cs="Courier New"/>
+          <w:sz w:val="16"/>
+          <w:szCs w:val="16"/>
+          <w:lang w:val="en-US"/>
+        </w:rPr>
+        <w:tab/>
+      </w:r>
+      <w:proofErr w:type="spellStart"/>
+      <w:r>
+        <w:rPr>
+          <w:rFonts w:ascii="Courier New" w:hAnsi="Courier New" w:cs="Courier New"/>
+          <w:sz w:val="16"/>
+          <w:szCs w:val="16"/>
+          <w:lang w:val="en-US"/>
+        </w:rPr>
+        <w:t>outport</w:t>
+      </w:r>
+      <w:proofErr w:type="spellEnd"/>
+      <w:r>
+        <w:rPr>
+          <w:rFonts w:ascii="Courier New" w:hAnsi="Courier New" w:cs="Courier New"/>
+          <w:sz w:val="16"/>
+          <w:szCs w:val="16"/>
+          <w:lang w:val="en-US"/>
+        </w:rPr>
+        <w:t xml:space="preserve"> (0x70,0xb)</w:t>
+      </w:r>
+    </w:p>
+    <w:p>
+      <w:pPr>
+        <w:pBdr>
+          <w:top w:val="single" w:sz="4" w:space="1" w:color="auto"/>
+          <w:left w:val="single" w:sz="4" w:space="4" w:color="auto"/>
+          <w:bottom w:val="single" w:sz="4" w:space="1" w:color="auto"/>
+          <w:right w:val="single" w:sz="4" w:space="4" w:color="auto"/>
+        </w:pBdr>
+        <w:rPr>
+          <w:rFonts w:ascii="Courier New" w:hAnsi="Courier New" w:cs="Courier New"/>
+          <w:sz w:val="16"/>
+          <w:szCs w:val="16"/>
+          <w:lang w:val="en-US"/>
+        </w:rPr>
+      </w:pPr>
+      <w:r>
+        <w:rPr>
+          <w:rFonts w:ascii="Courier New" w:hAnsi="Courier New" w:cs="Courier New"/>
+          <w:sz w:val="16"/>
+          <w:szCs w:val="16"/>
+          <w:lang w:val="en-US"/>
+        </w:rPr>
+        <w:tab/>
+      </w:r>
+      <w:r>
+        <w:rPr>
+          <w:rFonts w:ascii="Courier New" w:hAnsi="Courier New" w:cs="Courier New"/>
+          <w:sz w:val="16"/>
+          <w:szCs w:val="16"/>
+          <w:lang w:val="en-US"/>
+        </w:rPr>
+        <w:tab/>
+      </w:r>
+    </w:p>
+    <w:p>
+      <w:pPr>
+        <w:pBdr>
+          <w:top w:val="single" w:sz="4" w:space="1" w:color="auto"/>
+          <w:left w:val="single" w:sz="4" w:space="4" w:color="auto"/>
+          <w:bottom w:val="single" w:sz="4" w:space="1" w:color="auto"/>
+          <w:right w:val="single" w:sz="4" w:space="4" w:color="auto"/>
+        </w:pBdr>
+        <w:rPr>
+          <w:rFonts w:ascii="Courier New" w:hAnsi="Courier New" w:cs="Courier New"/>
+          <w:sz w:val="16"/>
+          <w:szCs w:val="16"/>
+          <w:lang w:val="en-US"/>
+        </w:rPr>
+      </w:pPr>
+      <w:r>
+        <w:rPr>
+          <w:rFonts w:ascii="Courier New" w:hAnsi="Courier New" w:cs="Courier New"/>
+          <w:sz w:val="16"/>
+          <w:szCs w:val="16"/>
+          <w:lang w:val="en-US"/>
+        </w:rPr>
+        <w:tab/>
+      </w:r>
+      <w:r>
+        <w:rPr>
+          <w:rFonts w:ascii="Courier New" w:hAnsi="Courier New" w:cs="Courier New"/>
+          <w:sz w:val="16"/>
+          <w:szCs w:val="16"/>
+          <w:lang w:val="en-US"/>
+        </w:rPr>
+        <w:tab/>
+        <w:t>if ((</w:t>
+      </w:r>
+      <w:proofErr w:type="spellStart"/>
+      <w:r>
+        <w:rPr>
+          <w:rFonts w:ascii="Courier New" w:hAnsi="Courier New" w:cs="Courier New"/>
+          <w:sz w:val="16"/>
+          <w:szCs w:val="16"/>
+          <w:lang w:val="en-US"/>
+        </w:rPr>
+        <w:t>inport</w:t>
+      </w:r>
+      <w:proofErr w:type="spellEnd"/>
+      <w:r>
+        <w:rPr>
+          <w:rFonts w:ascii="Courier New" w:hAnsi="Courier New" w:cs="Courier New"/>
+          <w:sz w:val="16"/>
+          <w:szCs w:val="16"/>
+          <w:lang w:val="en-US"/>
+        </w:rPr>
+        <w:t xml:space="preserve"> (0x71) &amp; 2) == 1)</w:t>
+      </w:r>
+    </w:p>
+    <w:p>
+      <w:pPr>
+        <w:pBdr>
+          <w:top w:val="single" w:sz="4" w:space="1" w:color="auto"/>
+          <w:left w:val="single" w:sz="4" w:space="4" w:color="auto"/>
+          <w:bottom w:val="single" w:sz="4" w:space="1" w:color="auto"/>
+          <w:right w:val="single" w:sz="4" w:space="4" w:color="auto"/>
+        </w:pBdr>
+        <w:rPr>
+          <w:rFonts w:ascii="Courier New" w:hAnsi="Courier New" w:cs="Courier New"/>
+          <w:sz w:val="16"/>
+          <w:szCs w:val="16"/>
+          <w:lang w:val="en-US"/>
+        </w:rPr>
+      </w:pPr>
+      <w:r>
+        <w:rPr>
+          <w:rFonts w:ascii="Courier New" w:hAnsi="Courier New" w:cs="Courier New"/>
+          <w:sz w:val="16"/>
+          <w:szCs w:val="16"/>
+          <w:lang w:val="en-US"/>
+        </w:rPr>
+        <w:tab/>
+      </w:r>
+      <w:r>
+        <w:rPr>
+          <w:rFonts w:ascii="Courier New" w:hAnsi="Courier New" w:cs="Courier New"/>
+          <w:sz w:val="16"/>
+          <w:szCs w:val="16"/>
+          <w:lang w:val="en-US"/>
+        </w:rPr>
+        <w:tab/>
+      </w:r>
+      <w:r>
+        <w:rPr>
+          <w:rFonts w:ascii="Courier New" w:hAnsi="Courier New" w:cs="Courier New"/>
+          <w:sz w:val="16"/>
+          <w:szCs w:val="16"/>
+          <w:lang w:val="en-US"/>
+        </w:rPr>
+        <w:tab/>
+      </w:r>
+      <w:proofErr w:type="spellStart"/>
+      <w:r>
+        <w:rPr>
+          <w:rFonts w:ascii="Courier New" w:hAnsi="Courier New" w:cs="Courier New"/>
+          <w:sz w:val="16"/>
+          <w:szCs w:val="16"/>
+          <w:lang w:val="en-US"/>
+        </w:rPr>
+        <w:t>printf</w:t>
+      </w:r>
+      <w:proofErr w:type="spellEnd"/>
+      <w:r>
+        <w:rPr>
+          <w:rFonts w:ascii="Courier New" w:hAnsi="Courier New" w:cs="Courier New"/>
+          <w:sz w:val="16"/>
+          <w:szCs w:val="16"/>
+          <w:lang w:val="en-US"/>
+        </w:rPr>
+        <w:t xml:space="preserve"> </w:t>
+      </w:r>
+      <w:proofErr w:type="gramStart"/>
+      <w:r>
+        <w:rPr>
+          <w:rFonts w:ascii="Courier New" w:hAnsi="Courier New" w:cs="Courier New"/>
+          <w:sz w:val="16"/>
+          <w:szCs w:val="16"/>
+          <w:lang w:val="en-US"/>
+        </w:rPr>
+        <w:t>( "</w:t>
+      </w:r>
+      <w:proofErr w:type="gramEnd"/>
+      <w:r>
+        <w:rPr>
+          <w:rFonts w:ascii="Courier New" w:hAnsi="Courier New" w:cs="Courier New"/>
+          <w:sz w:val="16"/>
+          <w:szCs w:val="16"/>
+          <w:lang w:val="en-US"/>
+        </w:rPr>
+        <w:t>12 format \ n");</w:t>
+      </w:r>
+    </w:p>
+    <w:p>
+      <w:pPr>
+        <w:pBdr>
+          <w:top w:val="single" w:sz="4" w:space="1" w:color="auto"/>
+          <w:left w:val="single" w:sz="4" w:space="4" w:color="auto"/>
+          <w:bottom w:val="single" w:sz="4" w:space="1" w:color="auto"/>
+          <w:right w:val="single" w:sz="4" w:space="4" w:color="auto"/>
+        </w:pBdr>
+        <w:rPr>
+          <w:rFonts w:ascii="Courier New" w:hAnsi="Courier New" w:cs="Courier New"/>
+          <w:sz w:val="16"/>
+          <w:szCs w:val="16"/>
+          <w:lang w:val="en-US"/>
+        </w:rPr>
+      </w:pPr>
+      <w:r>
+        <w:rPr>
+          <w:rFonts w:ascii="Courier New" w:hAnsi="Courier New" w:cs="Courier New"/>
+          <w:sz w:val="16"/>
+          <w:szCs w:val="16"/>
+          <w:lang w:val="en-US"/>
+        </w:rPr>
+        <w:tab/>
+      </w:r>
+      <w:r>
+        <w:rPr>
+          <w:rFonts w:ascii="Courier New" w:hAnsi="Courier New" w:cs="Courier New"/>
+          <w:sz w:val="16"/>
+          <w:szCs w:val="16"/>
+          <w:lang w:val="en-US"/>
+        </w:rPr>
+        <w:tab/>
+        <w:t>else</w:t>
+      </w:r>
+    </w:p>
+    <w:p>
+      <w:pPr>
+        <w:pBdr>
+          <w:top w:val="single" w:sz="4" w:space="1" w:color="auto"/>
+          <w:left w:val="single" w:sz="4" w:space="4" w:color="auto"/>
+          <w:bottom w:val="single" w:sz="4" w:space="1" w:color="auto"/>
+          <w:right w:val="single" w:sz="4" w:space="4" w:color="auto"/>
+        </w:pBdr>
+        <w:rPr>
+          <w:rFonts w:ascii="Courier New" w:hAnsi="Courier New" w:cs="Courier New"/>
+          <w:sz w:val="16"/>
+          <w:szCs w:val="16"/>
+          <w:lang w:val="en-US"/>
+        </w:rPr>
+      </w:pPr>
+      <w:r>
+        <w:rPr>
+          <w:rFonts w:ascii="Courier New" w:hAnsi="Courier New" w:cs="Courier New"/>
+          <w:sz w:val="16"/>
+          <w:szCs w:val="16"/>
+          <w:lang w:val="en-US"/>
+        </w:rPr>
+        <w:tab/>
+      </w:r>
+      <w:r>
+        <w:rPr>
+          <w:rFonts w:ascii="Courier New" w:hAnsi="Courier New" w:cs="Courier New"/>
+          <w:sz w:val="16"/>
+          <w:szCs w:val="16"/>
+          <w:lang w:val="en-US"/>
+        </w:rPr>
+        <w:tab/>
+      </w:r>
+      <w:r>
+        <w:rPr>
+          <w:rFonts w:ascii="Courier New" w:hAnsi="Courier New" w:cs="Courier New"/>
+          <w:sz w:val="16"/>
+          <w:szCs w:val="16"/>
+          <w:lang w:val="en-US"/>
+        </w:rPr>
+        <w:tab/>
+      </w:r>
+      <w:proofErr w:type="spellStart"/>
+      <w:r>
+        <w:rPr>
+          <w:rFonts w:ascii="Courier New" w:hAnsi="Courier New" w:cs="Courier New"/>
+          <w:sz w:val="16"/>
+          <w:szCs w:val="16"/>
+          <w:lang w:val="en-US"/>
+        </w:rPr>
+        <w:t>printf</w:t>
+      </w:r>
+      <w:proofErr w:type="spellEnd"/>
+      <w:r>
+        <w:rPr>
+          <w:rFonts w:ascii="Courier New" w:hAnsi="Courier New" w:cs="Courier New"/>
+          <w:sz w:val="16"/>
+          <w:szCs w:val="16"/>
+          <w:lang w:val="en-US"/>
+        </w:rPr>
+        <w:t xml:space="preserve"> </w:t>
+      </w:r>
+      <w:proofErr w:type="gramStart"/>
+      <w:r>
+        <w:rPr>
+          <w:rFonts w:ascii="Courier New" w:hAnsi="Courier New" w:cs="Courier New"/>
+          <w:sz w:val="16"/>
+          <w:szCs w:val="16"/>
+          <w:lang w:val="en-US"/>
+        </w:rPr>
+        <w:t>( "</w:t>
+      </w:r>
+      <w:proofErr w:type="gramEnd"/>
+      <w:r>
+        <w:rPr>
+          <w:rFonts w:ascii="Courier New" w:hAnsi="Courier New" w:cs="Courier New"/>
+          <w:sz w:val="16"/>
+          <w:szCs w:val="16"/>
+          <w:lang w:val="en-US"/>
+        </w:rPr>
+        <w:t>24 format \ n");</w:t>
+      </w:r>
+    </w:p>
+    <w:p>
+      <w:pPr>
+        <w:pBdr>
+          <w:top w:val="single" w:sz="4" w:space="1" w:color="auto"/>
+          <w:left w:val="single" w:sz="4" w:space="4" w:color="auto"/>
+          <w:bottom w:val="single" w:sz="4" w:space="1" w:color="auto"/>
+          <w:right w:val="single" w:sz="4" w:space="4" w:color="auto"/>
+        </w:pBdr>
+        <w:rPr>
+          <w:rFonts w:ascii="Courier New" w:hAnsi="Courier New" w:cs="Courier New"/>
+          <w:sz w:val="16"/>
+          <w:szCs w:val="16"/>
+          <w:lang w:val="en-US"/>
+        </w:rPr>
+      </w:pPr>
+      <w:r>
+        <w:rPr>
+          <w:rFonts w:ascii="Courier New" w:hAnsi="Courier New" w:cs="Courier New"/>
+          <w:sz w:val="16"/>
+          <w:szCs w:val="16"/>
+          <w:lang w:val="en-US"/>
+        </w:rPr>
+        <w:tab/>
+      </w:r>
+    </w:p>
+    <w:p>
+      <w:pPr>
+        <w:pBdr>
+          <w:top w:val="single" w:sz="4" w:space="1" w:color="auto"/>
+          <w:left w:val="single" w:sz="4" w:space="4" w:color="auto"/>
+          <w:bottom w:val="single" w:sz="4" w:space="1" w:color="auto"/>
+          <w:right w:val="single" w:sz="4" w:space="4" w:color="auto"/>
+        </w:pBdr>
+        <w:rPr>
+          <w:rFonts w:ascii="Courier New" w:hAnsi="Courier New" w:cs="Courier New"/>
+          <w:sz w:val="16"/>
+          <w:szCs w:val="16"/>
+          <w:lang w:val="en-US"/>
+        </w:rPr>
+      </w:pPr>
+      <w:r>
+        <w:rPr>
+          <w:rFonts w:ascii="Courier New" w:hAnsi="Courier New" w:cs="Courier New"/>
+          <w:sz w:val="16"/>
+          <w:szCs w:val="16"/>
+          <w:lang w:val="en-US"/>
+        </w:rPr>
+        <w:tab/>
+      </w:r>
+      <w:r>
+        <w:rPr>
+          <w:rFonts w:ascii="Courier New" w:hAnsi="Courier New" w:cs="Courier New"/>
+          <w:sz w:val="16"/>
+          <w:szCs w:val="16"/>
+          <w:lang w:val="en-US"/>
+        </w:rPr>
+        <w:tab/>
+      </w:r>
+      <w:proofErr w:type="spellStart"/>
+      <w:r>
+        <w:rPr>
+          <w:rFonts w:ascii="Courier New" w:hAnsi="Courier New" w:cs="Courier New"/>
+          <w:sz w:val="16"/>
+          <w:szCs w:val="16"/>
+          <w:lang w:val="en-US"/>
+        </w:rPr>
+        <w:t>outportb</w:t>
+      </w:r>
+      <w:proofErr w:type="spellEnd"/>
+      <w:r>
+        <w:rPr>
+          <w:rFonts w:ascii="Courier New" w:hAnsi="Courier New" w:cs="Courier New"/>
+          <w:sz w:val="16"/>
+          <w:szCs w:val="16"/>
+          <w:lang w:val="en-US"/>
+        </w:rPr>
+        <w:t xml:space="preserve"> (0x70,0x0A)</w:t>
+      </w:r>
+    </w:p>
+    <w:p>
+      <w:pPr>
+        <w:pBdr>
+          <w:top w:val="single" w:sz="4" w:space="1" w:color="auto"/>
+          <w:left w:val="single" w:sz="4" w:space="4" w:color="auto"/>
+          <w:bottom w:val="single" w:sz="4" w:space="1" w:color="auto"/>
+          <w:right w:val="single" w:sz="4" w:space="4" w:color="auto"/>
+        </w:pBdr>
+        <w:rPr>
+          <w:rFonts w:ascii="Courier New" w:hAnsi="Courier New" w:cs="Courier New"/>
+          <w:sz w:val="16"/>
+          <w:szCs w:val="16"/>
+          <w:lang w:val="en-US"/>
+        </w:rPr>
+      </w:pPr>
+      <w:r>
+        <w:rPr>
+          <w:rFonts w:ascii="Courier New" w:hAnsi="Courier New" w:cs="Courier New"/>
+          <w:sz w:val="16"/>
+          <w:szCs w:val="16"/>
+          <w:lang w:val="en-US"/>
+        </w:rPr>
+        <w:tab/>
+      </w:r>
+      <w:r>
+        <w:rPr>
+          <w:rFonts w:ascii="Courier New" w:hAnsi="Courier New" w:cs="Courier New"/>
+          <w:sz w:val="16"/>
+          <w:szCs w:val="16"/>
+          <w:lang w:val="en-US"/>
+        </w:rPr>
+        <w:tab/>
+      </w:r>
+      <w:proofErr w:type="spellStart"/>
+      <w:r>
+        <w:rPr>
+          <w:rFonts w:ascii="Courier New" w:hAnsi="Courier New" w:cs="Courier New"/>
+          <w:sz w:val="16"/>
+          <w:szCs w:val="16"/>
+          <w:lang w:val="en-US"/>
+        </w:rPr>
+        <w:t>outportb</w:t>
+      </w:r>
+      <w:proofErr w:type="spellEnd"/>
+      <w:r>
+        <w:rPr>
+          <w:rFonts w:ascii="Courier New" w:hAnsi="Courier New" w:cs="Courier New"/>
+          <w:sz w:val="16"/>
+          <w:szCs w:val="16"/>
+          <w:lang w:val="en-US"/>
+        </w:rPr>
+        <w:t xml:space="preserve"> (0x70,0x32)</w:t>
+      </w:r>
+    </w:p>
+    <w:p>
+      <w:pPr>
+        <w:pBdr>
+          <w:top w:val="single" w:sz="4" w:space="1" w:color="auto"/>
+          <w:left w:val="single" w:sz="4" w:space="4" w:color="auto"/>
+          <w:bottom w:val="single" w:sz="4" w:space="1" w:color="auto"/>
+          <w:right w:val="single" w:sz="4" w:space="4" w:color="auto"/>
+        </w:pBdr>
+        <w:rPr>
+          <w:rFonts w:ascii="Courier New" w:hAnsi="Courier New" w:cs="Courier New"/>
+          <w:sz w:val="16"/>
+          <w:szCs w:val="16"/>
+          <w:lang w:val="en-US"/>
+        </w:rPr>
+      </w:pPr>
+      <w:r>
+        <w:rPr>
+          <w:rFonts w:ascii="Courier New" w:hAnsi="Courier New" w:cs="Courier New"/>
+          <w:sz w:val="16"/>
+          <w:szCs w:val="16"/>
+          <w:lang w:val="en-US"/>
+        </w:rPr>
+        <w:tab/>
+      </w:r>
+      <w:r>
+        <w:rPr>
+          <w:rFonts w:ascii="Courier New" w:hAnsi="Courier New" w:cs="Courier New"/>
+          <w:sz w:val="16"/>
+          <w:szCs w:val="16"/>
+          <w:lang w:val="en-US"/>
+        </w:rPr>
+        <w:tab/>
+      </w:r>
+      <w:proofErr w:type="spellStart"/>
+      <w:r>
+        <w:rPr>
+          <w:rFonts w:ascii="Courier New" w:hAnsi="Courier New" w:cs="Courier New"/>
+          <w:sz w:val="16"/>
+          <w:szCs w:val="16"/>
+          <w:lang w:val="en-US"/>
+        </w:rPr>
+        <w:t>YearH</w:t>
+      </w:r>
+      <w:proofErr w:type="spellEnd"/>
+      <w:r>
+        <w:rPr>
+          <w:rFonts w:ascii="Courier New" w:hAnsi="Courier New" w:cs="Courier New"/>
+          <w:sz w:val="16"/>
+          <w:szCs w:val="16"/>
+          <w:lang w:val="en-US"/>
+        </w:rPr>
+        <w:t xml:space="preserve"> = </w:t>
+      </w:r>
+      <w:proofErr w:type="spellStart"/>
+      <w:r>
+        <w:rPr>
+          <w:rFonts w:ascii="Courier New" w:hAnsi="Courier New" w:cs="Courier New"/>
+          <w:sz w:val="16"/>
+          <w:szCs w:val="16"/>
+          <w:lang w:val="en-US"/>
+        </w:rPr>
+        <w:t>inportb</w:t>
+      </w:r>
+      <w:proofErr w:type="spellEnd"/>
+      <w:r>
+        <w:rPr>
+          <w:rFonts w:ascii="Courier New" w:hAnsi="Courier New" w:cs="Courier New"/>
+          <w:sz w:val="16"/>
+          <w:szCs w:val="16"/>
+          <w:lang w:val="en-US"/>
+        </w:rPr>
+        <w:t xml:space="preserve"> (0x71)</w:t>
+      </w:r>
+    </w:p>
+    <w:p>
+      <w:pPr>
+        <w:pBdr>
+          <w:top w:val="single" w:sz="4" w:space="1" w:color="auto"/>
+          <w:left w:val="single" w:sz="4" w:space="4" w:color="auto"/>
+          <w:bottom w:val="single" w:sz="4" w:space="1" w:color="auto"/>
+          <w:right w:val="single" w:sz="4" w:space="4" w:color="auto"/>
+        </w:pBdr>
+        <w:rPr>
+          <w:rFonts w:ascii="Courier New" w:hAnsi="Courier New" w:cs="Courier New"/>
+          <w:sz w:val="16"/>
+          <w:szCs w:val="16"/>
+          <w:lang w:val="en-US"/>
+        </w:rPr>
+      </w:pPr>
+      <w:r>
+        <w:rPr>
+          <w:rFonts w:ascii="Courier New" w:hAnsi="Courier New" w:cs="Courier New"/>
+          <w:sz w:val="16"/>
+          <w:szCs w:val="16"/>
+          <w:lang w:val="en-US"/>
+        </w:rPr>
+        <w:tab/>
+      </w:r>
+      <w:r>
+        <w:rPr>
+          <w:rFonts w:ascii="Courier New" w:hAnsi="Courier New" w:cs="Courier New"/>
+          <w:sz w:val="16"/>
+          <w:szCs w:val="16"/>
+          <w:lang w:val="en-US"/>
+        </w:rPr>
+        <w:tab/>
+      </w:r>
+      <w:proofErr w:type="spellStart"/>
+      <w:r>
+        <w:rPr>
+          <w:rFonts w:ascii="Courier New" w:hAnsi="Courier New" w:cs="Courier New"/>
+          <w:sz w:val="16"/>
+          <w:szCs w:val="16"/>
+          <w:lang w:val="en-US"/>
+        </w:rPr>
+        <w:t>outportb</w:t>
+      </w:r>
+      <w:proofErr w:type="spellEnd"/>
+      <w:r>
+        <w:rPr>
+          <w:rFonts w:ascii="Courier New" w:hAnsi="Courier New" w:cs="Courier New"/>
+          <w:sz w:val="16"/>
+          <w:szCs w:val="16"/>
+          <w:lang w:val="en-US"/>
+        </w:rPr>
+        <w:t xml:space="preserve"> (0x70,0x09)</w:t>
+      </w:r>
+    </w:p>
+    <w:p>
+      <w:pPr>
+        <w:pBdr>
+          <w:top w:val="single" w:sz="4" w:space="1" w:color="auto"/>
+          <w:left w:val="single" w:sz="4" w:space="4" w:color="auto"/>
+          <w:bottom w:val="single" w:sz="4" w:space="1" w:color="auto"/>
+          <w:right w:val="single" w:sz="4" w:space="4" w:color="auto"/>
+        </w:pBdr>
+        <w:rPr>
+          <w:rFonts w:ascii="Courier New" w:hAnsi="Courier New" w:cs="Courier New"/>
+          <w:sz w:val="16"/>
+          <w:szCs w:val="16"/>
+          <w:lang w:val="en-US"/>
+        </w:rPr>
+      </w:pPr>
+      <w:r>
+        <w:rPr>
+          <w:rFonts w:ascii="Courier New" w:hAnsi="Courier New" w:cs="Courier New"/>
+          <w:sz w:val="16"/>
+          <w:szCs w:val="16"/>
+          <w:lang w:val="en-US"/>
+        </w:rPr>
+        <w:tab/>
+      </w:r>
+      <w:r>
+        <w:rPr>
+          <w:rFonts w:ascii="Courier New" w:hAnsi="Courier New" w:cs="Courier New"/>
+          <w:sz w:val="16"/>
+          <w:szCs w:val="16"/>
+          <w:lang w:val="en-US"/>
+        </w:rPr>
+        <w:tab/>
+      </w:r>
+      <w:proofErr w:type="spellStart"/>
+      <w:r>
+        <w:rPr>
+          <w:rFonts w:ascii="Courier New" w:hAnsi="Courier New" w:cs="Courier New"/>
+          <w:sz w:val="16"/>
+          <w:szCs w:val="16"/>
+          <w:lang w:val="en-US"/>
+        </w:rPr>
+        <w:t>YearL</w:t>
+      </w:r>
+      <w:proofErr w:type="spellEnd"/>
+      <w:r>
+        <w:rPr>
+          <w:rFonts w:ascii="Courier New" w:hAnsi="Courier New" w:cs="Courier New"/>
+          <w:sz w:val="16"/>
+          <w:szCs w:val="16"/>
+          <w:lang w:val="en-US"/>
+        </w:rPr>
+        <w:t xml:space="preserve"> = </w:t>
+      </w:r>
+      <w:proofErr w:type="spellStart"/>
+      <w:r>
+        <w:rPr>
+          <w:rFonts w:ascii="Courier New" w:hAnsi="Courier New" w:cs="Courier New"/>
+          <w:sz w:val="16"/>
+          <w:szCs w:val="16"/>
+          <w:lang w:val="en-US"/>
+        </w:rPr>
+        <w:t>inportb</w:t>
+      </w:r>
+      <w:proofErr w:type="spellEnd"/>
+      <w:r>
+        <w:rPr>
+          <w:rFonts w:ascii="Courier New" w:hAnsi="Courier New" w:cs="Courier New"/>
+          <w:sz w:val="16"/>
+          <w:szCs w:val="16"/>
+          <w:lang w:val="en-US"/>
+        </w:rPr>
+        <w:t xml:space="preserve"> (0x71)</w:t>
+      </w:r>
+    </w:p>
+    <w:p>
+      <w:pPr>
+        <w:pBdr>
+          <w:top w:val="single" w:sz="4" w:space="1" w:color="auto"/>
+          <w:left w:val="single" w:sz="4" w:space="4" w:color="auto"/>
+          <w:bottom w:val="single" w:sz="4" w:space="1" w:color="auto"/>
+          <w:right w:val="single" w:sz="4" w:space="4" w:color="auto"/>
+        </w:pBdr>
+        <w:rPr>
+          <w:rFonts w:ascii="Courier New" w:hAnsi="Courier New" w:cs="Courier New"/>
+          <w:sz w:val="16"/>
+          <w:szCs w:val="16"/>
+          <w:lang w:val="en-US"/>
+        </w:rPr>
+      </w:pPr>
+      <w:r>
+        <w:rPr>
+          <w:rFonts w:ascii="Courier New" w:hAnsi="Courier New" w:cs="Courier New"/>
+          <w:sz w:val="16"/>
+          <w:szCs w:val="16"/>
+          <w:lang w:val="en-US"/>
+        </w:rPr>
+        <w:tab/>
+      </w:r>
+      <w:r>
+        <w:rPr>
+          <w:rFonts w:ascii="Courier New" w:hAnsi="Courier New" w:cs="Courier New"/>
+          <w:sz w:val="16"/>
+          <w:szCs w:val="16"/>
+          <w:lang w:val="en-US"/>
+        </w:rPr>
+        <w:tab/>
+      </w:r>
+      <w:proofErr w:type="spellStart"/>
+      <w:r>
+        <w:rPr>
+          <w:rFonts w:ascii="Courier New" w:hAnsi="Courier New" w:cs="Courier New"/>
+          <w:sz w:val="16"/>
+          <w:szCs w:val="16"/>
+          <w:lang w:val="en-US"/>
+        </w:rPr>
+        <w:t>outportb</w:t>
+      </w:r>
+      <w:proofErr w:type="spellEnd"/>
+      <w:r>
+        <w:rPr>
+          <w:rFonts w:ascii="Courier New" w:hAnsi="Courier New" w:cs="Courier New"/>
+          <w:sz w:val="16"/>
+          <w:szCs w:val="16"/>
+          <w:lang w:val="en-US"/>
+        </w:rPr>
+        <w:t xml:space="preserve"> (0x70,0x07)</w:t>
+      </w:r>
+    </w:p>
+    <w:p>
+      <w:pPr>
+        <w:pBdr>
+          <w:top w:val="single" w:sz="4" w:space="1" w:color="auto"/>
+          <w:left w:val="single" w:sz="4" w:space="4" w:color="auto"/>
+          <w:bottom w:val="single" w:sz="4" w:space="1" w:color="auto"/>
+          <w:right w:val="single" w:sz="4" w:space="4" w:color="auto"/>
+        </w:pBdr>
+        <w:rPr>
+          <w:rFonts w:ascii="Courier New" w:hAnsi="Courier New" w:cs="Courier New"/>
+          <w:sz w:val="16"/>
+          <w:szCs w:val="16"/>
+          <w:lang w:val="en-US"/>
+        </w:rPr>
+      </w:pPr>
+      <w:r>
+        <w:rPr>
+          <w:rFonts w:ascii="Courier New" w:hAnsi="Courier New" w:cs="Courier New"/>
+          <w:sz w:val="16"/>
+          <w:szCs w:val="16"/>
+          <w:lang w:val="en-US"/>
+        </w:rPr>
+        <w:tab/>
+      </w:r>
+      <w:r>
+        <w:rPr>
+          <w:rFonts w:ascii="Courier New" w:hAnsi="Courier New" w:cs="Courier New"/>
+          <w:sz w:val="16"/>
+          <w:szCs w:val="16"/>
+          <w:lang w:val="en-US"/>
+        </w:rPr>
+        <w:tab/>
+        <w:t xml:space="preserve">Day = </w:t>
+      </w:r>
+      <w:proofErr w:type="spellStart"/>
+      <w:r>
+        <w:rPr>
+          <w:rFonts w:ascii="Courier New" w:hAnsi="Courier New" w:cs="Courier New"/>
+          <w:sz w:val="16"/>
+          <w:szCs w:val="16"/>
+          <w:lang w:val="en-US"/>
+        </w:rPr>
+        <w:t>inportb</w:t>
+      </w:r>
+      <w:proofErr w:type="spellEnd"/>
+      <w:r>
+        <w:rPr>
+          <w:rFonts w:ascii="Courier New" w:hAnsi="Courier New" w:cs="Courier New"/>
+          <w:sz w:val="16"/>
+          <w:szCs w:val="16"/>
+          <w:lang w:val="en-US"/>
+        </w:rPr>
+        <w:t xml:space="preserve"> (0x71)</w:t>
+      </w:r>
+    </w:p>
+    <w:p>
+      <w:pPr>
+        <w:pBdr>
+          <w:top w:val="single" w:sz="4" w:space="1" w:color="auto"/>
+          <w:left w:val="single" w:sz="4" w:space="4" w:color="auto"/>
+          <w:bottom w:val="single" w:sz="4" w:space="1" w:color="auto"/>
+          <w:right w:val="single" w:sz="4" w:space="4" w:color="auto"/>
+        </w:pBdr>
+        <w:rPr>
+          <w:rFonts w:ascii="Courier New" w:hAnsi="Courier New" w:cs="Courier New"/>
+          <w:sz w:val="16"/>
+          <w:szCs w:val="16"/>
+          <w:lang w:val="en-US"/>
+        </w:rPr>
+      </w:pPr>
+      <w:r>
+        <w:rPr>
+          <w:rFonts w:ascii="Courier New" w:hAnsi="Courier New" w:cs="Courier New"/>
+          <w:sz w:val="16"/>
+          <w:szCs w:val="16"/>
+          <w:lang w:val="en-US"/>
+        </w:rPr>
+        <w:tab/>
+      </w:r>
+      <w:r>
+        <w:rPr>
+          <w:rFonts w:ascii="Courier New" w:hAnsi="Courier New" w:cs="Courier New"/>
+          <w:sz w:val="16"/>
+          <w:szCs w:val="16"/>
+          <w:lang w:val="en-US"/>
+        </w:rPr>
+        <w:tab/>
+      </w:r>
+      <w:proofErr w:type="spellStart"/>
+      <w:r>
+        <w:rPr>
+          <w:rFonts w:ascii="Courier New" w:hAnsi="Courier New" w:cs="Courier New"/>
+          <w:sz w:val="16"/>
+          <w:szCs w:val="16"/>
+          <w:lang w:val="en-US"/>
+        </w:rPr>
+        <w:t>outportb</w:t>
+      </w:r>
+      <w:proofErr w:type="spellEnd"/>
+      <w:r>
+        <w:rPr>
+          <w:rFonts w:ascii="Courier New" w:hAnsi="Courier New" w:cs="Courier New"/>
+          <w:sz w:val="16"/>
+          <w:szCs w:val="16"/>
+          <w:lang w:val="en-US"/>
+        </w:rPr>
+        <w:t xml:space="preserve"> (0x70,0x08)</w:t>
+      </w:r>
+    </w:p>
+    <w:p>
+      <w:pPr>
+        <w:pBdr>
+          <w:top w:val="single" w:sz="4" w:space="1" w:color="auto"/>
+          <w:left w:val="single" w:sz="4" w:space="4" w:color="auto"/>
+          <w:bottom w:val="single" w:sz="4" w:space="1" w:color="auto"/>
+          <w:right w:val="single" w:sz="4" w:space="4" w:color="auto"/>
+        </w:pBdr>
+        <w:rPr>
+          <w:rFonts w:ascii="Courier New" w:hAnsi="Courier New" w:cs="Courier New"/>
+          <w:sz w:val="16"/>
+          <w:szCs w:val="16"/>
+          <w:lang w:val="en-US"/>
+        </w:rPr>
+      </w:pPr>
+      <w:r>
+        <w:rPr>
+          <w:rFonts w:ascii="Courier New" w:hAnsi="Courier New" w:cs="Courier New"/>
+          <w:sz w:val="16"/>
+          <w:szCs w:val="16"/>
+          <w:lang w:val="en-US"/>
+        </w:rPr>
+        <w:tab/>
+      </w:r>
+      <w:r>
+        <w:rPr>
+          <w:rFonts w:ascii="Courier New" w:hAnsi="Courier New" w:cs="Courier New"/>
+          <w:sz w:val="16"/>
+          <w:szCs w:val="16"/>
+          <w:lang w:val="en-US"/>
+        </w:rPr>
+        <w:tab/>
+        <w:t xml:space="preserve">Mon = </w:t>
+      </w:r>
+      <w:proofErr w:type="spellStart"/>
+      <w:r>
+        <w:rPr>
+          <w:rFonts w:ascii="Courier New" w:hAnsi="Courier New" w:cs="Courier New"/>
+          <w:sz w:val="16"/>
+          <w:szCs w:val="16"/>
+          <w:lang w:val="en-US"/>
+        </w:rPr>
+        <w:t>inportb</w:t>
+      </w:r>
+      <w:proofErr w:type="spellEnd"/>
+      <w:r>
+        <w:rPr>
+          <w:rFonts w:ascii="Courier New" w:hAnsi="Courier New" w:cs="Courier New"/>
+          <w:sz w:val="16"/>
+          <w:szCs w:val="16"/>
+          <w:lang w:val="en-US"/>
+        </w:rPr>
+        <w:t xml:space="preserve"> (0x71)</w:t>
+      </w:r>
+    </w:p>
+    <w:p>
+      <w:pPr>
+        <w:pBdr>
+          <w:top w:val="single" w:sz="4" w:space="1" w:color="auto"/>
+          <w:left w:val="single" w:sz="4" w:space="4" w:color="auto"/>
+          <w:bottom w:val="single" w:sz="4" w:space="1" w:color="auto"/>
+          <w:right w:val="single" w:sz="4" w:space="4" w:color="auto"/>
+        </w:pBdr>
+        <w:rPr>
+          <w:rFonts w:ascii="Courier New" w:hAnsi="Courier New" w:cs="Courier New"/>
+          <w:sz w:val="16"/>
+          <w:szCs w:val="16"/>
+          <w:lang w:val="en-US"/>
+        </w:rPr>
+      </w:pPr>
+      <w:r>
+        <w:rPr>
+          <w:rFonts w:ascii="Courier New" w:hAnsi="Courier New" w:cs="Courier New"/>
+          <w:sz w:val="16"/>
+          <w:szCs w:val="16"/>
+          <w:lang w:val="en-US"/>
+        </w:rPr>
+        <w:tab/>
+      </w:r>
+      <w:r>
+        <w:rPr>
+          <w:rFonts w:ascii="Courier New" w:hAnsi="Courier New" w:cs="Courier New"/>
+          <w:sz w:val="16"/>
+          <w:szCs w:val="16"/>
+          <w:lang w:val="en-US"/>
+        </w:rPr>
+        <w:tab/>
+      </w:r>
+      <w:proofErr w:type="spellStart"/>
+      <w:r>
+        <w:rPr>
+          <w:rFonts w:ascii="Courier New" w:hAnsi="Courier New" w:cs="Courier New"/>
+          <w:sz w:val="16"/>
+          <w:szCs w:val="16"/>
+          <w:lang w:val="en-US"/>
+        </w:rPr>
+        <w:t>printf</w:t>
+      </w:r>
+      <w:proofErr w:type="spellEnd"/>
+      <w:r>
+        <w:rPr>
+          <w:rFonts w:ascii="Courier New" w:hAnsi="Courier New" w:cs="Courier New"/>
+          <w:sz w:val="16"/>
+          <w:szCs w:val="16"/>
+          <w:lang w:val="en-US"/>
+        </w:rPr>
+        <w:t xml:space="preserve"> </w:t>
+      </w:r>
+      <w:proofErr w:type="gramStart"/>
+      <w:r>
+        <w:rPr>
+          <w:rFonts w:ascii="Courier New" w:hAnsi="Courier New" w:cs="Courier New"/>
+          <w:sz w:val="16"/>
+          <w:szCs w:val="16"/>
+          <w:lang w:val="en-US"/>
+        </w:rPr>
+        <w:t>( "</w:t>
+      </w:r>
+      <w:proofErr w:type="gramEnd"/>
+      <w:r>
+        <w:rPr>
+          <w:rFonts w:ascii="Courier New" w:hAnsi="Courier New" w:cs="Courier New"/>
+          <w:sz w:val="16"/>
+          <w:szCs w:val="16"/>
+          <w:lang w:val="en-US"/>
+        </w:rPr>
+        <w:t>% x", Day)</w:t>
+      </w:r>
+    </w:p>
+    <w:p>
+      <w:pPr>
+        <w:pBdr>
+          <w:top w:val="single" w:sz="4" w:space="1" w:color="auto"/>
+          <w:left w:val="single" w:sz="4" w:space="4" w:color="auto"/>
+          <w:bottom w:val="single" w:sz="4" w:space="1" w:color="auto"/>
+          <w:right w:val="single" w:sz="4" w:space="4" w:color="auto"/>
+        </w:pBdr>
+        <w:rPr>
+          <w:rFonts w:ascii="Courier New" w:hAnsi="Courier New" w:cs="Courier New"/>
+          <w:sz w:val="16"/>
+          <w:szCs w:val="16"/>
+          <w:lang w:val="en-US"/>
+        </w:rPr>
+      </w:pPr>
+      <w:r>
+        <w:rPr>
+          <w:rFonts w:ascii="Courier New" w:hAnsi="Courier New" w:cs="Courier New"/>
+          <w:sz w:val="16"/>
+          <w:szCs w:val="16"/>
+          <w:lang w:val="en-US"/>
+        </w:rPr>
+        <w:tab/>
+      </w:r>
+      <w:r>
+        <w:rPr>
+          <w:rFonts w:ascii="Courier New" w:hAnsi="Courier New" w:cs="Courier New"/>
+          <w:sz w:val="16"/>
+          <w:szCs w:val="16"/>
+          <w:lang w:val="en-US"/>
+        </w:rPr>
+        <w:tab/>
+        <w:t>switch (Mon)</w:t>
+      </w:r>
+    </w:p>
+    <w:p>
+      <w:pPr>
+        <w:pBdr>
+          <w:top w:val="single" w:sz="4" w:space="1" w:color="auto"/>
+          <w:left w:val="single" w:sz="4" w:space="4" w:color="auto"/>
+          <w:bottom w:val="single" w:sz="4" w:space="1" w:color="auto"/>
+          <w:right w:val="single" w:sz="4" w:space="4" w:color="auto"/>
+        </w:pBdr>
+        <w:rPr>
+          <w:rFonts w:ascii="Courier New" w:hAnsi="Courier New" w:cs="Courier New"/>
+          <w:sz w:val="16"/>
+          <w:szCs w:val="16"/>
+          <w:lang w:val="en-US"/>
+        </w:rPr>
+      </w:pPr>
+      <w:r>
+        <w:rPr>
+          <w:rFonts w:ascii="Courier New" w:hAnsi="Courier New" w:cs="Courier New"/>
+          <w:sz w:val="16"/>
+          <w:szCs w:val="16"/>
+          <w:lang w:val="en-US"/>
+        </w:rPr>
+        <w:tab/>
+      </w:r>
+      <w:r>
+        <w:rPr>
+          <w:rFonts w:ascii="Courier New" w:hAnsi="Courier New" w:cs="Courier New"/>
+          <w:sz w:val="16"/>
+          <w:szCs w:val="16"/>
+          <w:lang w:val="en-US"/>
+        </w:rPr>
+        <w:tab/>
+        <w:t>{</w:t>
+      </w:r>
+    </w:p>
+    <w:p>
+      <w:pPr>
+        <w:pBdr>
+          <w:top w:val="single" w:sz="4" w:space="1" w:color="auto"/>
+          <w:left w:val="single" w:sz="4" w:space="4" w:color="auto"/>
+          <w:bottom w:val="single" w:sz="4" w:space="1" w:color="auto"/>
+          <w:right w:val="single" w:sz="4" w:space="4" w:color="auto"/>
+        </w:pBdr>
+        <w:rPr>
+          <w:rFonts w:ascii="Courier New" w:hAnsi="Courier New" w:cs="Courier New"/>
+          <w:sz w:val="16"/>
+          <w:szCs w:val="16"/>
+          <w:lang w:val="en-US"/>
+        </w:rPr>
+      </w:pPr>
+      <w:r>
+        <w:rPr>
+          <w:rFonts w:ascii="Courier New" w:hAnsi="Courier New" w:cs="Courier New"/>
+          <w:sz w:val="16"/>
+          <w:szCs w:val="16"/>
+          <w:lang w:val="en-US"/>
+        </w:rPr>
+        <w:tab/>
+      </w:r>
+      <w:r>
+        <w:rPr>
+          <w:rFonts w:ascii="Courier New" w:hAnsi="Courier New" w:cs="Courier New"/>
+          <w:sz w:val="16"/>
+          <w:szCs w:val="16"/>
+          <w:lang w:val="en-US"/>
+        </w:rPr>
+        <w:tab/>
+      </w:r>
+      <w:r>
+        <w:rPr>
+          <w:rFonts w:ascii="Courier New" w:hAnsi="Courier New" w:cs="Courier New"/>
+          <w:sz w:val="16"/>
+          <w:szCs w:val="16"/>
+          <w:lang w:val="en-US"/>
+        </w:rPr>
+        <w:tab/>
+        <w:t xml:space="preserve">case 0x1: </w:t>
+      </w:r>
+      <w:proofErr w:type="spellStart"/>
+      <w:r>
+        <w:rPr>
+          <w:rFonts w:ascii="Courier New" w:hAnsi="Courier New" w:cs="Courier New"/>
+          <w:sz w:val="16"/>
+          <w:szCs w:val="16"/>
+          <w:lang w:val="en-US"/>
+        </w:rPr>
+        <w:t>printf</w:t>
+      </w:r>
+      <w:proofErr w:type="spellEnd"/>
+      <w:r>
+        <w:rPr>
+          <w:rFonts w:ascii="Courier New" w:hAnsi="Courier New" w:cs="Courier New"/>
+          <w:sz w:val="16"/>
+          <w:szCs w:val="16"/>
+          <w:lang w:val="en-US"/>
+        </w:rPr>
+        <w:t xml:space="preserve"> </w:t>
+      </w:r>
+      <w:proofErr w:type="gramStart"/>
+      <w:r>
+        <w:rPr>
+          <w:rFonts w:ascii="Courier New" w:hAnsi="Courier New" w:cs="Courier New"/>
+          <w:sz w:val="16"/>
+          <w:szCs w:val="16"/>
+          <w:lang w:val="en-US"/>
+        </w:rPr>
+        <w:t>( "</w:t>
+      </w:r>
+      <w:proofErr w:type="gramEnd"/>
+      <w:r>
+        <w:rPr>
+          <w:rFonts w:ascii="Courier New" w:hAnsi="Courier New" w:cs="Courier New"/>
+          <w:sz w:val="16"/>
+          <w:szCs w:val="16"/>
+          <w:lang w:val="en-US"/>
+        </w:rPr>
+        <w:t>January") break;</w:t>
+      </w:r>
+    </w:p>
+    <w:p>
+      <w:pPr>
+        <w:pBdr>
+          <w:top w:val="single" w:sz="4" w:space="1" w:color="auto"/>
+          <w:left w:val="single" w:sz="4" w:space="4" w:color="auto"/>
+          <w:bottom w:val="single" w:sz="4" w:space="1" w:color="auto"/>
+          <w:right w:val="single" w:sz="4" w:space="4" w:color="auto"/>
+        </w:pBdr>
+        <w:rPr>
+          <w:rFonts w:ascii="Courier New" w:hAnsi="Courier New" w:cs="Courier New"/>
+          <w:sz w:val="16"/>
+          <w:szCs w:val="16"/>
+          <w:lang w:val="en-US"/>
+        </w:rPr>
+      </w:pPr>
+      <w:r>
+        <w:rPr>
+          <w:rFonts w:ascii="Courier New" w:hAnsi="Courier New" w:cs="Courier New"/>
+          <w:sz w:val="16"/>
+          <w:szCs w:val="16"/>
+          <w:lang w:val="en-US"/>
+        </w:rPr>
+        <w:tab/>
+      </w:r>
+      <w:r>
+        <w:rPr>
+          <w:rFonts w:ascii="Courier New" w:hAnsi="Courier New" w:cs="Courier New"/>
+          <w:sz w:val="16"/>
+          <w:szCs w:val="16"/>
+          <w:lang w:val="en-US"/>
+        </w:rPr>
+        <w:tab/>
+      </w:r>
+      <w:r>
+        <w:rPr>
+          <w:rFonts w:ascii="Courier New" w:hAnsi="Courier New" w:cs="Courier New"/>
+          <w:sz w:val="16"/>
+          <w:szCs w:val="16"/>
+          <w:lang w:val="en-US"/>
+        </w:rPr>
+        <w:tab/>
+        <w:t xml:space="preserve">case 0x2: </w:t>
+      </w:r>
+      <w:proofErr w:type="spellStart"/>
+      <w:r>
+        <w:rPr>
+          <w:rFonts w:ascii="Courier New" w:hAnsi="Courier New" w:cs="Courier New"/>
+          <w:sz w:val="16"/>
+          <w:szCs w:val="16"/>
+          <w:lang w:val="en-US"/>
+        </w:rPr>
+        <w:t>printf</w:t>
+      </w:r>
+      <w:proofErr w:type="spellEnd"/>
+      <w:r>
+        <w:rPr>
+          <w:rFonts w:ascii="Courier New" w:hAnsi="Courier New" w:cs="Courier New"/>
+          <w:sz w:val="16"/>
+          <w:szCs w:val="16"/>
+          <w:lang w:val="en-US"/>
+        </w:rPr>
+        <w:t xml:space="preserve"> </w:t>
+      </w:r>
+      <w:proofErr w:type="gramStart"/>
+      <w:r>
+        <w:rPr>
+          <w:rFonts w:ascii="Courier New" w:hAnsi="Courier New" w:cs="Courier New"/>
+          <w:sz w:val="16"/>
+          <w:szCs w:val="16"/>
+          <w:lang w:val="en-US"/>
+        </w:rPr>
+        <w:t>( "</w:t>
+      </w:r>
+      <w:proofErr w:type="gramEnd"/>
+      <w:r>
+        <w:rPr>
+          <w:rFonts w:ascii="Courier New" w:hAnsi="Courier New" w:cs="Courier New"/>
+          <w:sz w:val="16"/>
+          <w:szCs w:val="16"/>
+          <w:lang w:val="en-US"/>
+        </w:rPr>
+        <w:t>February") break;</w:t>
+      </w:r>
+    </w:p>
+    <w:p>
+      <w:pPr>
+        <w:pBdr>
+          <w:top w:val="single" w:sz="4" w:space="1" w:color="auto"/>
+          <w:left w:val="single" w:sz="4" w:space="4" w:color="auto"/>
+          <w:bottom w:val="single" w:sz="4" w:space="1" w:color="auto"/>
+          <w:right w:val="single" w:sz="4" w:space="4" w:color="auto"/>
+        </w:pBdr>
+        <w:rPr>
+          <w:rFonts w:ascii="Courier New" w:hAnsi="Courier New" w:cs="Courier New"/>
+          <w:sz w:val="16"/>
+          <w:szCs w:val="16"/>
+          <w:lang w:val="en-US"/>
+        </w:rPr>
+      </w:pPr>
+      <w:r>
+        <w:rPr>
+          <w:rFonts w:ascii="Courier New" w:hAnsi="Courier New" w:cs="Courier New"/>
+          <w:sz w:val="16"/>
+          <w:szCs w:val="16"/>
+          <w:lang w:val="en-US"/>
+        </w:rPr>
+        <w:tab/>
+      </w:r>
+      <w:r>
+        <w:rPr>
+          <w:rFonts w:ascii="Courier New" w:hAnsi="Courier New" w:cs="Courier New"/>
+          <w:sz w:val="16"/>
+          <w:szCs w:val="16"/>
+          <w:lang w:val="en-US"/>
+        </w:rPr>
+        <w:tab/>
+      </w:r>
+      <w:r>
+        <w:rPr>
+          <w:rFonts w:ascii="Courier New" w:hAnsi="Courier New" w:cs="Courier New"/>
+          <w:sz w:val="16"/>
+          <w:szCs w:val="16"/>
+          <w:lang w:val="en-US"/>
+        </w:rPr>
+        <w:tab/>
+        <w:t xml:space="preserve">case 0x3: </w:t>
+      </w:r>
+      <w:proofErr w:type="spellStart"/>
+      <w:r>
+        <w:rPr>
+          <w:rFonts w:ascii="Courier New" w:hAnsi="Courier New" w:cs="Courier New"/>
+          <w:sz w:val="16"/>
+          <w:szCs w:val="16"/>
+          <w:lang w:val="en-US"/>
+        </w:rPr>
+        <w:t>printf</w:t>
+      </w:r>
+      <w:proofErr w:type="spellEnd"/>
+      <w:r>
+        <w:rPr>
+          <w:rFonts w:ascii="Courier New" w:hAnsi="Courier New" w:cs="Courier New"/>
+          <w:sz w:val="16"/>
+          <w:szCs w:val="16"/>
+          <w:lang w:val="en-US"/>
+        </w:rPr>
+        <w:t xml:space="preserve"> </w:t>
+      </w:r>
+      <w:proofErr w:type="gramStart"/>
+      <w:r>
+        <w:rPr>
+          <w:rFonts w:ascii="Courier New" w:hAnsi="Courier New" w:cs="Courier New"/>
+          <w:sz w:val="16"/>
+          <w:szCs w:val="16"/>
+          <w:lang w:val="en-US"/>
+        </w:rPr>
+        <w:t>( "</w:t>
+      </w:r>
+      <w:proofErr w:type="gramEnd"/>
+      <w:r>
+        <w:rPr>
+          <w:rFonts w:ascii="Courier New" w:hAnsi="Courier New" w:cs="Courier New"/>
+          <w:sz w:val="16"/>
+          <w:szCs w:val="16"/>
+          <w:lang w:val="en-US"/>
+        </w:rPr>
+        <w:t>March") break;</w:t>
+      </w:r>
+    </w:p>
+    <w:p>
+      <w:pPr>
+        <w:pBdr>
+          <w:top w:val="single" w:sz="4" w:space="1" w:color="auto"/>
+          <w:left w:val="single" w:sz="4" w:space="4" w:color="auto"/>
+          <w:bottom w:val="single" w:sz="4" w:space="1" w:color="auto"/>
+          <w:right w:val="single" w:sz="4" w:space="4" w:color="auto"/>
+        </w:pBdr>
+        <w:rPr>
+          <w:rFonts w:ascii="Courier New" w:hAnsi="Courier New" w:cs="Courier New"/>
+          <w:sz w:val="16"/>
+          <w:szCs w:val="16"/>
+          <w:lang w:val="en-US"/>
+        </w:rPr>
+      </w:pPr>
+      <w:r>
+        <w:rPr>
+          <w:rFonts w:ascii="Courier New" w:hAnsi="Courier New" w:cs="Courier New"/>
+          <w:sz w:val="16"/>
+          <w:szCs w:val="16"/>
+          <w:lang w:val="en-US"/>
+        </w:rPr>
+        <w:tab/>
+      </w:r>
+      <w:r>
+        <w:rPr>
+          <w:rFonts w:ascii="Courier New" w:hAnsi="Courier New" w:cs="Courier New"/>
+          <w:sz w:val="16"/>
+          <w:szCs w:val="16"/>
+          <w:lang w:val="en-US"/>
+        </w:rPr>
+        <w:tab/>
+      </w:r>
+      <w:r>
+        <w:rPr>
+          <w:rFonts w:ascii="Courier New" w:hAnsi="Courier New" w:cs="Courier New"/>
+          <w:sz w:val="16"/>
+          <w:szCs w:val="16"/>
+          <w:lang w:val="en-US"/>
+        </w:rPr>
+        <w:tab/>
+        <w:t xml:space="preserve">case 0x4: </w:t>
+      </w:r>
+      <w:proofErr w:type="spellStart"/>
+      <w:r>
+        <w:rPr>
+          <w:rFonts w:ascii="Courier New" w:hAnsi="Courier New" w:cs="Courier New"/>
+          <w:sz w:val="16"/>
+          <w:szCs w:val="16"/>
+          <w:lang w:val="en-US"/>
+        </w:rPr>
+        <w:t>printf</w:t>
+      </w:r>
+      <w:proofErr w:type="spellEnd"/>
+      <w:r>
+        <w:rPr>
+          <w:rFonts w:ascii="Courier New" w:hAnsi="Courier New" w:cs="Courier New"/>
+          <w:sz w:val="16"/>
+          <w:szCs w:val="16"/>
+          <w:lang w:val="en-US"/>
+        </w:rPr>
+        <w:t xml:space="preserve"> </w:t>
+      </w:r>
+      <w:proofErr w:type="gramStart"/>
+      <w:r>
+        <w:rPr>
+          <w:rFonts w:ascii="Courier New" w:hAnsi="Courier New" w:cs="Courier New"/>
+          <w:sz w:val="16"/>
+          <w:szCs w:val="16"/>
+          <w:lang w:val="en-US"/>
+        </w:rPr>
+        <w:t>( "</w:t>
+      </w:r>
+      <w:proofErr w:type="gramEnd"/>
+      <w:r>
+        <w:rPr>
+          <w:rFonts w:ascii="Courier New" w:hAnsi="Courier New" w:cs="Courier New"/>
+          <w:sz w:val="16"/>
+          <w:szCs w:val="16"/>
+          <w:lang w:val="en-US"/>
+        </w:rPr>
+        <w:t>April") break;</w:t>
+      </w:r>
+    </w:p>
+    <w:p>
+      <w:pPr>
+        <w:pBdr>
+          <w:top w:val="single" w:sz="4" w:space="1" w:color="auto"/>
+          <w:left w:val="single" w:sz="4" w:space="4" w:color="auto"/>
+          <w:bottom w:val="single" w:sz="4" w:space="1" w:color="auto"/>
+          <w:right w:val="single" w:sz="4" w:space="4" w:color="auto"/>
+        </w:pBdr>
+        <w:rPr>
+          <w:rFonts w:ascii="Courier New" w:hAnsi="Courier New" w:cs="Courier New"/>
+          <w:sz w:val="16"/>
+          <w:szCs w:val="16"/>
+          <w:lang w:val="en-US"/>
+        </w:rPr>
+      </w:pPr>
+      <w:r>
+        <w:rPr>
+          <w:rFonts w:ascii="Courier New" w:hAnsi="Courier New" w:cs="Courier New"/>
+          <w:sz w:val="16"/>
+          <w:szCs w:val="16"/>
+          <w:lang w:val="en-US"/>
+        </w:rPr>
+        <w:tab/>
+      </w:r>
+      <w:r>
+        <w:rPr>
+          <w:rFonts w:ascii="Courier New" w:hAnsi="Courier New" w:cs="Courier New"/>
+          <w:sz w:val="16"/>
+          <w:szCs w:val="16"/>
+          <w:lang w:val="en-US"/>
+        </w:rPr>
+        <w:tab/>
+      </w:r>
+      <w:r>
+        <w:rPr>
+          <w:rFonts w:ascii="Courier New" w:hAnsi="Courier New" w:cs="Courier New"/>
+          <w:sz w:val="16"/>
+          <w:szCs w:val="16"/>
+          <w:lang w:val="en-US"/>
+        </w:rPr>
+        <w:tab/>
+        <w:t xml:space="preserve">case 0x5: </w:t>
+      </w:r>
+      <w:proofErr w:type="spellStart"/>
+      <w:r>
+        <w:rPr>
+          <w:rFonts w:ascii="Courier New" w:hAnsi="Courier New" w:cs="Courier New"/>
+          <w:sz w:val="16"/>
+          <w:szCs w:val="16"/>
+          <w:lang w:val="en-US"/>
+        </w:rPr>
+        <w:t>printf</w:t>
+      </w:r>
+      <w:proofErr w:type="spellEnd"/>
+      <w:r>
+        <w:rPr>
+          <w:rFonts w:ascii="Courier New" w:hAnsi="Courier New" w:cs="Courier New"/>
+          <w:sz w:val="16"/>
+          <w:szCs w:val="16"/>
+          <w:lang w:val="en-US"/>
+        </w:rPr>
+        <w:t xml:space="preserve"> </w:t>
+      </w:r>
+      <w:proofErr w:type="gramStart"/>
+      <w:r>
+        <w:rPr>
+          <w:rFonts w:ascii="Courier New" w:hAnsi="Courier New" w:cs="Courier New"/>
+          <w:sz w:val="16"/>
+          <w:szCs w:val="16"/>
+          <w:lang w:val="en-US"/>
+        </w:rPr>
+        <w:t>( "</w:t>
+      </w:r>
+      <w:proofErr w:type="gramEnd"/>
+      <w:r>
+        <w:rPr>
+          <w:rFonts w:ascii="Courier New" w:hAnsi="Courier New" w:cs="Courier New"/>
+          <w:sz w:val="16"/>
+          <w:szCs w:val="16"/>
+          <w:lang w:val="en-US"/>
+        </w:rPr>
+        <w:t>May") break;</w:t>
+      </w:r>
+    </w:p>
+    <w:p>
+      <w:pPr>
+        <w:pBdr>
+          <w:top w:val="single" w:sz="4" w:space="1" w:color="auto"/>
+          <w:left w:val="single" w:sz="4" w:space="4" w:color="auto"/>
+          <w:bottom w:val="single" w:sz="4" w:space="1" w:color="auto"/>
+          <w:right w:val="single" w:sz="4" w:space="4" w:color="auto"/>
+        </w:pBdr>
+        <w:rPr>
+          <w:rFonts w:ascii="Courier New" w:hAnsi="Courier New" w:cs="Courier New"/>
+          <w:sz w:val="16"/>
+          <w:szCs w:val="16"/>
+          <w:lang w:val="en-US"/>
+        </w:rPr>
+      </w:pPr>
+      <w:r>
+        <w:rPr>
+          <w:rFonts w:ascii="Courier New" w:hAnsi="Courier New" w:cs="Courier New"/>
+          <w:sz w:val="16"/>
+          <w:szCs w:val="16"/>
+          <w:lang w:val="en-US"/>
+        </w:rPr>
+        <w:tab/>
+      </w:r>
+      <w:r>
+        <w:rPr>
+          <w:rFonts w:ascii="Courier New" w:hAnsi="Courier New" w:cs="Courier New"/>
+          <w:sz w:val="16"/>
+          <w:szCs w:val="16"/>
+          <w:lang w:val="en-US"/>
+        </w:rPr>
+        <w:tab/>
+      </w:r>
+      <w:r>
+        <w:rPr>
+          <w:rFonts w:ascii="Courier New" w:hAnsi="Courier New" w:cs="Courier New"/>
+          <w:sz w:val="16"/>
+          <w:szCs w:val="16"/>
+          <w:lang w:val="en-US"/>
+        </w:rPr>
+        <w:tab/>
+        <w:t xml:space="preserve">case 0x6: </w:t>
+      </w:r>
+      <w:proofErr w:type="spellStart"/>
+      <w:r>
+        <w:rPr>
+          <w:rFonts w:ascii="Courier New" w:hAnsi="Courier New" w:cs="Courier New"/>
+          <w:sz w:val="16"/>
+          <w:szCs w:val="16"/>
+          <w:lang w:val="en-US"/>
+        </w:rPr>
+        <w:t>printf</w:t>
+      </w:r>
+      <w:proofErr w:type="spellEnd"/>
+      <w:r>
+        <w:rPr>
+          <w:rFonts w:ascii="Courier New" w:hAnsi="Courier New" w:cs="Courier New"/>
+          <w:sz w:val="16"/>
+          <w:szCs w:val="16"/>
+          <w:lang w:val="en-US"/>
+        </w:rPr>
+        <w:t xml:space="preserve"> </w:t>
+      </w:r>
+      <w:proofErr w:type="gramStart"/>
+      <w:r>
+        <w:rPr>
+          <w:rFonts w:ascii="Courier New" w:hAnsi="Courier New" w:cs="Courier New"/>
+          <w:sz w:val="16"/>
+          <w:szCs w:val="16"/>
+          <w:lang w:val="en-US"/>
+        </w:rPr>
+        <w:t>( "</w:t>
+      </w:r>
+      <w:proofErr w:type="gramEnd"/>
+      <w:r>
+        <w:rPr>
+          <w:rFonts w:ascii="Courier New" w:hAnsi="Courier New" w:cs="Courier New"/>
+          <w:sz w:val="16"/>
+          <w:szCs w:val="16"/>
+          <w:lang w:val="en-US"/>
+        </w:rPr>
+        <w:t>June") break;</w:t>
+      </w:r>
+    </w:p>
+    <w:p>
+      <w:pPr>
+        <w:pBdr>
+          <w:top w:val="single" w:sz="4" w:space="1" w:color="auto"/>
+          <w:left w:val="single" w:sz="4" w:space="4" w:color="auto"/>
+          <w:bottom w:val="single" w:sz="4" w:space="1" w:color="auto"/>
+          <w:right w:val="single" w:sz="4" w:space="4" w:color="auto"/>
+        </w:pBdr>
+        <w:rPr>
+          <w:rFonts w:ascii="Courier New" w:hAnsi="Courier New" w:cs="Courier New"/>
+          <w:sz w:val="16"/>
+          <w:szCs w:val="16"/>
+          <w:lang w:val="en-US"/>
+        </w:rPr>
+      </w:pPr>
+      <w:r>
+        <w:rPr>
+          <w:rFonts w:ascii="Courier New" w:hAnsi="Courier New" w:cs="Courier New"/>
+          <w:sz w:val="16"/>
+          <w:szCs w:val="16"/>
+          <w:lang w:val="en-US"/>
+        </w:rPr>
+        <w:tab/>
+      </w:r>
+      <w:r>
+        <w:rPr>
+          <w:rFonts w:ascii="Courier New" w:hAnsi="Courier New" w:cs="Courier New"/>
+          <w:sz w:val="16"/>
+          <w:szCs w:val="16"/>
+          <w:lang w:val="en-US"/>
+        </w:rPr>
+        <w:tab/>
+      </w:r>
+      <w:r>
+        <w:rPr>
+          <w:rFonts w:ascii="Courier New" w:hAnsi="Courier New" w:cs="Courier New"/>
+          <w:sz w:val="16"/>
+          <w:szCs w:val="16"/>
+          <w:lang w:val="en-US"/>
+        </w:rPr>
+        <w:tab/>
+        <w:t xml:space="preserve">case 0x7: </w:t>
+      </w:r>
+      <w:proofErr w:type="spellStart"/>
+      <w:r>
+        <w:rPr>
+          <w:rFonts w:ascii="Courier New" w:hAnsi="Courier New" w:cs="Courier New"/>
+          <w:sz w:val="16"/>
+          <w:szCs w:val="16"/>
+          <w:lang w:val="en-US"/>
+        </w:rPr>
+        <w:t>printf</w:t>
+      </w:r>
+      <w:proofErr w:type="spellEnd"/>
+      <w:r>
+        <w:rPr>
+          <w:rFonts w:ascii="Courier New" w:hAnsi="Courier New" w:cs="Courier New"/>
+          <w:sz w:val="16"/>
+          <w:szCs w:val="16"/>
+          <w:lang w:val="en-US"/>
+        </w:rPr>
+        <w:t xml:space="preserve"> </w:t>
+      </w:r>
+      <w:proofErr w:type="gramStart"/>
+      <w:r>
+        <w:rPr>
+          <w:rFonts w:ascii="Courier New" w:hAnsi="Courier New" w:cs="Courier New"/>
+          <w:sz w:val="16"/>
+          <w:szCs w:val="16"/>
+          <w:lang w:val="en-US"/>
+        </w:rPr>
+        <w:t>( "</w:t>
+      </w:r>
+      <w:proofErr w:type="gramEnd"/>
+      <w:r>
+        <w:rPr>
+          <w:rFonts w:ascii="Courier New" w:hAnsi="Courier New" w:cs="Courier New"/>
+          <w:sz w:val="16"/>
+          <w:szCs w:val="16"/>
+          <w:lang w:val="en-US"/>
+        </w:rPr>
+        <w:t>July") break;</w:t>
+      </w:r>
+    </w:p>
+    <w:p>
+      <w:pPr>
+        <w:pBdr>
+          <w:top w:val="single" w:sz="4" w:space="1" w:color="auto"/>
+          <w:left w:val="single" w:sz="4" w:space="4" w:color="auto"/>
+          <w:bottom w:val="single" w:sz="4" w:space="1" w:color="auto"/>
+          <w:right w:val="single" w:sz="4" w:space="4" w:color="auto"/>
+        </w:pBdr>
+        <w:rPr>
+          <w:rFonts w:ascii="Courier New" w:hAnsi="Courier New" w:cs="Courier New"/>
+          <w:sz w:val="16"/>
+          <w:szCs w:val="16"/>
+          <w:lang w:val="en-US"/>
+        </w:rPr>
+      </w:pPr>
+      <w:r>
+        <w:rPr>
+          <w:rFonts w:ascii="Courier New" w:hAnsi="Courier New" w:cs="Courier New"/>
+          <w:sz w:val="16"/>
+          <w:szCs w:val="16"/>
+          <w:lang w:val="en-US"/>
+        </w:rPr>
+        <w:tab/>
+      </w:r>
+      <w:r>
+        <w:rPr>
+          <w:rFonts w:ascii="Courier New" w:hAnsi="Courier New" w:cs="Courier New"/>
+          <w:sz w:val="16"/>
+          <w:szCs w:val="16"/>
+          <w:lang w:val="en-US"/>
+        </w:rPr>
+        <w:tab/>
+      </w:r>
+      <w:r>
+        <w:rPr>
+          <w:rFonts w:ascii="Courier New" w:hAnsi="Courier New" w:cs="Courier New"/>
+          <w:sz w:val="16"/>
+          <w:szCs w:val="16"/>
+          <w:lang w:val="en-US"/>
+        </w:rPr>
+        <w:tab/>
+        <w:t xml:space="preserve">case 0x8: </w:t>
+      </w:r>
+      <w:proofErr w:type="spellStart"/>
+      <w:r>
+        <w:rPr>
+          <w:rFonts w:ascii="Courier New" w:hAnsi="Courier New" w:cs="Courier New"/>
+          <w:sz w:val="16"/>
+          <w:szCs w:val="16"/>
+          <w:lang w:val="en-US"/>
+        </w:rPr>
+        <w:t>printf</w:t>
+      </w:r>
+      <w:proofErr w:type="spellEnd"/>
+      <w:r>
+        <w:rPr>
+          <w:rFonts w:ascii="Courier New" w:hAnsi="Courier New" w:cs="Courier New"/>
+          <w:sz w:val="16"/>
+          <w:szCs w:val="16"/>
+          <w:lang w:val="en-US"/>
+        </w:rPr>
+        <w:t xml:space="preserve"> </w:t>
+      </w:r>
+      <w:proofErr w:type="gramStart"/>
+      <w:r>
+        <w:rPr>
+          <w:rFonts w:ascii="Courier New" w:hAnsi="Courier New" w:cs="Courier New"/>
+          <w:sz w:val="16"/>
+          <w:szCs w:val="16"/>
+          <w:lang w:val="en-US"/>
+        </w:rPr>
+        <w:t>( "</w:t>
+      </w:r>
+      <w:proofErr w:type="gramEnd"/>
+      <w:r>
+        <w:rPr>
+          <w:rFonts w:ascii="Courier New" w:hAnsi="Courier New" w:cs="Courier New"/>
+          <w:sz w:val="16"/>
+          <w:szCs w:val="16"/>
+          <w:lang w:val="en-US"/>
+        </w:rPr>
+        <w:t>August") break;</w:t>
+      </w:r>
+    </w:p>
+    <w:p>
+      <w:pPr>
+        <w:pBdr>
+          <w:top w:val="single" w:sz="4" w:space="1" w:color="auto"/>
+          <w:left w:val="single" w:sz="4" w:space="4" w:color="auto"/>
+          <w:bottom w:val="single" w:sz="4" w:space="1" w:color="auto"/>
+          <w:right w:val="single" w:sz="4" w:space="4" w:color="auto"/>
+        </w:pBdr>
+        <w:rPr>
+          <w:rFonts w:ascii="Courier New" w:hAnsi="Courier New" w:cs="Courier New"/>
+          <w:sz w:val="16"/>
+          <w:szCs w:val="16"/>
+          <w:lang w:val="en-US"/>
+        </w:rPr>
+      </w:pPr>
+      <w:r>
+        <w:rPr>
+          <w:rFonts w:ascii="Courier New" w:hAnsi="Courier New" w:cs="Courier New"/>
+          <w:sz w:val="16"/>
+          <w:szCs w:val="16"/>
+          <w:lang w:val="en-US"/>
+        </w:rPr>
+        <w:tab/>
+      </w:r>
+      <w:r>
+        <w:rPr>
+          <w:rFonts w:ascii="Courier New" w:hAnsi="Courier New" w:cs="Courier New"/>
+          <w:sz w:val="16"/>
+          <w:szCs w:val="16"/>
+          <w:lang w:val="en-US"/>
+        </w:rPr>
+        <w:tab/>
+      </w:r>
+      <w:r>
+        <w:rPr>
+          <w:rFonts w:ascii="Courier New" w:hAnsi="Courier New" w:cs="Courier New"/>
+          <w:sz w:val="16"/>
+          <w:szCs w:val="16"/>
+          <w:lang w:val="en-US"/>
+        </w:rPr>
+        <w:tab/>
+        <w:t xml:space="preserve">case 0x9: </w:t>
+      </w:r>
+      <w:proofErr w:type="spellStart"/>
+      <w:r>
+        <w:rPr>
+          <w:rFonts w:ascii="Courier New" w:hAnsi="Courier New" w:cs="Courier New"/>
+          <w:sz w:val="16"/>
+          <w:szCs w:val="16"/>
+          <w:lang w:val="en-US"/>
+        </w:rPr>
+        <w:t>printf</w:t>
+      </w:r>
+      <w:proofErr w:type="spellEnd"/>
+      <w:r>
+        <w:rPr>
+          <w:rFonts w:ascii="Courier New" w:hAnsi="Courier New" w:cs="Courier New"/>
+          <w:sz w:val="16"/>
+          <w:szCs w:val="16"/>
+          <w:lang w:val="en-US"/>
+        </w:rPr>
+        <w:t xml:space="preserve"> </w:t>
+      </w:r>
+      <w:proofErr w:type="gramStart"/>
+      <w:r>
+        <w:rPr>
+          <w:rFonts w:ascii="Courier New" w:hAnsi="Courier New" w:cs="Courier New"/>
+          <w:sz w:val="16"/>
+          <w:szCs w:val="16"/>
+          <w:lang w:val="en-US"/>
+        </w:rPr>
+        <w:t>( "</w:t>
+      </w:r>
+      <w:proofErr w:type="gramEnd"/>
+      <w:r>
+        <w:rPr>
+          <w:rFonts w:ascii="Courier New" w:hAnsi="Courier New" w:cs="Courier New"/>
+          <w:sz w:val="16"/>
+          <w:szCs w:val="16"/>
+          <w:lang w:val="en-US"/>
+        </w:rPr>
+        <w:t>September") break;</w:t>
+      </w:r>
+    </w:p>
+    <w:p>
+      <w:pPr>
+        <w:pBdr>
+          <w:top w:val="single" w:sz="4" w:space="1" w:color="auto"/>
+          <w:left w:val="single" w:sz="4" w:space="4" w:color="auto"/>
+          <w:bottom w:val="single" w:sz="4" w:space="1" w:color="auto"/>
+          <w:right w:val="single" w:sz="4" w:space="4" w:color="auto"/>
+        </w:pBdr>
+        <w:rPr>
+          <w:rFonts w:ascii="Courier New" w:hAnsi="Courier New" w:cs="Courier New"/>
+          <w:sz w:val="16"/>
+          <w:szCs w:val="16"/>
+          <w:lang w:val="en-US"/>
+        </w:rPr>
+      </w:pPr>
+      <w:r>
+        <w:rPr>
+          <w:rFonts w:ascii="Courier New" w:hAnsi="Courier New" w:cs="Courier New"/>
+          <w:sz w:val="16"/>
+          <w:szCs w:val="16"/>
+          <w:lang w:val="en-US"/>
+        </w:rPr>
+        <w:tab/>
+      </w:r>
+      <w:r>
+        <w:rPr>
+          <w:rFonts w:ascii="Courier New" w:hAnsi="Courier New" w:cs="Courier New"/>
+          <w:sz w:val="16"/>
+          <w:szCs w:val="16"/>
+          <w:lang w:val="en-US"/>
+        </w:rPr>
+        <w:tab/>
+      </w:r>
+      <w:r>
+        <w:rPr>
+          <w:rFonts w:ascii="Courier New" w:hAnsi="Courier New" w:cs="Courier New"/>
+          <w:sz w:val="16"/>
+          <w:szCs w:val="16"/>
+          <w:lang w:val="en-US"/>
+        </w:rPr>
+        <w:tab/>
+        <w:t xml:space="preserve">case 0x10: </w:t>
+      </w:r>
+      <w:proofErr w:type="spellStart"/>
+      <w:r>
+        <w:rPr>
+          <w:rFonts w:ascii="Courier New" w:hAnsi="Courier New" w:cs="Courier New"/>
+          <w:sz w:val="16"/>
+          <w:szCs w:val="16"/>
+          <w:lang w:val="en-US"/>
+        </w:rPr>
+        <w:t>printf</w:t>
+      </w:r>
+      <w:proofErr w:type="spellEnd"/>
+      <w:r>
+        <w:rPr>
+          <w:rFonts w:ascii="Courier New" w:hAnsi="Courier New" w:cs="Courier New"/>
+          <w:sz w:val="16"/>
+          <w:szCs w:val="16"/>
+          <w:lang w:val="en-US"/>
+        </w:rPr>
+        <w:t xml:space="preserve"> </w:t>
+      </w:r>
+      <w:proofErr w:type="gramStart"/>
+      <w:r>
+        <w:rPr>
+          <w:rFonts w:ascii="Courier New" w:hAnsi="Courier New" w:cs="Courier New"/>
+          <w:sz w:val="16"/>
+          <w:szCs w:val="16"/>
+          <w:lang w:val="en-US"/>
+        </w:rPr>
+        <w:t>( "</w:t>
+      </w:r>
+      <w:proofErr w:type="gramEnd"/>
+      <w:r>
+        <w:rPr>
+          <w:rFonts w:ascii="Courier New" w:hAnsi="Courier New" w:cs="Courier New"/>
+          <w:sz w:val="16"/>
+          <w:szCs w:val="16"/>
+          <w:lang w:val="en-US"/>
+        </w:rPr>
+        <w:t>October") break;</w:t>
+      </w:r>
+    </w:p>
+    <w:p>
+      <w:pPr>
+        <w:pBdr>
+          <w:top w:val="single" w:sz="4" w:space="1" w:color="auto"/>
+          <w:left w:val="single" w:sz="4" w:space="4" w:color="auto"/>
+          <w:bottom w:val="single" w:sz="4" w:space="1" w:color="auto"/>
+          <w:right w:val="single" w:sz="4" w:space="4" w:color="auto"/>
+        </w:pBdr>
+        <w:rPr>
+          <w:rFonts w:ascii="Courier New" w:hAnsi="Courier New" w:cs="Courier New"/>
+          <w:sz w:val="16"/>
+          <w:szCs w:val="16"/>
+          <w:lang w:val="en-US"/>
+        </w:rPr>
+      </w:pPr>
+      <w:r>
+        <w:rPr>
+          <w:rFonts w:ascii="Courier New" w:hAnsi="Courier New" w:cs="Courier New"/>
+          <w:sz w:val="16"/>
+          <w:szCs w:val="16"/>
+          <w:lang w:val="en-US"/>
+        </w:rPr>
+        <w:tab/>
+      </w:r>
+      <w:r>
+        <w:rPr>
+          <w:rFonts w:ascii="Courier New" w:hAnsi="Courier New" w:cs="Courier New"/>
+          <w:sz w:val="16"/>
+          <w:szCs w:val="16"/>
+          <w:lang w:val="en-US"/>
+        </w:rPr>
+        <w:tab/>
+      </w:r>
+      <w:r>
+        <w:rPr>
+          <w:rFonts w:ascii="Courier New" w:hAnsi="Courier New" w:cs="Courier New"/>
+          <w:sz w:val="16"/>
+          <w:szCs w:val="16"/>
+          <w:lang w:val="en-US"/>
+        </w:rPr>
+        <w:tab/>
+        <w:t xml:space="preserve">case 0x11: </w:t>
+      </w:r>
+      <w:proofErr w:type="spellStart"/>
+      <w:r>
+        <w:rPr>
+          <w:rFonts w:ascii="Courier New" w:hAnsi="Courier New" w:cs="Courier New"/>
+          <w:sz w:val="16"/>
+          <w:szCs w:val="16"/>
+          <w:lang w:val="en-US"/>
+        </w:rPr>
+        <w:t>printf</w:t>
+      </w:r>
+      <w:proofErr w:type="spellEnd"/>
+      <w:r>
+        <w:rPr>
+          <w:rFonts w:ascii="Courier New" w:hAnsi="Courier New" w:cs="Courier New"/>
+          <w:sz w:val="16"/>
+          <w:szCs w:val="16"/>
+          <w:lang w:val="en-US"/>
+        </w:rPr>
+        <w:t xml:space="preserve"> </w:t>
+      </w:r>
+      <w:proofErr w:type="gramStart"/>
+      <w:r>
+        <w:rPr>
+          <w:rFonts w:ascii="Courier New" w:hAnsi="Courier New" w:cs="Courier New"/>
+          <w:sz w:val="16"/>
+          <w:szCs w:val="16"/>
+          <w:lang w:val="en-US"/>
+        </w:rPr>
+        <w:t>( "</w:t>
+      </w:r>
+      <w:proofErr w:type="gramEnd"/>
+      <w:r>
+        <w:rPr>
+          <w:rFonts w:ascii="Courier New" w:hAnsi="Courier New" w:cs="Courier New"/>
+          <w:sz w:val="16"/>
+          <w:szCs w:val="16"/>
+          <w:lang w:val="en-US"/>
+        </w:rPr>
+        <w:t>November") break;</w:t>
+      </w:r>
+    </w:p>
+    <w:p>
+      <w:pPr>
+        <w:pBdr>
+          <w:top w:val="single" w:sz="4" w:space="1" w:color="auto"/>
+          <w:left w:val="single" w:sz="4" w:space="4" w:color="auto"/>
+          <w:bottom w:val="single" w:sz="4" w:space="1" w:color="auto"/>
+          <w:right w:val="single" w:sz="4" w:space="4" w:color="auto"/>
+        </w:pBdr>
+        <w:rPr>
+          <w:rFonts w:ascii="Courier New" w:hAnsi="Courier New" w:cs="Courier New"/>
+          <w:sz w:val="16"/>
+          <w:szCs w:val="16"/>
+          <w:lang w:val="en-US"/>
+        </w:rPr>
+      </w:pPr>
+      <w:r>
+        <w:rPr>
+          <w:rFonts w:ascii="Courier New" w:hAnsi="Courier New" w:cs="Courier New"/>
+          <w:sz w:val="16"/>
+          <w:szCs w:val="16"/>
+          <w:lang w:val="en-US"/>
+        </w:rPr>
+        <w:tab/>
+      </w:r>
+      <w:r>
+        <w:rPr>
+          <w:rFonts w:ascii="Courier New" w:hAnsi="Courier New" w:cs="Courier New"/>
+          <w:sz w:val="16"/>
+          <w:szCs w:val="16"/>
+          <w:lang w:val="en-US"/>
+        </w:rPr>
+        <w:tab/>
+      </w:r>
+      <w:r>
+        <w:rPr>
+          <w:rFonts w:ascii="Courier New" w:hAnsi="Courier New" w:cs="Courier New"/>
+          <w:sz w:val="16"/>
+          <w:szCs w:val="16"/>
+          <w:lang w:val="en-US"/>
+        </w:rPr>
+        <w:tab/>
+        <w:t xml:space="preserve">case 0x12: </w:t>
+      </w:r>
+      <w:proofErr w:type="spellStart"/>
+      <w:r>
+        <w:rPr>
+          <w:rFonts w:ascii="Courier New" w:hAnsi="Courier New" w:cs="Courier New"/>
+          <w:sz w:val="16"/>
+          <w:szCs w:val="16"/>
+          <w:lang w:val="en-US"/>
+        </w:rPr>
+        <w:t>printf</w:t>
+      </w:r>
+      <w:proofErr w:type="spellEnd"/>
+      <w:r>
+        <w:rPr>
+          <w:rFonts w:ascii="Courier New" w:hAnsi="Courier New" w:cs="Courier New"/>
+          <w:sz w:val="16"/>
+          <w:szCs w:val="16"/>
+          <w:lang w:val="en-US"/>
+        </w:rPr>
+        <w:t xml:space="preserve"> </w:t>
+      </w:r>
+      <w:proofErr w:type="gramStart"/>
+      <w:r>
+        <w:rPr>
+          <w:rFonts w:ascii="Courier New" w:hAnsi="Courier New" w:cs="Courier New"/>
+          <w:sz w:val="16"/>
+          <w:szCs w:val="16"/>
+          <w:lang w:val="en-US"/>
+        </w:rPr>
+        <w:t>( "</w:t>
+      </w:r>
+      <w:proofErr w:type="gramEnd"/>
+      <w:r>
+        <w:rPr>
+          <w:rFonts w:ascii="Courier New" w:hAnsi="Courier New" w:cs="Courier New"/>
+          <w:sz w:val="16"/>
+          <w:szCs w:val="16"/>
+          <w:lang w:val="en-US"/>
+        </w:rPr>
+        <w:t>December") break;</w:t>
+      </w:r>
+    </w:p>
+    <w:p>
+      <w:pPr>
+        <w:pBdr>
+          <w:top w:val="single" w:sz="4" w:space="1" w:color="auto"/>
+          <w:left w:val="single" w:sz="4" w:space="4" w:color="auto"/>
+          <w:bottom w:val="single" w:sz="4" w:space="1" w:color="auto"/>
+          <w:right w:val="single" w:sz="4" w:space="4" w:color="auto"/>
+        </w:pBdr>
+        <w:rPr>
+          <w:rFonts w:ascii="Courier New" w:hAnsi="Courier New" w:cs="Courier New"/>
+          <w:sz w:val="16"/>
+          <w:szCs w:val="16"/>
+          <w:lang w:val="en-US"/>
+        </w:rPr>
+      </w:pPr>
+      <w:r>
+        <w:rPr>
+          <w:rFonts w:ascii="Courier New" w:hAnsi="Courier New" w:cs="Courier New"/>
+          <w:sz w:val="16"/>
+          <w:szCs w:val="16"/>
+          <w:lang w:val="en-US"/>
+        </w:rPr>
+        <w:tab/>
+      </w:r>
+      <w:r>
+        <w:rPr>
+          <w:rFonts w:ascii="Courier New" w:hAnsi="Courier New" w:cs="Courier New"/>
+          <w:sz w:val="16"/>
+          <w:szCs w:val="16"/>
+          <w:lang w:val="en-US"/>
+        </w:rPr>
+        <w:tab/>
+        <w:t>}</w:t>
+      </w:r>
+    </w:p>
+    <w:p>
+      <w:pPr>
+        <w:pBdr>
+          <w:top w:val="single" w:sz="4" w:space="1" w:color="auto"/>
+          <w:left w:val="single" w:sz="4" w:space="4" w:color="auto"/>
+          <w:bottom w:val="single" w:sz="4" w:space="1" w:color="auto"/>
+          <w:right w:val="single" w:sz="4" w:space="4" w:color="auto"/>
+        </w:pBdr>
+        <w:rPr>
+          <w:rFonts w:ascii="Courier New" w:hAnsi="Courier New" w:cs="Courier New"/>
+          <w:sz w:val="16"/>
+          <w:szCs w:val="16"/>
+          <w:lang w:val="en-US"/>
+        </w:rPr>
+      </w:pPr>
+      <w:r>
+        <w:rPr>
+          <w:rFonts w:ascii="Courier New" w:hAnsi="Courier New" w:cs="Courier New"/>
+          <w:sz w:val="16"/>
+          <w:szCs w:val="16"/>
+          <w:lang w:val="en-US"/>
+        </w:rPr>
+        <w:tab/>
+      </w:r>
+      <w:r>
+        <w:rPr>
+          <w:rFonts w:ascii="Courier New" w:hAnsi="Courier New" w:cs="Courier New"/>
+          <w:sz w:val="16"/>
+          <w:szCs w:val="16"/>
+          <w:lang w:val="en-US"/>
+        </w:rPr>
+        <w:tab/>
+      </w:r>
+    </w:p>
+    <w:p>
+      <w:pPr>
+        <w:pBdr>
+          <w:top w:val="single" w:sz="4" w:space="1" w:color="auto"/>
+          <w:left w:val="single" w:sz="4" w:space="4" w:color="auto"/>
+          <w:bottom w:val="single" w:sz="4" w:space="1" w:color="auto"/>
+          <w:right w:val="single" w:sz="4" w:space="4" w:color="auto"/>
+        </w:pBdr>
+        <w:rPr>
+          <w:rFonts w:ascii="Courier New" w:hAnsi="Courier New" w:cs="Courier New"/>
+          <w:sz w:val="16"/>
+          <w:szCs w:val="16"/>
+          <w:lang w:val="en-US"/>
+        </w:rPr>
+      </w:pPr>
+      <w:r>
+        <w:rPr>
+          <w:rFonts w:ascii="Courier New" w:hAnsi="Courier New" w:cs="Courier New"/>
+          <w:sz w:val="16"/>
+          <w:szCs w:val="16"/>
+          <w:lang w:val="en-US"/>
+        </w:rPr>
+        <w:tab/>
+      </w:r>
+      <w:r>
+        <w:rPr>
+          <w:rFonts w:ascii="Courier New" w:hAnsi="Courier New" w:cs="Courier New"/>
+          <w:sz w:val="16"/>
+          <w:szCs w:val="16"/>
+          <w:lang w:val="en-US"/>
+        </w:rPr>
+        <w:tab/>
+      </w:r>
+      <w:proofErr w:type="spellStart"/>
+      <w:r>
+        <w:rPr>
+          <w:rFonts w:ascii="Courier New" w:hAnsi="Courier New" w:cs="Courier New"/>
+          <w:sz w:val="16"/>
+          <w:szCs w:val="16"/>
+          <w:lang w:val="en-US"/>
+        </w:rPr>
+        <w:t>printf</w:t>
+      </w:r>
+      <w:proofErr w:type="spellEnd"/>
+      <w:r>
+        <w:rPr>
+          <w:rFonts w:ascii="Courier New" w:hAnsi="Courier New" w:cs="Courier New"/>
+          <w:sz w:val="16"/>
+          <w:szCs w:val="16"/>
+          <w:lang w:val="en-US"/>
+        </w:rPr>
+        <w:t xml:space="preserve"> </w:t>
+      </w:r>
+      <w:proofErr w:type="gramStart"/>
+      <w:r>
+        <w:rPr>
+          <w:rFonts w:ascii="Courier New" w:hAnsi="Courier New" w:cs="Courier New"/>
+          <w:sz w:val="16"/>
+          <w:szCs w:val="16"/>
+          <w:lang w:val="en-US"/>
+        </w:rPr>
+        <w:t>( "</w:t>
+      </w:r>
+      <w:proofErr w:type="gramEnd"/>
+      <w:r>
+        <w:rPr>
+          <w:rFonts w:ascii="Courier New" w:hAnsi="Courier New" w:cs="Courier New"/>
+          <w:sz w:val="16"/>
+          <w:szCs w:val="16"/>
+          <w:lang w:val="en-US"/>
+        </w:rPr>
+        <w:t xml:space="preserve">% x% x", </w:t>
+      </w:r>
+      <w:proofErr w:type="spellStart"/>
+      <w:r>
+        <w:rPr>
+          <w:rFonts w:ascii="Courier New" w:hAnsi="Courier New" w:cs="Courier New"/>
+          <w:sz w:val="16"/>
+          <w:szCs w:val="16"/>
+          <w:lang w:val="en-US"/>
+        </w:rPr>
+        <w:t>YearH</w:t>
+      </w:r>
+      <w:proofErr w:type="spellEnd"/>
+      <w:r>
+        <w:rPr>
+          <w:rFonts w:ascii="Courier New" w:hAnsi="Courier New" w:cs="Courier New"/>
+          <w:sz w:val="16"/>
+          <w:szCs w:val="16"/>
+          <w:lang w:val="en-US"/>
+        </w:rPr>
+        <w:t xml:space="preserve">, </w:t>
+      </w:r>
+      <w:proofErr w:type="spellStart"/>
+      <w:r>
+        <w:rPr>
+          <w:rFonts w:ascii="Courier New" w:hAnsi="Courier New" w:cs="Courier New"/>
+          <w:sz w:val="16"/>
+          <w:szCs w:val="16"/>
+          <w:lang w:val="en-US"/>
+        </w:rPr>
+        <w:t>YearL</w:t>
+      </w:r>
+      <w:proofErr w:type="spellEnd"/>
+      <w:r>
+        <w:rPr>
+          <w:rFonts w:ascii="Courier New" w:hAnsi="Courier New" w:cs="Courier New"/>
+          <w:sz w:val="16"/>
+          <w:szCs w:val="16"/>
+          <w:lang w:val="en-US"/>
+        </w:rPr>
+        <w:t>)</w:t>
+      </w:r>
+    </w:p>
+    <w:p>
+      <w:pPr>
+        <w:pBdr>
+          <w:top w:val="single" w:sz="4" w:space="1" w:color="auto"/>
+          <w:left w:val="single" w:sz="4" w:space="4" w:color="auto"/>
+          <w:bottom w:val="single" w:sz="4" w:space="1" w:color="auto"/>
+          <w:right w:val="single" w:sz="4" w:space="4" w:color="auto"/>
+        </w:pBdr>
+        <w:rPr>
+          <w:rFonts w:ascii="Courier New" w:hAnsi="Courier New" w:cs="Courier New"/>
+          <w:sz w:val="16"/>
+          <w:szCs w:val="16"/>
+          <w:lang w:val="en-US"/>
+        </w:rPr>
+      </w:pPr>
+      <w:r>
+        <w:rPr>
+          <w:rFonts w:ascii="Courier New" w:hAnsi="Courier New" w:cs="Courier New"/>
+          <w:sz w:val="16"/>
+          <w:szCs w:val="16"/>
+          <w:lang w:val="en-US"/>
+        </w:rPr>
+        <w:tab/>
+      </w:r>
+      <w:r>
+        <w:rPr>
+          <w:rFonts w:ascii="Courier New" w:hAnsi="Courier New" w:cs="Courier New"/>
+          <w:sz w:val="16"/>
+          <w:szCs w:val="16"/>
+          <w:lang w:val="en-US"/>
+        </w:rPr>
+        <w:tab/>
+      </w:r>
+      <w:proofErr w:type="spellStart"/>
+      <w:r>
+        <w:rPr>
+          <w:rFonts w:ascii="Courier New" w:hAnsi="Courier New" w:cs="Courier New"/>
+          <w:sz w:val="16"/>
+          <w:szCs w:val="16"/>
+          <w:lang w:val="en-US"/>
+        </w:rPr>
+        <w:t>outportb</w:t>
+      </w:r>
+      <w:proofErr w:type="spellEnd"/>
+      <w:r>
+        <w:rPr>
+          <w:rFonts w:ascii="Courier New" w:hAnsi="Courier New" w:cs="Courier New"/>
+          <w:sz w:val="16"/>
+          <w:szCs w:val="16"/>
+          <w:lang w:val="en-US"/>
+        </w:rPr>
+        <w:t xml:space="preserve"> (0x70,0x04)</w:t>
+      </w:r>
+    </w:p>
+    <w:p>
+      <w:pPr>
+        <w:pBdr>
+          <w:top w:val="single" w:sz="4" w:space="1" w:color="auto"/>
+          <w:left w:val="single" w:sz="4" w:space="4" w:color="auto"/>
+          <w:bottom w:val="single" w:sz="4" w:space="1" w:color="auto"/>
+          <w:right w:val="single" w:sz="4" w:space="4" w:color="auto"/>
+        </w:pBdr>
+        <w:rPr>
+          <w:rFonts w:ascii="Courier New" w:hAnsi="Courier New" w:cs="Courier New"/>
+          <w:sz w:val="16"/>
+          <w:szCs w:val="16"/>
+          <w:lang w:val="en-US"/>
+        </w:rPr>
+      </w:pPr>
+      <w:r>
+        <w:rPr>
+          <w:rFonts w:ascii="Courier New" w:hAnsi="Courier New" w:cs="Courier New"/>
+          <w:sz w:val="16"/>
+          <w:szCs w:val="16"/>
+          <w:lang w:val="en-US"/>
+        </w:rPr>
+        <w:tab/>
+      </w:r>
+      <w:r>
+        <w:rPr>
+          <w:rFonts w:ascii="Courier New" w:hAnsi="Courier New" w:cs="Courier New"/>
+          <w:sz w:val="16"/>
+          <w:szCs w:val="16"/>
+          <w:lang w:val="en-US"/>
+        </w:rPr>
+        <w:tab/>
+      </w:r>
+      <w:proofErr w:type="spellStart"/>
+      <w:r>
+        <w:rPr>
+          <w:rFonts w:ascii="Courier New" w:hAnsi="Courier New" w:cs="Courier New"/>
+          <w:sz w:val="16"/>
+          <w:szCs w:val="16"/>
+          <w:lang w:val="en-US"/>
+        </w:rPr>
+        <w:t>printf</w:t>
+      </w:r>
+      <w:proofErr w:type="spellEnd"/>
+      <w:r>
+        <w:rPr>
+          <w:rFonts w:ascii="Courier New" w:hAnsi="Courier New" w:cs="Courier New"/>
+          <w:sz w:val="16"/>
+          <w:szCs w:val="16"/>
+          <w:lang w:val="en-US"/>
+        </w:rPr>
+        <w:t xml:space="preserve"> </w:t>
+      </w:r>
+      <w:proofErr w:type="gramStart"/>
+      <w:r>
+        <w:rPr>
+          <w:rFonts w:ascii="Courier New" w:hAnsi="Courier New" w:cs="Courier New"/>
+          <w:sz w:val="16"/>
+          <w:szCs w:val="16"/>
+          <w:lang w:val="en-US"/>
+        </w:rPr>
+        <w:t>( "</w:t>
+      </w:r>
+      <w:proofErr w:type="gramEnd"/>
+      <w:r>
+        <w:rPr>
+          <w:rFonts w:ascii="Courier New" w:hAnsi="Courier New" w:cs="Courier New"/>
+          <w:sz w:val="16"/>
+          <w:szCs w:val="16"/>
+          <w:lang w:val="en-US"/>
+        </w:rPr>
+        <w:t xml:space="preserve">% x:" </w:t>
+      </w:r>
+      <w:proofErr w:type="spellStart"/>
+      <w:r>
+        <w:rPr>
+          <w:rFonts w:ascii="Courier New" w:hAnsi="Courier New" w:cs="Courier New"/>
+          <w:sz w:val="16"/>
+          <w:szCs w:val="16"/>
+          <w:lang w:val="en-US"/>
+        </w:rPr>
+        <w:t>inportb</w:t>
+      </w:r>
+      <w:proofErr w:type="spellEnd"/>
+      <w:r>
+        <w:rPr>
+          <w:rFonts w:ascii="Courier New" w:hAnsi="Courier New" w:cs="Courier New"/>
+          <w:sz w:val="16"/>
+          <w:szCs w:val="16"/>
+          <w:lang w:val="en-US"/>
+        </w:rPr>
+        <w:t xml:space="preserve"> (0x71))</w:t>
+      </w:r>
+    </w:p>
+    <w:p>
+      <w:pPr>
+        <w:pBdr>
+          <w:top w:val="single" w:sz="4" w:space="1" w:color="auto"/>
+          <w:left w:val="single" w:sz="4" w:space="4" w:color="auto"/>
+          <w:bottom w:val="single" w:sz="4" w:space="1" w:color="auto"/>
+          <w:right w:val="single" w:sz="4" w:space="4" w:color="auto"/>
+        </w:pBdr>
+        <w:rPr>
+          <w:rFonts w:ascii="Courier New" w:hAnsi="Courier New" w:cs="Courier New"/>
+          <w:sz w:val="16"/>
+          <w:szCs w:val="16"/>
+          <w:lang w:val="en-US"/>
+        </w:rPr>
+      </w:pPr>
+      <w:r>
+        <w:rPr>
+          <w:rFonts w:ascii="Courier New" w:hAnsi="Courier New" w:cs="Courier New"/>
+          <w:sz w:val="16"/>
+          <w:szCs w:val="16"/>
+          <w:lang w:val="en-US"/>
+        </w:rPr>
+        <w:tab/>
+      </w:r>
+      <w:r>
+        <w:rPr>
+          <w:rFonts w:ascii="Courier New" w:hAnsi="Courier New" w:cs="Courier New"/>
+          <w:sz w:val="16"/>
+          <w:szCs w:val="16"/>
+          <w:lang w:val="en-US"/>
+        </w:rPr>
+        <w:tab/>
+      </w:r>
+      <w:proofErr w:type="spellStart"/>
+      <w:r>
+        <w:rPr>
+          <w:rFonts w:ascii="Courier New" w:hAnsi="Courier New" w:cs="Courier New"/>
+          <w:sz w:val="16"/>
+          <w:szCs w:val="16"/>
+          <w:lang w:val="en-US"/>
+        </w:rPr>
+        <w:t>outportb</w:t>
+      </w:r>
+      <w:proofErr w:type="spellEnd"/>
+      <w:r>
+        <w:rPr>
+          <w:rFonts w:ascii="Courier New" w:hAnsi="Courier New" w:cs="Courier New"/>
+          <w:sz w:val="16"/>
+          <w:szCs w:val="16"/>
+          <w:lang w:val="en-US"/>
+        </w:rPr>
+        <w:t xml:space="preserve"> (0x70,0x02)</w:t>
+      </w:r>
+    </w:p>
+    <w:p>
+      <w:pPr>
+        <w:pBdr>
+          <w:top w:val="single" w:sz="4" w:space="1" w:color="auto"/>
+          <w:left w:val="single" w:sz="4" w:space="4" w:color="auto"/>
+          <w:bottom w:val="single" w:sz="4" w:space="1" w:color="auto"/>
+          <w:right w:val="single" w:sz="4" w:space="4" w:color="auto"/>
+        </w:pBdr>
+        <w:rPr>
+          <w:rFonts w:ascii="Courier New" w:hAnsi="Courier New" w:cs="Courier New"/>
+          <w:sz w:val="16"/>
+          <w:szCs w:val="16"/>
+          <w:lang w:val="en-US"/>
+        </w:rPr>
+      </w:pPr>
+      <w:r>
+        <w:rPr>
+          <w:rFonts w:ascii="Courier New" w:hAnsi="Courier New" w:cs="Courier New"/>
+          <w:sz w:val="16"/>
+          <w:szCs w:val="16"/>
+          <w:lang w:val="en-US"/>
+        </w:rPr>
+        <w:tab/>
+      </w:r>
+      <w:r>
+        <w:rPr>
+          <w:rFonts w:ascii="Courier New" w:hAnsi="Courier New" w:cs="Courier New"/>
+          <w:sz w:val="16"/>
+          <w:szCs w:val="16"/>
+          <w:lang w:val="en-US"/>
+        </w:rPr>
+        <w:tab/>
+      </w:r>
+      <w:proofErr w:type="spellStart"/>
+      <w:r>
+        <w:rPr>
+          <w:rFonts w:ascii="Courier New" w:hAnsi="Courier New" w:cs="Courier New"/>
+          <w:sz w:val="16"/>
+          <w:szCs w:val="16"/>
+          <w:lang w:val="en-US"/>
+        </w:rPr>
+        <w:t>printf</w:t>
+      </w:r>
+      <w:proofErr w:type="spellEnd"/>
+      <w:r>
+        <w:rPr>
+          <w:rFonts w:ascii="Courier New" w:hAnsi="Courier New" w:cs="Courier New"/>
+          <w:sz w:val="16"/>
+          <w:szCs w:val="16"/>
+          <w:lang w:val="en-US"/>
+        </w:rPr>
+        <w:t xml:space="preserve"> </w:t>
+      </w:r>
+      <w:proofErr w:type="gramStart"/>
+      <w:r>
+        <w:rPr>
+          <w:rFonts w:ascii="Courier New" w:hAnsi="Courier New" w:cs="Courier New"/>
+          <w:sz w:val="16"/>
+          <w:szCs w:val="16"/>
+          <w:lang w:val="en-US"/>
+        </w:rPr>
+        <w:t>( "</w:t>
+      </w:r>
+      <w:proofErr w:type="gramEnd"/>
+      <w:r>
+        <w:rPr>
+          <w:rFonts w:ascii="Courier New" w:hAnsi="Courier New" w:cs="Courier New"/>
+          <w:sz w:val="16"/>
+          <w:szCs w:val="16"/>
+          <w:lang w:val="en-US"/>
+        </w:rPr>
+        <w:t xml:space="preserve">% x:" </w:t>
+      </w:r>
+      <w:proofErr w:type="spellStart"/>
+      <w:r>
+        <w:rPr>
+          <w:rFonts w:ascii="Courier New" w:hAnsi="Courier New" w:cs="Courier New"/>
+          <w:sz w:val="16"/>
+          <w:szCs w:val="16"/>
+          <w:lang w:val="en-US"/>
+        </w:rPr>
+        <w:t>inportb</w:t>
+      </w:r>
+      <w:proofErr w:type="spellEnd"/>
+      <w:r>
+        <w:rPr>
+          <w:rFonts w:ascii="Courier New" w:hAnsi="Courier New" w:cs="Courier New"/>
+          <w:sz w:val="16"/>
+          <w:szCs w:val="16"/>
+          <w:lang w:val="en-US"/>
+        </w:rPr>
+        <w:t xml:space="preserve"> (0x71))</w:t>
+      </w:r>
+    </w:p>
+    <w:p>
+      <w:pPr>
+        <w:pBdr>
+          <w:top w:val="single" w:sz="4" w:space="1" w:color="auto"/>
+          <w:left w:val="single" w:sz="4" w:space="4" w:color="auto"/>
+          <w:bottom w:val="single" w:sz="4" w:space="1" w:color="auto"/>
+          <w:right w:val="single" w:sz="4" w:space="4" w:color="auto"/>
+        </w:pBdr>
+        <w:rPr>
+          <w:rFonts w:ascii="Courier New" w:hAnsi="Courier New" w:cs="Courier New"/>
+          <w:sz w:val="16"/>
+          <w:szCs w:val="16"/>
+          <w:lang w:val="en-US"/>
+        </w:rPr>
+      </w:pPr>
+      <w:r>
+        <w:rPr>
+          <w:rFonts w:ascii="Courier New" w:hAnsi="Courier New" w:cs="Courier New"/>
+          <w:sz w:val="16"/>
+          <w:szCs w:val="16"/>
+          <w:lang w:val="en-US"/>
+        </w:rPr>
+        <w:tab/>
+      </w:r>
+      <w:r>
+        <w:rPr>
+          <w:rFonts w:ascii="Courier New" w:hAnsi="Courier New" w:cs="Courier New"/>
+          <w:sz w:val="16"/>
+          <w:szCs w:val="16"/>
+          <w:lang w:val="en-US"/>
+        </w:rPr>
+        <w:tab/>
+      </w:r>
+      <w:proofErr w:type="spellStart"/>
+      <w:r>
+        <w:rPr>
+          <w:rFonts w:ascii="Courier New" w:hAnsi="Courier New" w:cs="Courier New"/>
+          <w:sz w:val="16"/>
+          <w:szCs w:val="16"/>
+          <w:lang w:val="en-US"/>
+        </w:rPr>
+        <w:t>outportb</w:t>
+      </w:r>
+      <w:proofErr w:type="spellEnd"/>
+      <w:r>
+        <w:rPr>
+          <w:rFonts w:ascii="Courier New" w:hAnsi="Courier New" w:cs="Courier New"/>
+          <w:sz w:val="16"/>
+          <w:szCs w:val="16"/>
+          <w:lang w:val="en-US"/>
+        </w:rPr>
+        <w:t xml:space="preserve"> (0x70,0x0)</w:t>
+      </w:r>
+    </w:p>
+    <w:p>
+      <w:pPr>
+        <w:pBdr>
+          <w:top w:val="single" w:sz="4" w:space="1" w:color="auto"/>
+          <w:left w:val="single" w:sz="4" w:space="4" w:color="auto"/>
+          <w:bottom w:val="single" w:sz="4" w:space="1" w:color="auto"/>
+          <w:right w:val="single" w:sz="4" w:space="4" w:color="auto"/>
+        </w:pBdr>
+        <w:rPr>
+          <w:rFonts w:ascii="Courier New" w:hAnsi="Courier New" w:cs="Courier New"/>
+          <w:sz w:val="16"/>
+          <w:szCs w:val="16"/>
+          <w:lang w:val="en-US"/>
+        </w:rPr>
+      </w:pPr>
+      <w:r>
+        <w:rPr>
+          <w:rFonts w:ascii="Courier New" w:hAnsi="Courier New" w:cs="Courier New"/>
+          <w:sz w:val="16"/>
+          <w:szCs w:val="16"/>
+          <w:lang w:val="en-US"/>
+        </w:rPr>
+        <w:tab/>
+      </w:r>
+      <w:r>
+        <w:rPr>
+          <w:rFonts w:ascii="Courier New" w:hAnsi="Courier New" w:cs="Courier New"/>
+          <w:sz w:val="16"/>
+          <w:szCs w:val="16"/>
+          <w:lang w:val="en-US"/>
+        </w:rPr>
+        <w:tab/>
+      </w:r>
+      <w:proofErr w:type="spellStart"/>
+      <w:r>
+        <w:rPr>
+          <w:rFonts w:ascii="Courier New" w:hAnsi="Courier New" w:cs="Courier New"/>
+          <w:sz w:val="16"/>
+          <w:szCs w:val="16"/>
+          <w:lang w:val="en-US"/>
+        </w:rPr>
+        <w:t>printf</w:t>
+      </w:r>
+      <w:proofErr w:type="spellEnd"/>
+      <w:r>
+        <w:rPr>
+          <w:rFonts w:ascii="Courier New" w:hAnsi="Courier New" w:cs="Courier New"/>
+          <w:sz w:val="16"/>
+          <w:szCs w:val="16"/>
+          <w:lang w:val="en-US"/>
+        </w:rPr>
+        <w:t xml:space="preserve"> </w:t>
+      </w:r>
+      <w:proofErr w:type="gramStart"/>
+      <w:r>
+        <w:rPr>
+          <w:rFonts w:ascii="Courier New" w:hAnsi="Courier New" w:cs="Courier New"/>
+          <w:sz w:val="16"/>
+          <w:szCs w:val="16"/>
+          <w:lang w:val="en-US"/>
+        </w:rPr>
+        <w:t>( "</w:t>
+      </w:r>
+      <w:proofErr w:type="gramEnd"/>
+      <w:r>
+        <w:rPr>
+          <w:rFonts w:ascii="Courier New" w:hAnsi="Courier New" w:cs="Courier New"/>
+          <w:sz w:val="16"/>
+          <w:szCs w:val="16"/>
+          <w:lang w:val="en-US"/>
+        </w:rPr>
+        <w:t xml:space="preserve">% x \ n", </w:t>
+      </w:r>
+      <w:proofErr w:type="spellStart"/>
+      <w:r>
+        <w:rPr>
+          <w:rFonts w:ascii="Courier New" w:hAnsi="Courier New" w:cs="Courier New"/>
+          <w:sz w:val="16"/>
+          <w:szCs w:val="16"/>
+          <w:lang w:val="en-US"/>
+        </w:rPr>
+        <w:t>inportb</w:t>
+      </w:r>
+      <w:proofErr w:type="spellEnd"/>
+      <w:r>
+        <w:rPr>
+          <w:rFonts w:ascii="Courier New" w:hAnsi="Courier New" w:cs="Courier New"/>
+          <w:sz w:val="16"/>
+          <w:szCs w:val="16"/>
+          <w:lang w:val="en-US"/>
+        </w:rPr>
+        <w:t xml:space="preserve"> (0x71))</w:t>
+      </w:r>
+    </w:p>
+    <w:p>
+      <w:pPr>
+        <w:pBdr>
+          <w:top w:val="single" w:sz="4" w:space="1" w:color="auto"/>
+          <w:left w:val="single" w:sz="4" w:space="4" w:color="auto"/>
+          <w:bottom w:val="single" w:sz="4" w:space="1" w:color="auto"/>
+          <w:right w:val="single" w:sz="4" w:space="4" w:color="auto"/>
+        </w:pBdr>
+        <w:rPr>
+          <w:rFonts w:ascii="Courier New" w:hAnsi="Courier New" w:cs="Courier New"/>
+          <w:sz w:val="16"/>
+          <w:szCs w:val="16"/>
+          <w:lang w:val="en-US"/>
+        </w:rPr>
+      </w:pPr>
+      <w:r>
+        <w:rPr>
+          <w:rFonts w:ascii="Courier New" w:hAnsi="Courier New" w:cs="Courier New"/>
+          <w:sz w:val="16"/>
+          <w:szCs w:val="16"/>
+          <w:lang w:val="en-US"/>
+        </w:rPr>
+        <w:tab/>
+      </w:r>
+      <w:r>
+        <w:rPr>
+          <w:rFonts w:ascii="Courier New" w:hAnsi="Courier New" w:cs="Courier New"/>
+          <w:sz w:val="16"/>
+          <w:szCs w:val="16"/>
+          <w:lang w:val="en-US"/>
+        </w:rPr>
+        <w:tab/>
+        <w:t xml:space="preserve">  </w:t>
+      </w:r>
+      <w:proofErr w:type="spellStart"/>
+      <w:r>
+        <w:rPr>
+          <w:rFonts w:ascii="Courier New" w:hAnsi="Courier New" w:cs="Courier New"/>
+          <w:sz w:val="16"/>
+          <w:szCs w:val="16"/>
+          <w:lang w:val="en-US"/>
+        </w:rPr>
+        <w:t>outportb</w:t>
+      </w:r>
+      <w:proofErr w:type="spellEnd"/>
+      <w:r>
+        <w:rPr>
+          <w:rFonts w:ascii="Courier New" w:hAnsi="Courier New" w:cs="Courier New"/>
+          <w:sz w:val="16"/>
+          <w:szCs w:val="16"/>
+          <w:lang w:val="en-US"/>
+        </w:rPr>
+        <w:t xml:space="preserve"> (0x70,0x0D)</w:t>
+      </w:r>
+    </w:p>
+    <w:p>
+      <w:pPr>
+        <w:pBdr>
+          <w:top w:val="single" w:sz="4" w:space="1" w:color="auto"/>
+          <w:left w:val="single" w:sz="4" w:space="4" w:color="auto"/>
+          <w:bottom w:val="single" w:sz="4" w:space="1" w:color="auto"/>
+          <w:right w:val="single" w:sz="4" w:space="4" w:color="auto"/>
+        </w:pBdr>
+        <w:rPr>
+          <w:rFonts w:ascii="Courier New" w:hAnsi="Courier New" w:cs="Courier New"/>
+          <w:sz w:val="16"/>
+          <w:szCs w:val="16"/>
+          <w:lang w:val="en-US"/>
+        </w:rPr>
+      </w:pPr>
+      <w:r>
+        <w:rPr>
+          <w:rFonts w:ascii="Courier New" w:hAnsi="Courier New" w:cs="Courier New"/>
+          <w:sz w:val="16"/>
+          <w:szCs w:val="16"/>
+          <w:lang w:val="en-US"/>
+        </w:rPr>
+        <w:tab/>
+      </w:r>
+      <w:r>
+        <w:rPr>
+          <w:rFonts w:ascii="Courier New" w:hAnsi="Courier New" w:cs="Courier New"/>
+          <w:sz w:val="16"/>
+          <w:szCs w:val="16"/>
+          <w:lang w:val="en-US"/>
+        </w:rPr>
+        <w:tab/>
+        <w:t xml:space="preserve">  </w:t>
+      </w:r>
+    </w:p>
+    <w:p>
+      <w:pPr>
+        <w:pBdr>
+          <w:top w:val="single" w:sz="4" w:space="1" w:color="auto"/>
+          <w:left w:val="single" w:sz="4" w:space="4" w:color="auto"/>
+          <w:bottom w:val="single" w:sz="4" w:space="1" w:color="auto"/>
+          <w:right w:val="single" w:sz="4" w:space="4" w:color="auto"/>
+        </w:pBdr>
+        <w:rPr>
+          <w:rFonts w:ascii="Courier New" w:hAnsi="Courier New" w:cs="Courier New"/>
+          <w:sz w:val="16"/>
+          <w:szCs w:val="16"/>
+          <w:lang w:val="en-US"/>
+        </w:rPr>
+      </w:pPr>
+      <w:r>
+        <w:rPr>
+          <w:rFonts w:ascii="Courier New" w:hAnsi="Courier New" w:cs="Courier New"/>
+          <w:sz w:val="16"/>
+          <w:szCs w:val="16"/>
+          <w:lang w:val="en-US"/>
+        </w:rPr>
+        <w:tab/>
+      </w:r>
+      <w:r>
+        <w:rPr>
+          <w:rFonts w:ascii="Courier New" w:hAnsi="Courier New" w:cs="Courier New"/>
+          <w:sz w:val="16"/>
+          <w:szCs w:val="16"/>
+          <w:lang w:val="en-US"/>
+        </w:rPr>
+        <w:tab/>
+        <w:t xml:space="preserve">  </w:t>
+      </w:r>
+    </w:p>
+    <w:p>
+      <w:pPr>
+        <w:pBdr>
+          <w:top w:val="single" w:sz="4" w:space="1" w:color="auto"/>
+          <w:left w:val="single" w:sz="4" w:space="4" w:color="auto"/>
+          <w:bottom w:val="single" w:sz="4" w:space="1" w:color="auto"/>
+          <w:right w:val="single" w:sz="4" w:space="4" w:color="auto"/>
+        </w:pBdr>
+        <w:rPr>
+          <w:rFonts w:ascii="Courier New" w:hAnsi="Courier New" w:cs="Courier New"/>
+          <w:sz w:val="16"/>
+          <w:szCs w:val="16"/>
+          <w:lang w:val="en-US"/>
+        </w:rPr>
+      </w:pPr>
+      <w:r>
+        <w:rPr>
+          <w:rFonts w:ascii="Courier New" w:hAnsi="Courier New" w:cs="Courier New"/>
+          <w:sz w:val="16"/>
+          <w:szCs w:val="16"/>
+          <w:lang w:val="en-US"/>
+        </w:rPr>
+        <w:tab/>
+      </w:r>
+      <w:r>
+        <w:rPr>
+          <w:rFonts w:ascii="Courier New" w:hAnsi="Courier New" w:cs="Courier New"/>
+          <w:sz w:val="16"/>
+          <w:szCs w:val="16"/>
+          <w:lang w:val="en-US"/>
+        </w:rPr>
+        <w:tab/>
+        <w:t>if ((</w:t>
+      </w:r>
+      <w:proofErr w:type="spellStart"/>
+      <w:r>
+        <w:rPr>
+          <w:rFonts w:ascii="Courier New" w:hAnsi="Courier New" w:cs="Courier New"/>
+          <w:sz w:val="16"/>
+          <w:szCs w:val="16"/>
+          <w:lang w:val="en-US"/>
+        </w:rPr>
+        <w:t>inport</w:t>
+      </w:r>
+      <w:proofErr w:type="spellEnd"/>
+      <w:r>
+        <w:rPr>
+          <w:rFonts w:ascii="Courier New" w:hAnsi="Courier New" w:cs="Courier New"/>
+          <w:sz w:val="16"/>
+          <w:szCs w:val="16"/>
+          <w:lang w:val="en-US"/>
+        </w:rPr>
+        <w:t xml:space="preserve"> (0x71) &amp; 0x80) == 1)</w:t>
+      </w:r>
+    </w:p>
+    <w:p>
+      <w:pPr>
+        <w:pBdr>
+          <w:top w:val="single" w:sz="4" w:space="1" w:color="auto"/>
+          <w:left w:val="single" w:sz="4" w:space="4" w:color="auto"/>
+          <w:bottom w:val="single" w:sz="4" w:space="1" w:color="auto"/>
+          <w:right w:val="single" w:sz="4" w:space="4" w:color="auto"/>
+        </w:pBdr>
+        <w:rPr>
+          <w:rFonts w:ascii="Courier New" w:hAnsi="Courier New" w:cs="Courier New"/>
+          <w:sz w:val="16"/>
+          <w:szCs w:val="16"/>
+          <w:lang w:val="en-US"/>
+        </w:rPr>
+      </w:pPr>
+      <w:r>
+        <w:rPr>
+          <w:rFonts w:ascii="Courier New" w:hAnsi="Courier New" w:cs="Courier New"/>
+          <w:sz w:val="16"/>
+          <w:szCs w:val="16"/>
+          <w:lang w:val="en-US"/>
+        </w:rPr>
+        <w:tab/>
+      </w:r>
+      <w:r>
+        <w:rPr>
+          <w:rFonts w:ascii="Courier New" w:hAnsi="Courier New" w:cs="Courier New"/>
+          <w:sz w:val="16"/>
+          <w:szCs w:val="16"/>
+          <w:lang w:val="en-US"/>
+        </w:rPr>
+        <w:tab/>
+      </w:r>
+      <w:r>
+        <w:rPr>
+          <w:rFonts w:ascii="Courier New" w:hAnsi="Courier New" w:cs="Courier New"/>
+          <w:sz w:val="16"/>
+          <w:szCs w:val="16"/>
+          <w:lang w:val="en-US"/>
+        </w:rPr>
+        <w:tab/>
+      </w:r>
+      <w:proofErr w:type="spellStart"/>
+      <w:r>
+        <w:rPr>
+          <w:rFonts w:ascii="Courier New" w:hAnsi="Courier New" w:cs="Courier New"/>
+          <w:sz w:val="16"/>
+          <w:szCs w:val="16"/>
+          <w:lang w:val="en-US"/>
+        </w:rPr>
+        <w:t>printf</w:t>
+      </w:r>
+      <w:proofErr w:type="spellEnd"/>
+      <w:r>
+        <w:rPr>
+          <w:rFonts w:ascii="Courier New" w:hAnsi="Courier New" w:cs="Courier New"/>
+          <w:sz w:val="16"/>
+          <w:szCs w:val="16"/>
+          <w:lang w:val="en-US"/>
+        </w:rPr>
+        <w:t xml:space="preserve"> </w:t>
+      </w:r>
+      <w:proofErr w:type="gramStart"/>
+      <w:r>
+        <w:rPr>
+          <w:rFonts w:ascii="Courier New" w:hAnsi="Courier New" w:cs="Courier New"/>
+          <w:sz w:val="16"/>
+          <w:szCs w:val="16"/>
+          <w:lang w:val="en-US"/>
+        </w:rPr>
+        <w:t>( "</w:t>
+      </w:r>
+      <w:proofErr w:type="spellStart"/>
+      <w:proofErr w:type="gramEnd"/>
+      <w:r>
+        <w:rPr>
+          <w:rFonts w:ascii="Courier New" w:hAnsi="Courier New" w:cs="Courier New"/>
+          <w:sz w:val="16"/>
+          <w:szCs w:val="16"/>
+          <w:lang w:val="en-US"/>
+        </w:rPr>
+        <w:t>Otrimano</w:t>
+      </w:r>
+      <w:proofErr w:type="spellEnd"/>
+      <w:r>
+        <w:rPr>
+          <w:rFonts w:ascii="Courier New" w:hAnsi="Courier New" w:cs="Courier New"/>
+          <w:sz w:val="16"/>
+          <w:szCs w:val="16"/>
+          <w:lang w:val="en-US"/>
+        </w:rPr>
+        <w:t xml:space="preserve"> \ n");</w:t>
+      </w:r>
+    </w:p>
+    <w:p>
+      <w:pPr>
+        <w:pBdr>
+          <w:top w:val="single" w:sz="4" w:space="1" w:color="auto"/>
+          <w:left w:val="single" w:sz="4" w:space="4" w:color="auto"/>
+          <w:bottom w:val="single" w:sz="4" w:space="1" w:color="auto"/>
+          <w:right w:val="single" w:sz="4" w:space="4" w:color="auto"/>
+        </w:pBdr>
+        <w:rPr>
+          <w:rFonts w:ascii="Courier New" w:hAnsi="Courier New" w:cs="Courier New"/>
+          <w:sz w:val="16"/>
+          <w:szCs w:val="16"/>
+          <w:lang w:val="en-US"/>
+        </w:rPr>
+      </w:pPr>
+      <w:r>
+        <w:rPr>
+          <w:rFonts w:ascii="Courier New" w:hAnsi="Courier New" w:cs="Courier New"/>
+          <w:sz w:val="16"/>
+          <w:szCs w:val="16"/>
+          <w:lang w:val="en-US"/>
+        </w:rPr>
+        <w:tab/>
+      </w:r>
+      <w:r>
+        <w:rPr>
+          <w:rFonts w:ascii="Courier New" w:hAnsi="Courier New" w:cs="Courier New"/>
+          <w:sz w:val="16"/>
+          <w:szCs w:val="16"/>
+          <w:lang w:val="en-US"/>
+        </w:rPr>
+        <w:tab/>
+        <w:t>else</w:t>
+      </w:r>
+    </w:p>
+    <w:p>
+      <w:pPr>
+        <w:pBdr>
+          <w:top w:val="single" w:sz="4" w:space="1" w:color="auto"/>
+          <w:left w:val="single" w:sz="4" w:space="4" w:color="auto"/>
+          <w:bottom w:val="single" w:sz="4" w:space="1" w:color="auto"/>
+          <w:right w:val="single" w:sz="4" w:space="4" w:color="auto"/>
+        </w:pBdr>
+        <w:rPr>
+          <w:rFonts w:ascii="Courier New" w:hAnsi="Courier New" w:cs="Courier New"/>
+          <w:sz w:val="16"/>
+          <w:szCs w:val="16"/>
+          <w:lang w:val="en-US"/>
+        </w:rPr>
+      </w:pPr>
+      <w:r>
+        <w:rPr>
+          <w:rFonts w:ascii="Courier New" w:hAnsi="Courier New" w:cs="Courier New"/>
+          <w:sz w:val="16"/>
+          <w:szCs w:val="16"/>
+          <w:lang w:val="en-US"/>
+        </w:rPr>
+        <w:tab/>
+      </w:r>
+      <w:r>
+        <w:rPr>
+          <w:rFonts w:ascii="Courier New" w:hAnsi="Courier New" w:cs="Courier New"/>
+          <w:sz w:val="16"/>
+          <w:szCs w:val="16"/>
+          <w:lang w:val="en-US"/>
+        </w:rPr>
+        <w:tab/>
+      </w:r>
+      <w:r>
+        <w:rPr>
+          <w:rFonts w:ascii="Courier New" w:hAnsi="Courier New" w:cs="Courier New"/>
+          <w:sz w:val="16"/>
+          <w:szCs w:val="16"/>
+          <w:lang w:val="en-US"/>
+        </w:rPr>
+        <w:tab/>
+      </w:r>
+      <w:proofErr w:type="spellStart"/>
+      <w:r>
+        <w:rPr>
+          <w:rFonts w:ascii="Courier New" w:hAnsi="Courier New" w:cs="Courier New"/>
+          <w:sz w:val="16"/>
+          <w:szCs w:val="16"/>
+          <w:lang w:val="en-US"/>
+        </w:rPr>
+        <w:t>printf</w:t>
+      </w:r>
+      <w:proofErr w:type="spellEnd"/>
+      <w:r>
+        <w:rPr>
+          <w:rFonts w:ascii="Courier New" w:hAnsi="Courier New" w:cs="Courier New"/>
+          <w:sz w:val="16"/>
+          <w:szCs w:val="16"/>
+          <w:lang w:val="en-US"/>
+        </w:rPr>
+        <w:t xml:space="preserve"> </w:t>
+      </w:r>
+      <w:proofErr w:type="gramStart"/>
+      <w:r>
+        <w:rPr>
+          <w:rFonts w:ascii="Courier New" w:hAnsi="Courier New" w:cs="Courier New"/>
+          <w:sz w:val="16"/>
+          <w:szCs w:val="16"/>
+          <w:lang w:val="en-US"/>
+        </w:rPr>
+        <w:t>( "</w:t>
+      </w:r>
+      <w:proofErr w:type="gramEnd"/>
+      <w:r>
+        <w:rPr>
+          <w:rFonts w:ascii="Courier New" w:hAnsi="Courier New" w:cs="Courier New"/>
+          <w:sz w:val="16"/>
+          <w:szCs w:val="16"/>
+          <w:lang w:val="en-US"/>
+        </w:rPr>
+        <w:t xml:space="preserve">Ne </w:t>
+      </w:r>
+      <w:proofErr w:type="spellStart"/>
+      <w:r>
+        <w:rPr>
+          <w:rFonts w:ascii="Courier New" w:hAnsi="Courier New" w:cs="Courier New"/>
+          <w:sz w:val="16"/>
+          <w:szCs w:val="16"/>
+          <w:lang w:val="en-US"/>
+        </w:rPr>
+        <w:t>Otrimano</w:t>
+      </w:r>
+      <w:proofErr w:type="spellEnd"/>
+      <w:r>
+        <w:rPr>
+          <w:rFonts w:ascii="Courier New" w:hAnsi="Courier New" w:cs="Courier New"/>
+          <w:sz w:val="16"/>
+          <w:szCs w:val="16"/>
+          <w:lang w:val="en-US"/>
+        </w:rPr>
+        <w:t xml:space="preserve"> \ n");</w:t>
+      </w:r>
+    </w:p>
+    <w:p>
+      <w:pPr>
+        <w:pBdr>
+          <w:top w:val="single" w:sz="4" w:space="1" w:color="auto"/>
+          <w:left w:val="single" w:sz="4" w:space="4" w:color="auto"/>
+          <w:bottom w:val="single" w:sz="4" w:space="1" w:color="auto"/>
+          <w:right w:val="single" w:sz="4" w:space="4" w:color="auto"/>
+        </w:pBdr>
+        <w:rPr>
+          <w:rFonts w:ascii="Courier New" w:hAnsi="Courier New" w:cs="Courier New"/>
+          <w:sz w:val="16"/>
+          <w:szCs w:val="16"/>
+          <w:lang w:val="en-US"/>
+        </w:rPr>
+      </w:pPr>
+      <w:r>
+        <w:rPr>
+          <w:rFonts w:ascii="Courier New" w:hAnsi="Courier New" w:cs="Courier New"/>
+          <w:sz w:val="16"/>
+          <w:szCs w:val="16"/>
+          <w:lang w:val="en-US"/>
+        </w:rPr>
+        <w:tab/>
+      </w:r>
+      <w:r>
+        <w:rPr>
+          <w:rFonts w:ascii="Courier New" w:hAnsi="Courier New" w:cs="Courier New"/>
+          <w:sz w:val="16"/>
+          <w:szCs w:val="16"/>
+          <w:lang w:val="en-US"/>
+        </w:rPr>
+        <w:tab/>
+      </w:r>
+    </w:p>
+    <w:p>
+      <w:pPr>
+        <w:pBdr>
+          <w:top w:val="single" w:sz="4" w:space="1" w:color="auto"/>
+          <w:left w:val="single" w:sz="4" w:space="4" w:color="auto"/>
+          <w:bottom w:val="single" w:sz="4" w:space="1" w:color="auto"/>
+          <w:right w:val="single" w:sz="4" w:space="4" w:color="auto"/>
+        </w:pBdr>
+        <w:rPr>
+          <w:rFonts w:ascii="Courier New" w:hAnsi="Courier New" w:cs="Courier New"/>
+          <w:sz w:val="16"/>
+          <w:szCs w:val="16"/>
+          <w:lang w:val="en-US"/>
+        </w:rPr>
+      </w:pPr>
+      <w:r>
+        <w:rPr>
+          <w:rFonts w:ascii="Courier New" w:hAnsi="Courier New" w:cs="Courier New"/>
+          <w:sz w:val="16"/>
+          <w:szCs w:val="16"/>
+          <w:lang w:val="en-US"/>
+        </w:rPr>
+        <w:tab/>
+      </w:r>
+      <w:r>
+        <w:rPr>
+          <w:rFonts w:ascii="Courier New" w:hAnsi="Courier New" w:cs="Courier New"/>
+          <w:sz w:val="16"/>
+          <w:szCs w:val="16"/>
+          <w:lang w:val="en-US"/>
+        </w:rPr>
+        <w:tab/>
+      </w:r>
+      <w:proofErr w:type="spellStart"/>
+      <w:r>
+        <w:rPr>
+          <w:rFonts w:ascii="Courier New" w:hAnsi="Courier New" w:cs="Courier New"/>
+          <w:sz w:val="16"/>
+          <w:szCs w:val="16"/>
+          <w:lang w:val="en-US"/>
+        </w:rPr>
+        <w:t>int</w:t>
+      </w:r>
+      <w:proofErr w:type="spellEnd"/>
+      <w:r>
+        <w:rPr>
+          <w:rFonts w:ascii="Courier New" w:hAnsi="Courier New" w:cs="Courier New"/>
+          <w:sz w:val="16"/>
+          <w:szCs w:val="16"/>
+          <w:lang w:val="en-US"/>
+        </w:rPr>
+        <w:t xml:space="preserve"> </w:t>
+      </w:r>
+      <w:proofErr w:type="spellStart"/>
+      <w:r>
+        <w:rPr>
+          <w:rFonts w:ascii="Courier New" w:hAnsi="Courier New" w:cs="Courier New"/>
+          <w:sz w:val="16"/>
+          <w:szCs w:val="16"/>
+          <w:lang w:val="en-US"/>
+        </w:rPr>
+        <w:t>i</w:t>
+      </w:r>
+      <w:proofErr w:type="spellEnd"/>
+      <w:r>
+        <w:rPr>
+          <w:rFonts w:ascii="Courier New" w:hAnsi="Courier New" w:cs="Courier New"/>
+          <w:sz w:val="16"/>
+          <w:szCs w:val="16"/>
+          <w:lang w:val="en-US"/>
+        </w:rPr>
+        <w:t>;</w:t>
+      </w:r>
+    </w:p>
+    <w:p>
+      <w:pPr>
+        <w:pBdr>
+          <w:top w:val="single" w:sz="4" w:space="1" w:color="auto"/>
+          <w:left w:val="single" w:sz="4" w:space="4" w:color="auto"/>
+          <w:bottom w:val="single" w:sz="4" w:space="1" w:color="auto"/>
+          <w:right w:val="single" w:sz="4" w:space="4" w:color="auto"/>
+        </w:pBdr>
+        <w:rPr>
+          <w:rFonts w:ascii="Courier New" w:hAnsi="Courier New" w:cs="Courier New"/>
+          <w:sz w:val="16"/>
+          <w:szCs w:val="16"/>
+          <w:lang w:val="en-US"/>
+        </w:rPr>
+      </w:pPr>
+      <w:r>
+        <w:rPr>
+          <w:rFonts w:ascii="Courier New" w:hAnsi="Courier New" w:cs="Courier New"/>
+          <w:sz w:val="16"/>
+          <w:szCs w:val="16"/>
+          <w:lang w:val="en-US"/>
+        </w:rPr>
+        <w:tab/>
+      </w:r>
+      <w:r>
+        <w:rPr>
+          <w:rFonts w:ascii="Courier New" w:hAnsi="Courier New" w:cs="Courier New"/>
+          <w:sz w:val="16"/>
+          <w:szCs w:val="16"/>
+          <w:lang w:val="en-US"/>
+        </w:rPr>
+        <w:tab/>
+        <w:t xml:space="preserve">char </w:t>
+      </w:r>
+      <w:proofErr w:type="spellStart"/>
+      <w:r>
+        <w:rPr>
+          <w:rFonts w:ascii="Courier New" w:hAnsi="Courier New" w:cs="Courier New"/>
+          <w:sz w:val="16"/>
+          <w:szCs w:val="16"/>
+          <w:lang w:val="en-US"/>
+        </w:rPr>
+        <w:t>last_name</w:t>
+      </w:r>
+      <w:proofErr w:type="spellEnd"/>
+      <w:r>
+        <w:rPr>
+          <w:rFonts w:ascii="Courier New" w:hAnsi="Courier New" w:cs="Courier New"/>
+          <w:sz w:val="16"/>
+          <w:szCs w:val="16"/>
+          <w:lang w:val="en-US"/>
+        </w:rPr>
+        <w:t xml:space="preserve"> [7] = "</w:t>
+      </w:r>
+      <w:proofErr w:type="spellStart"/>
+      <w:r>
+        <w:rPr>
+          <w:rFonts w:ascii="Courier New" w:hAnsi="Courier New" w:cs="Courier New"/>
+          <w:sz w:val="16"/>
+          <w:szCs w:val="16"/>
+          <w:lang w:val="en-US"/>
+        </w:rPr>
+        <w:t>Annaev</w:t>
+      </w:r>
+      <w:proofErr w:type="spellEnd"/>
+      <w:r>
+        <w:rPr>
+          <w:rFonts w:ascii="Courier New" w:hAnsi="Courier New" w:cs="Courier New"/>
+          <w:sz w:val="16"/>
+          <w:szCs w:val="16"/>
+          <w:lang w:val="en-US"/>
+        </w:rPr>
+        <w:t>";</w:t>
+      </w:r>
+    </w:p>
+    <w:p>
+      <w:pPr>
+        <w:pBdr>
+          <w:top w:val="single" w:sz="4" w:space="1" w:color="auto"/>
+          <w:left w:val="single" w:sz="4" w:space="4" w:color="auto"/>
+          <w:bottom w:val="single" w:sz="4" w:space="1" w:color="auto"/>
+          <w:right w:val="single" w:sz="4" w:space="4" w:color="auto"/>
+        </w:pBdr>
+        <w:rPr>
+          <w:rFonts w:ascii="Courier New" w:hAnsi="Courier New" w:cs="Courier New"/>
+          <w:sz w:val="16"/>
+          <w:szCs w:val="16"/>
+          <w:lang w:val="en-US"/>
+        </w:rPr>
+      </w:pPr>
+      <w:r>
+        <w:rPr>
+          <w:rFonts w:ascii="Courier New" w:hAnsi="Courier New" w:cs="Courier New"/>
+          <w:sz w:val="16"/>
+          <w:szCs w:val="16"/>
+          <w:lang w:val="en-US"/>
+        </w:rPr>
+        <w:tab/>
+      </w:r>
+      <w:r>
+        <w:rPr>
+          <w:rFonts w:ascii="Courier New" w:hAnsi="Courier New" w:cs="Courier New"/>
+          <w:sz w:val="16"/>
+          <w:szCs w:val="16"/>
+          <w:lang w:val="en-US"/>
+        </w:rPr>
+        <w:tab/>
+      </w:r>
+    </w:p>
+    <w:p>
+      <w:pPr>
+        <w:pBdr>
+          <w:top w:val="single" w:sz="4" w:space="1" w:color="auto"/>
+          <w:left w:val="single" w:sz="4" w:space="4" w:color="auto"/>
+          <w:bottom w:val="single" w:sz="4" w:space="1" w:color="auto"/>
+          <w:right w:val="single" w:sz="4" w:space="4" w:color="auto"/>
+        </w:pBdr>
+        <w:rPr>
+          <w:rFonts w:ascii="Courier New" w:hAnsi="Courier New" w:cs="Courier New"/>
+          <w:sz w:val="16"/>
+          <w:szCs w:val="16"/>
+          <w:lang w:val="en-US"/>
+        </w:rPr>
+      </w:pPr>
+      <w:r>
+        <w:rPr>
+          <w:rFonts w:ascii="Courier New" w:hAnsi="Courier New" w:cs="Courier New"/>
+          <w:sz w:val="16"/>
+          <w:szCs w:val="16"/>
+          <w:lang w:val="en-US"/>
+        </w:rPr>
+        <w:tab/>
+      </w:r>
+      <w:r>
+        <w:rPr>
+          <w:rFonts w:ascii="Courier New" w:hAnsi="Courier New" w:cs="Courier New"/>
+          <w:sz w:val="16"/>
+          <w:szCs w:val="16"/>
+          <w:lang w:val="en-US"/>
+        </w:rPr>
+        <w:tab/>
+        <w:t>for (</w:t>
+      </w:r>
+      <w:proofErr w:type="spellStart"/>
+      <w:r>
+        <w:rPr>
+          <w:rFonts w:ascii="Courier New" w:hAnsi="Courier New" w:cs="Courier New"/>
+          <w:sz w:val="16"/>
+          <w:szCs w:val="16"/>
+          <w:lang w:val="en-US"/>
+        </w:rPr>
+        <w:t>i</w:t>
+      </w:r>
+      <w:proofErr w:type="spellEnd"/>
+      <w:r>
+        <w:rPr>
+          <w:rFonts w:ascii="Courier New" w:hAnsi="Courier New" w:cs="Courier New"/>
+          <w:sz w:val="16"/>
+          <w:szCs w:val="16"/>
+          <w:lang w:val="en-US"/>
+        </w:rPr>
+        <w:t xml:space="preserve"> = 0; </w:t>
+      </w:r>
+      <w:proofErr w:type="spellStart"/>
+      <w:r>
+        <w:rPr>
+          <w:rFonts w:ascii="Courier New" w:hAnsi="Courier New" w:cs="Courier New"/>
+          <w:sz w:val="16"/>
+          <w:szCs w:val="16"/>
+          <w:lang w:val="en-US"/>
+        </w:rPr>
+        <w:t>i</w:t>
+      </w:r>
+      <w:proofErr w:type="spellEnd"/>
+      <w:r>
+        <w:rPr>
+          <w:rFonts w:ascii="Courier New" w:hAnsi="Courier New" w:cs="Courier New"/>
+          <w:sz w:val="16"/>
+          <w:szCs w:val="16"/>
+          <w:lang w:val="en-US"/>
+        </w:rPr>
+        <w:t xml:space="preserve"> &lt; </w:t>
+      </w:r>
+      <w:proofErr w:type="spellStart"/>
+      <w:r>
+        <w:rPr>
+          <w:rFonts w:ascii="Courier New" w:hAnsi="Courier New" w:cs="Courier New"/>
+          <w:sz w:val="16"/>
+          <w:szCs w:val="16"/>
+          <w:lang w:val="en-US"/>
+        </w:rPr>
+        <w:t>sizeof</w:t>
+      </w:r>
+      <w:proofErr w:type="spellEnd"/>
+      <w:r>
+        <w:rPr>
+          <w:rFonts w:ascii="Courier New" w:hAnsi="Courier New" w:cs="Courier New"/>
+          <w:sz w:val="16"/>
+          <w:szCs w:val="16"/>
+          <w:lang w:val="en-US"/>
+        </w:rPr>
+        <w:t>(</w:t>
+      </w:r>
+      <w:proofErr w:type="spellStart"/>
+      <w:r>
+        <w:rPr>
+          <w:rFonts w:ascii="Courier New" w:hAnsi="Courier New" w:cs="Courier New"/>
+          <w:sz w:val="16"/>
+          <w:szCs w:val="16"/>
+          <w:lang w:val="en-US"/>
+        </w:rPr>
+        <w:t>last_name</w:t>
+      </w:r>
+      <w:proofErr w:type="spellEnd"/>
+      <w:r>
+        <w:rPr>
+          <w:rFonts w:ascii="Courier New" w:hAnsi="Courier New" w:cs="Courier New"/>
+          <w:sz w:val="16"/>
+          <w:szCs w:val="16"/>
+          <w:lang w:val="en-US"/>
+        </w:rPr>
+        <w:t xml:space="preserve">); </w:t>
+      </w:r>
+      <w:proofErr w:type="spellStart"/>
+      <w:r>
+        <w:rPr>
+          <w:rFonts w:ascii="Courier New" w:hAnsi="Courier New" w:cs="Courier New"/>
+          <w:sz w:val="16"/>
+          <w:szCs w:val="16"/>
+          <w:lang w:val="en-US"/>
+        </w:rPr>
+        <w:t>i</w:t>
+      </w:r>
+      <w:proofErr w:type="spellEnd"/>
+      <w:r>
+        <w:rPr>
+          <w:rFonts w:ascii="Courier New" w:hAnsi="Courier New" w:cs="Courier New"/>
+          <w:sz w:val="16"/>
+          <w:szCs w:val="16"/>
+          <w:lang w:val="en-US"/>
+        </w:rPr>
+        <w:t xml:space="preserve"> ++)</w:t>
+      </w:r>
+    </w:p>
+    <w:p>
+      <w:pPr>
+        <w:pBdr>
+          <w:top w:val="single" w:sz="4" w:space="1" w:color="auto"/>
+          <w:left w:val="single" w:sz="4" w:space="4" w:color="auto"/>
+          <w:bottom w:val="single" w:sz="4" w:space="1" w:color="auto"/>
+          <w:right w:val="single" w:sz="4" w:space="4" w:color="auto"/>
+        </w:pBdr>
+        <w:rPr>
+          <w:rFonts w:ascii="Courier New" w:hAnsi="Courier New" w:cs="Courier New"/>
+          <w:sz w:val="16"/>
+          <w:szCs w:val="16"/>
+          <w:lang w:val="en-US"/>
+        </w:rPr>
+      </w:pPr>
+      <w:r>
+        <w:rPr>
+          <w:rFonts w:ascii="Courier New" w:hAnsi="Courier New" w:cs="Courier New"/>
+          <w:sz w:val="16"/>
+          <w:szCs w:val="16"/>
+          <w:lang w:val="en-US"/>
+        </w:rPr>
+        <w:tab/>
+      </w:r>
+      <w:r>
+        <w:rPr>
+          <w:rFonts w:ascii="Courier New" w:hAnsi="Courier New" w:cs="Courier New"/>
+          <w:sz w:val="16"/>
+          <w:szCs w:val="16"/>
+          <w:lang w:val="en-US"/>
+        </w:rPr>
+        <w:tab/>
+        <w:t>{</w:t>
+      </w:r>
+    </w:p>
+    <w:p>
+      <w:pPr>
+        <w:pBdr>
+          <w:top w:val="single" w:sz="4" w:space="1" w:color="auto"/>
+          <w:left w:val="single" w:sz="4" w:space="4" w:color="auto"/>
+          <w:bottom w:val="single" w:sz="4" w:space="1" w:color="auto"/>
+          <w:right w:val="single" w:sz="4" w:space="4" w:color="auto"/>
+        </w:pBdr>
+        <w:rPr>
+          <w:rFonts w:ascii="Courier New" w:hAnsi="Courier New" w:cs="Courier New"/>
+          <w:sz w:val="16"/>
+          <w:szCs w:val="16"/>
+          <w:lang w:val="en-US"/>
+        </w:rPr>
+      </w:pPr>
+      <w:r>
+        <w:rPr>
+          <w:rFonts w:ascii="Courier New" w:hAnsi="Courier New" w:cs="Courier New"/>
+          <w:sz w:val="16"/>
+          <w:szCs w:val="16"/>
+          <w:lang w:val="en-US"/>
+        </w:rPr>
+        <w:tab/>
+      </w:r>
+      <w:r>
+        <w:rPr>
+          <w:rFonts w:ascii="Courier New" w:hAnsi="Courier New" w:cs="Courier New"/>
+          <w:sz w:val="16"/>
+          <w:szCs w:val="16"/>
+          <w:lang w:val="en-US"/>
+        </w:rPr>
+        <w:tab/>
+      </w:r>
+      <w:r>
+        <w:rPr>
+          <w:rFonts w:ascii="Courier New" w:hAnsi="Courier New" w:cs="Courier New"/>
+          <w:sz w:val="16"/>
+          <w:szCs w:val="16"/>
+          <w:lang w:val="en-US"/>
+        </w:rPr>
+        <w:tab/>
+      </w:r>
+      <w:proofErr w:type="spellStart"/>
+      <w:r>
+        <w:rPr>
+          <w:rFonts w:ascii="Courier New" w:hAnsi="Courier New" w:cs="Courier New"/>
+          <w:sz w:val="16"/>
+          <w:szCs w:val="16"/>
+          <w:lang w:val="en-US"/>
+        </w:rPr>
+        <w:t>outportb</w:t>
+      </w:r>
+      <w:proofErr w:type="spellEnd"/>
+      <w:r>
+        <w:rPr>
+          <w:rFonts w:ascii="Courier New" w:hAnsi="Courier New" w:cs="Courier New"/>
+          <w:sz w:val="16"/>
+          <w:szCs w:val="16"/>
+          <w:lang w:val="en-US"/>
+        </w:rPr>
+        <w:t xml:space="preserve"> (0x70,0x34 + </w:t>
+      </w:r>
+      <w:proofErr w:type="spellStart"/>
+      <w:r>
+        <w:rPr>
+          <w:rFonts w:ascii="Courier New" w:hAnsi="Courier New" w:cs="Courier New"/>
+          <w:sz w:val="16"/>
+          <w:szCs w:val="16"/>
+          <w:lang w:val="en-US"/>
+        </w:rPr>
+        <w:t>i</w:t>
+      </w:r>
+      <w:proofErr w:type="spellEnd"/>
+      <w:r>
+        <w:rPr>
+          <w:rFonts w:ascii="Courier New" w:hAnsi="Courier New" w:cs="Courier New"/>
+          <w:sz w:val="16"/>
+          <w:szCs w:val="16"/>
+          <w:lang w:val="en-US"/>
+        </w:rPr>
+        <w:t>)</w:t>
+      </w:r>
+    </w:p>
+    <w:p>
+      <w:pPr>
+        <w:pBdr>
+          <w:top w:val="single" w:sz="4" w:space="1" w:color="auto"/>
+          <w:left w:val="single" w:sz="4" w:space="4" w:color="auto"/>
+          <w:bottom w:val="single" w:sz="4" w:space="1" w:color="auto"/>
+          <w:right w:val="single" w:sz="4" w:space="4" w:color="auto"/>
+        </w:pBdr>
+        <w:rPr>
+          <w:rFonts w:ascii="Courier New" w:hAnsi="Courier New" w:cs="Courier New"/>
+          <w:sz w:val="16"/>
+          <w:szCs w:val="16"/>
+          <w:lang w:val="en-US"/>
+        </w:rPr>
+      </w:pPr>
+      <w:r>
+        <w:rPr>
+          <w:rFonts w:ascii="Courier New" w:hAnsi="Courier New" w:cs="Courier New"/>
+          <w:sz w:val="16"/>
+          <w:szCs w:val="16"/>
+          <w:lang w:val="en-US"/>
+        </w:rPr>
+        <w:tab/>
+      </w:r>
+      <w:r>
+        <w:rPr>
+          <w:rFonts w:ascii="Courier New" w:hAnsi="Courier New" w:cs="Courier New"/>
+          <w:sz w:val="16"/>
+          <w:szCs w:val="16"/>
+          <w:lang w:val="en-US"/>
+        </w:rPr>
+        <w:tab/>
+      </w:r>
+      <w:r>
+        <w:rPr>
+          <w:rFonts w:ascii="Courier New" w:hAnsi="Courier New" w:cs="Courier New"/>
+          <w:sz w:val="16"/>
+          <w:szCs w:val="16"/>
+          <w:lang w:val="en-US"/>
+        </w:rPr>
+        <w:tab/>
+      </w:r>
+      <w:proofErr w:type="spellStart"/>
+      <w:r>
+        <w:rPr>
+          <w:rFonts w:ascii="Courier New" w:hAnsi="Courier New" w:cs="Courier New"/>
+          <w:sz w:val="16"/>
+          <w:szCs w:val="16"/>
+          <w:lang w:val="en-US"/>
+        </w:rPr>
+        <w:t>outportb</w:t>
+      </w:r>
+      <w:proofErr w:type="spellEnd"/>
+      <w:r>
+        <w:rPr>
+          <w:rFonts w:ascii="Courier New" w:hAnsi="Courier New" w:cs="Courier New"/>
+          <w:sz w:val="16"/>
+          <w:szCs w:val="16"/>
+          <w:lang w:val="en-US"/>
+        </w:rPr>
+        <w:t xml:space="preserve"> (0x71, </w:t>
+      </w:r>
+      <w:proofErr w:type="spellStart"/>
+      <w:r>
+        <w:rPr>
+          <w:rFonts w:ascii="Courier New" w:hAnsi="Courier New" w:cs="Courier New"/>
+          <w:sz w:val="16"/>
+          <w:szCs w:val="16"/>
+          <w:lang w:val="en-US"/>
+        </w:rPr>
+        <w:t>last_name</w:t>
+      </w:r>
+      <w:proofErr w:type="spellEnd"/>
+      <w:r>
+        <w:rPr>
+          <w:rFonts w:ascii="Courier New" w:hAnsi="Courier New" w:cs="Courier New"/>
+          <w:sz w:val="16"/>
+          <w:szCs w:val="16"/>
+          <w:lang w:val="en-US"/>
+        </w:rPr>
+        <w:t xml:space="preserve"> [</w:t>
+      </w:r>
+      <w:proofErr w:type="spellStart"/>
+      <w:r>
+        <w:rPr>
+          <w:rFonts w:ascii="Courier New" w:hAnsi="Courier New" w:cs="Courier New"/>
+          <w:sz w:val="16"/>
+          <w:szCs w:val="16"/>
+          <w:lang w:val="en-US"/>
+        </w:rPr>
+        <w:t>i</w:t>
+      </w:r>
+      <w:proofErr w:type="spellEnd"/>
+      <w:r>
+        <w:rPr>
+          <w:rFonts w:ascii="Courier New" w:hAnsi="Courier New" w:cs="Courier New"/>
+          <w:sz w:val="16"/>
+          <w:szCs w:val="16"/>
+          <w:lang w:val="en-US"/>
+        </w:rPr>
+        <w:t>]);</w:t>
+      </w:r>
+    </w:p>
+    <w:p>
+      <w:pPr>
+        <w:pBdr>
+          <w:top w:val="single" w:sz="4" w:space="1" w:color="auto"/>
+          <w:left w:val="single" w:sz="4" w:space="4" w:color="auto"/>
+          <w:bottom w:val="single" w:sz="4" w:space="1" w:color="auto"/>
+          <w:right w:val="single" w:sz="4" w:space="4" w:color="auto"/>
+        </w:pBdr>
+        <w:rPr>
+          <w:rFonts w:ascii="Courier New" w:hAnsi="Courier New" w:cs="Courier New"/>
+          <w:sz w:val="16"/>
+          <w:szCs w:val="16"/>
+          <w:lang w:val="en-US"/>
+        </w:rPr>
+      </w:pPr>
+      <w:r>
+        <w:rPr>
+          <w:rFonts w:ascii="Courier New" w:hAnsi="Courier New" w:cs="Courier New"/>
+          <w:sz w:val="16"/>
+          <w:szCs w:val="16"/>
+          <w:lang w:val="en-US"/>
+        </w:rPr>
+        <w:tab/>
+      </w:r>
+      <w:r>
+        <w:rPr>
+          <w:rFonts w:ascii="Courier New" w:hAnsi="Courier New" w:cs="Courier New"/>
+          <w:sz w:val="16"/>
+          <w:szCs w:val="16"/>
+          <w:lang w:val="en-US"/>
+        </w:rPr>
+        <w:tab/>
+        <w:t>}</w:t>
+      </w:r>
+    </w:p>
+    <w:p>
+      <w:pPr>
+        <w:pBdr>
+          <w:top w:val="single" w:sz="4" w:space="1" w:color="auto"/>
+          <w:left w:val="single" w:sz="4" w:space="4" w:color="auto"/>
+          <w:bottom w:val="single" w:sz="4" w:space="1" w:color="auto"/>
+          <w:right w:val="single" w:sz="4" w:space="4" w:color="auto"/>
+        </w:pBdr>
+        <w:rPr>
+          <w:rFonts w:ascii="Courier New" w:hAnsi="Courier New" w:cs="Courier New"/>
+          <w:sz w:val="16"/>
+          <w:szCs w:val="16"/>
+          <w:lang w:val="en-US"/>
+        </w:rPr>
+      </w:pPr>
+      <w:r>
+        <w:rPr>
+          <w:rFonts w:ascii="Courier New" w:hAnsi="Courier New" w:cs="Courier New"/>
+          <w:sz w:val="16"/>
+          <w:szCs w:val="16"/>
+          <w:lang w:val="en-US"/>
+        </w:rPr>
+        <w:tab/>
+      </w:r>
+      <w:r>
+        <w:rPr>
+          <w:rFonts w:ascii="Courier New" w:hAnsi="Courier New" w:cs="Courier New"/>
+          <w:sz w:val="16"/>
+          <w:szCs w:val="16"/>
+          <w:lang w:val="en-US"/>
+        </w:rPr>
+        <w:tab/>
+        <w:t>for (</w:t>
+      </w:r>
+      <w:proofErr w:type="spellStart"/>
+      <w:r>
+        <w:rPr>
+          <w:rFonts w:ascii="Courier New" w:hAnsi="Courier New" w:cs="Courier New"/>
+          <w:sz w:val="16"/>
+          <w:szCs w:val="16"/>
+          <w:lang w:val="en-US"/>
+        </w:rPr>
+        <w:t>i</w:t>
+      </w:r>
+      <w:proofErr w:type="spellEnd"/>
+      <w:r>
+        <w:rPr>
+          <w:rFonts w:ascii="Courier New" w:hAnsi="Courier New" w:cs="Courier New"/>
+          <w:sz w:val="16"/>
+          <w:szCs w:val="16"/>
+          <w:lang w:val="en-US"/>
+        </w:rPr>
+        <w:t xml:space="preserve"> = 0; </w:t>
+      </w:r>
+      <w:proofErr w:type="spellStart"/>
+      <w:r>
+        <w:rPr>
+          <w:rFonts w:ascii="Courier New" w:hAnsi="Courier New" w:cs="Courier New"/>
+          <w:sz w:val="16"/>
+          <w:szCs w:val="16"/>
+          <w:lang w:val="en-US"/>
+        </w:rPr>
+        <w:t>i</w:t>
+      </w:r>
+      <w:proofErr w:type="spellEnd"/>
+      <w:r>
+        <w:rPr>
+          <w:rFonts w:ascii="Courier New" w:hAnsi="Courier New" w:cs="Courier New"/>
+          <w:sz w:val="16"/>
+          <w:szCs w:val="16"/>
+          <w:lang w:val="en-US"/>
+        </w:rPr>
+        <w:t xml:space="preserve"> &lt; </w:t>
+      </w:r>
+      <w:proofErr w:type="spellStart"/>
+      <w:r>
+        <w:rPr>
+          <w:rFonts w:ascii="Courier New" w:hAnsi="Courier New" w:cs="Courier New"/>
+          <w:sz w:val="16"/>
+          <w:szCs w:val="16"/>
+          <w:lang w:val="en-US"/>
+        </w:rPr>
+        <w:t>sizeof</w:t>
+      </w:r>
+      <w:proofErr w:type="spellEnd"/>
+      <w:r>
+        <w:rPr>
+          <w:rFonts w:ascii="Courier New" w:hAnsi="Courier New" w:cs="Courier New"/>
+          <w:sz w:val="16"/>
+          <w:szCs w:val="16"/>
+          <w:lang w:val="en-US"/>
+        </w:rPr>
+        <w:t>(</w:t>
+      </w:r>
+      <w:proofErr w:type="spellStart"/>
+      <w:r>
+        <w:rPr>
+          <w:rFonts w:ascii="Courier New" w:hAnsi="Courier New" w:cs="Courier New"/>
+          <w:sz w:val="16"/>
+          <w:szCs w:val="16"/>
+          <w:lang w:val="en-US"/>
+        </w:rPr>
+        <w:t>last_name</w:t>
+      </w:r>
+      <w:proofErr w:type="spellEnd"/>
+      <w:r>
+        <w:rPr>
+          <w:rFonts w:ascii="Courier New" w:hAnsi="Courier New" w:cs="Courier New"/>
+          <w:sz w:val="16"/>
+          <w:szCs w:val="16"/>
+          <w:lang w:val="en-US"/>
+        </w:rPr>
+        <w:t xml:space="preserve">); </w:t>
+      </w:r>
+      <w:proofErr w:type="spellStart"/>
+      <w:r>
+        <w:rPr>
+          <w:rFonts w:ascii="Courier New" w:hAnsi="Courier New" w:cs="Courier New"/>
+          <w:sz w:val="16"/>
+          <w:szCs w:val="16"/>
+          <w:lang w:val="en-US"/>
+        </w:rPr>
+        <w:t>i</w:t>
+      </w:r>
+      <w:proofErr w:type="spellEnd"/>
+      <w:r>
+        <w:rPr>
+          <w:rFonts w:ascii="Courier New" w:hAnsi="Courier New" w:cs="Courier New"/>
+          <w:sz w:val="16"/>
+          <w:szCs w:val="16"/>
+          <w:lang w:val="en-US"/>
+        </w:rPr>
+        <w:t xml:space="preserve"> ++)</w:t>
+      </w:r>
+    </w:p>
+    <w:p>
+      <w:pPr>
+        <w:pBdr>
+          <w:top w:val="single" w:sz="4" w:space="1" w:color="auto"/>
+          <w:left w:val="single" w:sz="4" w:space="4" w:color="auto"/>
+          <w:bottom w:val="single" w:sz="4" w:space="1" w:color="auto"/>
+          <w:right w:val="single" w:sz="4" w:space="4" w:color="auto"/>
+        </w:pBdr>
+        <w:rPr>
+          <w:rFonts w:ascii="Courier New" w:hAnsi="Courier New" w:cs="Courier New"/>
+          <w:sz w:val="16"/>
+          <w:szCs w:val="16"/>
+          <w:lang w:val="en-US"/>
+        </w:rPr>
+      </w:pPr>
+      <w:r>
+        <w:rPr>
+          <w:rFonts w:ascii="Courier New" w:hAnsi="Courier New" w:cs="Courier New"/>
+          <w:sz w:val="16"/>
+          <w:szCs w:val="16"/>
+          <w:lang w:val="en-US"/>
+        </w:rPr>
+        <w:tab/>
+      </w:r>
+      <w:r>
+        <w:rPr>
+          <w:rFonts w:ascii="Courier New" w:hAnsi="Courier New" w:cs="Courier New"/>
+          <w:sz w:val="16"/>
+          <w:szCs w:val="16"/>
+          <w:lang w:val="en-US"/>
+        </w:rPr>
+        <w:tab/>
+      </w:r>
+      <w:r>
+        <w:rPr>
+          <w:rFonts w:ascii="Courier New" w:hAnsi="Courier New" w:cs="Courier New"/>
+          <w:sz w:val="16"/>
+          <w:szCs w:val="16"/>
+          <w:lang w:val="en-US"/>
+        </w:rPr>
+        <w:tab/>
+      </w:r>
+      <w:proofErr w:type="spellStart"/>
+      <w:r>
+        <w:rPr>
+          <w:rFonts w:ascii="Courier New" w:hAnsi="Courier New" w:cs="Courier New"/>
+          <w:sz w:val="16"/>
+          <w:szCs w:val="16"/>
+          <w:lang w:val="en-US"/>
+        </w:rPr>
+        <w:t>putch</w:t>
+      </w:r>
+      <w:proofErr w:type="spellEnd"/>
+      <w:r>
+        <w:rPr>
+          <w:rFonts w:ascii="Courier New" w:hAnsi="Courier New" w:cs="Courier New"/>
+          <w:sz w:val="16"/>
+          <w:szCs w:val="16"/>
+          <w:lang w:val="en-US"/>
+        </w:rPr>
+        <w:t xml:space="preserve"> (</w:t>
+      </w:r>
+      <w:proofErr w:type="spellStart"/>
+      <w:r>
+        <w:rPr>
+          <w:rFonts w:ascii="Courier New" w:hAnsi="Courier New" w:cs="Courier New"/>
+          <w:sz w:val="16"/>
+          <w:szCs w:val="16"/>
+          <w:lang w:val="en-US"/>
+        </w:rPr>
+        <w:t>last_name</w:t>
+      </w:r>
+      <w:proofErr w:type="spellEnd"/>
+      <w:r>
+        <w:rPr>
+          <w:rFonts w:ascii="Courier New" w:hAnsi="Courier New" w:cs="Courier New"/>
+          <w:sz w:val="16"/>
+          <w:szCs w:val="16"/>
+          <w:lang w:val="en-US"/>
+        </w:rPr>
+        <w:t xml:space="preserve"> [</w:t>
+      </w:r>
+      <w:proofErr w:type="spellStart"/>
+      <w:r>
+        <w:rPr>
+          <w:rFonts w:ascii="Courier New" w:hAnsi="Courier New" w:cs="Courier New"/>
+          <w:sz w:val="16"/>
+          <w:szCs w:val="16"/>
+          <w:lang w:val="en-US"/>
+        </w:rPr>
+        <w:t>i</w:t>
+      </w:r>
+      <w:proofErr w:type="spellEnd"/>
+      <w:r>
+        <w:rPr>
+          <w:rFonts w:ascii="Courier New" w:hAnsi="Courier New" w:cs="Courier New"/>
+          <w:sz w:val="16"/>
+          <w:szCs w:val="16"/>
+          <w:lang w:val="en-US"/>
+        </w:rPr>
+        <w:t>]);</w:t>
+      </w:r>
+    </w:p>
+    <w:p>
+      <w:pPr>
+        <w:pBdr>
+          <w:top w:val="single" w:sz="4" w:space="1" w:color="auto"/>
+          <w:left w:val="single" w:sz="4" w:space="4" w:color="auto"/>
+          <w:bottom w:val="single" w:sz="4" w:space="1" w:color="auto"/>
+          <w:right w:val="single" w:sz="4" w:space="4" w:color="auto"/>
+        </w:pBdr>
+        <w:rPr>
+          <w:rFonts w:ascii="Courier New" w:hAnsi="Courier New" w:cs="Courier New"/>
+          <w:sz w:val="16"/>
+          <w:szCs w:val="16"/>
+          <w:lang w:val="en-US"/>
+        </w:rPr>
+      </w:pPr>
+      <w:r>
+        <w:rPr>
+          <w:rFonts w:ascii="Courier New" w:hAnsi="Courier New" w:cs="Courier New"/>
+          <w:sz w:val="16"/>
+          <w:szCs w:val="16"/>
+          <w:lang w:val="en-US"/>
+        </w:rPr>
+        <w:tab/>
+      </w:r>
+      <w:r>
+        <w:rPr>
+          <w:rFonts w:ascii="Courier New" w:hAnsi="Courier New" w:cs="Courier New"/>
+          <w:sz w:val="16"/>
+          <w:szCs w:val="16"/>
+          <w:lang w:val="en-US"/>
+        </w:rPr>
+        <w:tab/>
+      </w:r>
+    </w:p>
+    <w:p>
+      <w:pPr>
+        <w:pBdr>
+          <w:top w:val="single" w:sz="4" w:space="1" w:color="auto"/>
+          <w:left w:val="single" w:sz="4" w:space="4" w:color="auto"/>
+          <w:bottom w:val="single" w:sz="4" w:space="1" w:color="auto"/>
+          <w:right w:val="single" w:sz="4" w:space="4" w:color="auto"/>
+        </w:pBdr>
+        <w:rPr>
+          <w:rFonts w:ascii="Courier New" w:hAnsi="Courier New" w:cs="Courier New"/>
+          <w:sz w:val="16"/>
+          <w:szCs w:val="16"/>
+          <w:lang w:val="en-US"/>
+        </w:rPr>
+      </w:pPr>
+    </w:p>
+    <w:p>
+      <w:pPr>
+        <w:pBdr>
+          <w:top w:val="single" w:sz="4" w:space="1" w:color="auto"/>
+          <w:left w:val="single" w:sz="4" w:space="4" w:color="auto"/>
+          <w:bottom w:val="single" w:sz="4" w:space="1" w:color="auto"/>
+          <w:right w:val="single" w:sz="4" w:space="4" w:color="auto"/>
+        </w:pBdr>
+        <w:rPr>
+          <w:rFonts w:ascii="Courier New" w:hAnsi="Courier New" w:cs="Courier New"/>
+          <w:sz w:val="16"/>
+          <w:szCs w:val="16"/>
+          <w:lang w:val="en-US"/>
+        </w:rPr>
+      </w:pPr>
+      <w:r>
+        <w:rPr>
+          <w:rFonts w:ascii="Courier New" w:hAnsi="Courier New" w:cs="Courier New"/>
+          <w:sz w:val="16"/>
+          <w:szCs w:val="16"/>
+          <w:lang w:val="en-US"/>
+        </w:rPr>
+        <w:tab/>
+      </w:r>
+      <w:r>
+        <w:rPr>
+          <w:rFonts w:ascii="Courier New" w:hAnsi="Courier New" w:cs="Courier New"/>
+          <w:sz w:val="16"/>
+          <w:szCs w:val="16"/>
+          <w:lang w:val="en-US"/>
+        </w:rPr>
+        <w:tab/>
+      </w:r>
+      <w:proofErr w:type="spellStart"/>
+      <w:r>
+        <w:rPr>
+          <w:rFonts w:ascii="Courier New" w:hAnsi="Courier New" w:cs="Courier New"/>
+          <w:sz w:val="16"/>
+          <w:szCs w:val="16"/>
+          <w:lang w:val="en-US"/>
+        </w:rPr>
+        <w:t>int</w:t>
+      </w:r>
+      <w:proofErr w:type="spellEnd"/>
+      <w:r>
+        <w:rPr>
+          <w:rFonts w:ascii="Courier New" w:hAnsi="Courier New" w:cs="Courier New"/>
+          <w:sz w:val="16"/>
+          <w:szCs w:val="16"/>
+          <w:lang w:val="en-US"/>
+        </w:rPr>
+        <w:t xml:space="preserve"> H, M, S;</w:t>
+      </w:r>
+    </w:p>
+    <w:p>
+      <w:pPr>
+        <w:pBdr>
+          <w:top w:val="single" w:sz="4" w:space="1" w:color="auto"/>
+          <w:left w:val="single" w:sz="4" w:space="4" w:color="auto"/>
+          <w:bottom w:val="single" w:sz="4" w:space="1" w:color="auto"/>
+          <w:right w:val="single" w:sz="4" w:space="4" w:color="auto"/>
+        </w:pBdr>
+        <w:rPr>
+          <w:rFonts w:ascii="Courier New" w:hAnsi="Courier New" w:cs="Courier New"/>
+          <w:sz w:val="16"/>
+          <w:szCs w:val="16"/>
+          <w:lang w:val="en-US"/>
+        </w:rPr>
+      </w:pPr>
+      <w:r>
+        <w:rPr>
+          <w:rFonts w:ascii="Courier New" w:hAnsi="Courier New" w:cs="Courier New"/>
+          <w:sz w:val="16"/>
+          <w:szCs w:val="16"/>
+          <w:lang w:val="en-US"/>
+        </w:rPr>
+        <w:tab/>
+      </w:r>
+      <w:r>
+        <w:rPr>
+          <w:rFonts w:ascii="Courier New" w:hAnsi="Courier New" w:cs="Courier New"/>
+          <w:sz w:val="16"/>
+          <w:szCs w:val="16"/>
+          <w:lang w:val="en-US"/>
+        </w:rPr>
+        <w:tab/>
+      </w:r>
+      <w:proofErr w:type="spellStart"/>
+      <w:r>
+        <w:rPr>
+          <w:rFonts w:ascii="Courier New" w:hAnsi="Courier New" w:cs="Courier New"/>
+          <w:sz w:val="16"/>
+          <w:szCs w:val="16"/>
+          <w:lang w:val="en-US"/>
+        </w:rPr>
+        <w:t>printf</w:t>
+      </w:r>
+      <w:proofErr w:type="spellEnd"/>
+      <w:r>
+        <w:rPr>
+          <w:rFonts w:ascii="Courier New" w:hAnsi="Courier New" w:cs="Courier New"/>
+          <w:sz w:val="16"/>
+          <w:szCs w:val="16"/>
+          <w:lang w:val="en-US"/>
+        </w:rPr>
+        <w:t xml:space="preserve"> </w:t>
+      </w:r>
+      <w:proofErr w:type="gramStart"/>
+      <w:r>
+        <w:rPr>
+          <w:rFonts w:ascii="Courier New" w:hAnsi="Courier New" w:cs="Courier New"/>
+          <w:sz w:val="16"/>
+          <w:szCs w:val="16"/>
+          <w:lang w:val="en-US"/>
+        </w:rPr>
+        <w:t>( "</w:t>
+      </w:r>
+      <w:proofErr w:type="gramEnd"/>
+      <w:r>
+        <w:rPr>
+          <w:rFonts w:ascii="Courier New" w:hAnsi="Courier New" w:cs="Courier New"/>
+          <w:sz w:val="16"/>
+          <w:szCs w:val="16"/>
+          <w:lang w:val="en-US"/>
+        </w:rPr>
+        <w:t>\ n Enter the time: ');</w:t>
+      </w:r>
+    </w:p>
+    <w:p>
+      <w:pPr>
+        <w:pBdr>
+          <w:top w:val="single" w:sz="4" w:space="1" w:color="auto"/>
+          <w:left w:val="single" w:sz="4" w:space="4" w:color="auto"/>
+          <w:bottom w:val="single" w:sz="4" w:space="1" w:color="auto"/>
+          <w:right w:val="single" w:sz="4" w:space="4" w:color="auto"/>
+        </w:pBdr>
+        <w:rPr>
+          <w:rFonts w:ascii="Courier New" w:hAnsi="Courier New" w:cs="Courier New"/>
+          <w:sz w:val="16"/>
+          <w:szCs w:val="16"/>
+          <w:lang w:val="en-US"/>
+        </w:rPr>
+      </w:pPr>
+      <w:r>
+        <w:rPr>
+          <w:rFonts w:ascii="Courier New" w:hAnsi="Courier New" w:cs="Courier New"/>
+          <w:sz w:val="16"/>
+          <w:szCs w:val="16"/>
+          <w:lang w:val="en-US"/>
+        </w:rPr>
+        <w:tab/>
+      </w:r>
+      <w:r>
+        <w:rPr>
+          <w:rFonts w:ascii="Courier New" w:hAnsi="Courier New" w:cs="Courier New"/>
+          <w:sz w:val="16"/>
+          <w:szCs w:val="16"/>
+          <w:lang w:val="en-US"/>
+        </w:rPr>
+        <w:tab/>
+      </w:r>
+      <w:proofErr w:type="spellStart"/>
+      <w:r>
+        <w:rPr>
+          <w:rFonts w:ascii="Courier New" w:hAnsi="Courier New" w:cs="Courier New"/>
+          <w:sz w:val="16"/>
+          <w:szCs w:val="16"/>
+          <w:lang w:val="en-US"/>
+        </w:rPr>
+        <w:t>scanf</w:t>
+      </w:r>
+      <w:proofErr w:type="spellEnd"/>
+      <w:r>
+        <w:rPr>
+          <w:rFonts w:ascii="Courier New" w:hAnsi="Courier New" w:cs="Courier New"/>
+          <w:sz w:val="16"/>
+          <w:szCs w:val="16"/>
+          <w:lang w:val="en-US"/>
+        </w:rPr>
+        <w:t xml:space="preserve"> </w:t>
+      </w:r>
+      <w:proofErr w:type="gramStart"/>
+      <w:r>
+        <w:rPr>
+          <w:rFonts w:ascii="Courier New" w:hAnsi="Courier New" w:cs="Courier New"/>
+          <w:sz w:val="16"/>
+          <w:szCs w:val="16"/>
+          <w:lang w:val="en-US"/>
+        </w:rPr>
+        <w:t>( "</w:t>
+      </w:r>
+      <w:proofErr w:type="gramEnd"/>
+      <w:r>
+        <w:rPr>
+          <w:rFonts w:ascii="Courier New" w:hAnsi="Courier New" w:cs="Courier New"/>
+          <w:sz w:val="16"/>
+          <w:szCs w:val="16"/>
+          <w:lang w:val="en-US"/>
+        </w:rPr>
+        <w:t>% d", &amp; H)</w:t>
+      </w:r>
+    </w:p>
+    <w:p>
+      <w:pPr>
+        <w:pBdr>
+          <w:top w:val="single" w:sz="4" w:space="1" w:color="auto"/>
+          <w:left w:val="single" w:sz="4" w:space="4" w:color="auto"/>
+          <w:bottom w:val="single" w:sz="4" w:space="1" w:color="auto"/>
+          <w:right w:val="single" w:sz="4" w:space="4" w:color="auto"/>
+        </w:pBdr>
+        <w:rPr>
+          <w:rFonts w:ascii="Courier New" w:hAnsi="Courier New" w:cs="Courier New"/>
+          <w:sz w:val="16"/>
+          <w:szCs w:val="16"/>
+          <w:lang w:val="en-US"/>
+        </w:rPr>
+      </w:pPr>
+      <w:r>
+        <w:rPr>
+          <w:rFonts w:ascii="Courier New" w:hAnsi="Courier New" w:cs="Courier New"/>
+          <w:sz w:val="16"/>
+          <w:szCs w:val="16"/>
+          <w:lang w:val="en-US"/>
+        </w:rPr>
+        <w:tab/>
+      </w:r>
+      <w:r>
+        <w:rPr>
+          <w:rFonts w:ascii="Courier New" w:hAnsi="Courier New" w:cs="Courier New"/>
+          <w:sz w:val="16"/>
+          <w:szCs w:val="16"/>
+          <w:lang w:val="en-US"/>
+        </w:rPr>
+        <w:tab/>
+      </w:r>
+      <w:proofErr w:type="spellStart"/>
+      <w:r>
+        <w:rPr>
+          <w:rFonts w:ascii="Courier New" w:hAnsi="Courier New" w:cs="Courier New"/>
+          <w:sz w:val="16"/>
+          <w:szCs w:val="16"/>
+          <w:lang w:val="en-US"/>
+        </w:rPr>
+        <w:t>printf</w:t>
+      </w:r>
+      <w:proofErr w:type="spellEnd"/>
+      <w:r>
+        <w:rPr>
+          <w:rFonts w:ascii="Courier New" w:hAnsi="Courier New" w:cs="Courier New"/>
+          <w:sz w:val="16"/>
+          <w:szCs w:val="16"/>
+          <w:lang w:val="en-US"/>
+        </w:rPr>
+        <w:t xml:space="preserve"> </w:t>
+      </w:r>
+      <w:proofErr w:type="gramStart"/>
+      <w:r>
+        <w:rPr>
+          <w:rFonts w:ascii="Courier New" w:hAnsi="Courier New" w:cs="Courier New"/>
+          <w:sz w:val="16"/>
+          <w:szCs w:val="16"/>
+          <w:lang w:val="en-US"/>
+        </w:rPr>
+        <w:t>( "</w:t>
+      </w:r>
+      <w:proofErr w:type="gramEnd"/>
+      <w:r>
+        <w:rPr>
+          <w:rFonts w:ascii="Courier New" w:hAnsi="Courier New" w:cs="Courier New"/>
+          <w:sz w:val="16"/>
+          <w:szCs w:val="16"/>
+          <w:lang w:val="en-US"/>
+        </w:rPr>
+        <w:t>:");</w:t>
+      </w:r>
+    </w:p>
+    <w:p>
+      <w:pPr>
+        <w:pBdr>
+          <w:top w:val="single" w:sz="4" w:space="1" w:color="auto"/>
+          <w:left w:val="single" w:sz="4" w:space="4" w:color="auto"/>
+          <w:bottom w:val="single" w:sz="4" w:space="1" w:color="auto"/>
+          <w:right w:val="single" w:sz="4" w:space="4" w:color="auto"/>
+        </w:pBdr>
+        <w:rPr>
+          <w:rFonts w:ascii="Courier New" w:hAnsi="Courier New" w:cs="Courier New"/>
+          <w:sz w:val="16"/>
+          <w:szCs w:val="16"/>
+          <w:lang w:val="en-US"/>
+        </w:rPr>
+      </w:pPr>
+      <w:r>
+        <w:rPr>
+          <w:rFonts w:ascii="Courier New" w:hAnsi="Courier New" w:cs="Courier New"/>
+          <w:sz w:val="16"/>
+          <w:szCs w:val="16"/>
+          <w:lang w:val="en-US"/>
+        </w:rPr>
+        <w:tab/>
+      </w:r>
+      <w:r>
+        <w:rPr>
+          <w:rFonts w:ascii="Courier New" w:hAnsi="Courier New" w:cs="Courier New"/>
+          <w:sz w:val="16"/>
+          <w:szCs w:val="16"/>
+          <w:lang w:val="en-US"/>
+        </w:rPr>
+        <w:tab/>
+      </w:r>
+      <w:proofErr w:type="spellStart"/>
+      <w:r>
+        <w:rPr>
+          <w:rFonts w:ascii="Courier New" w:hAnsi="Courier New" w:cs="Courier New"/>
+          <w:sz w:val="16"/>
+          <w:szCs w:val="16"/>
+          <w:lang w:val="en-US"/>
+        </w:rPr>
+        <w:t>scanf</w:t>
+      </w:r>
+      <w:proofErr w:type="spellEnd"/>
+      <w:r>
+        <w:rPr>
+          <w:rFonts w:ascii="Courier New" w:hAnsi="Courier New" w:cs="Courier New"/>
+          <w:sz w:val="16"/>
+          <w:szCs w:val="16"/>
+          <w:lang w:val="en-US"/>
+        </w:rPr>
+        <w:t xml:space="preserve"> </w:t>
+      </w:r>
+      <w:proofErr w:type="gramStart"/>
+      <w:r>
+        <w:rPr>
+          <w:rFonts w:ascii="Courier New" w:hAnsi="Courier New" w:cs="Courier New"/>
+          <w:sz w:val="16"/>
+          <w:szCs w:val="16"/>
+          <w:lang w:val="en-US"/>
+        </w:rPr>
+        <w:t>( "</w:t>
+      </w:r>
+      <w:proofErr w:type="gramEnd"/>
+      <w:r>
+        <w:rPr>
+          <w:rFonts w:ascii="Courier New" w:hAnsi="Courier New" w:cs="Courier New"/>
+          <w:sz w:val="16"/>
+          <w:szCs w:val="16"/>
+          <w:lang w:val="en-US"/>
+        </w:rPr>
+        <w:t>% d", &amp; M)</w:t>
+      </w:r>
+    </w:p>
+    <w:p>
+      <w:pPr>
+        <w:pBdr>
+          <w:top w:val="single" w:sz="4" w:space="1" w:color="auto"/>
+          <w:left w:val="single" w:sz="4" w:space="4" w:color="auto"/>
+          <w:bottom w:val="single" w:sz="4" w:space="1" w:color="auto"/>
+          <w:right w:val="single" w:sz="4" w:space="4" w:color="auto"/>
+        </w:pBdr>
+        <w:rPr>
+          <w:rFonts w:ascii="Courier New" w:hAnsi="Courier New" w:cs="Courier New"/>
+          <w:sz w:val="16"/>
+          <w:szCs w:val="16"/>
+          <w:lang w:val="en-US"/>
+        </w:rPr>
+      </w:pPr>
+      <w:r>
+        <w:rPr>
+          <w:rFonts w:ascii="Courier New" w:hAnsi="Courier New" w:cs="Courier New"/>
+          <w:sz w:val="16"/>
+          <w:szCs w:val="16"/>
+          <w:lang w:val="en-US"/>
+        </w:rPr>
+        <w:tab/>
+      </w:r>
+      <w:r>
+        <w:rPr>
+          <w:rFonts w:ascii="Courier New" w:hAnsi="Courier New" w:cs="Courier New"/>
+          <w:sz w:val="16"/>
+          <w:szCs w:val="16"/>
+          <w:lang w:val="en-US"/>
+        </w:rPr>
+        <w:tab/>
+      </w:r>
+      <w:proofErr w:type="spellStart"/>
+      <w:r>
+        <w:rPr>
+          <w:rFonts w:ascii="Courier New" w:hAnsi="Courier New" w:cs="Courier New"/>
+          <w:sz w:val="16"/>
+          <w:szCs w:val="16"/>
+          <w:lang w:val="en-US"/>
+        </w:rPr>
+        <w:t>printf</w:t>
+      </w:r>
+      <w:proofErr w:type="spellEnd"/>
+      <w:r>
+        <w:rPr>
+          <w:rFonts w:ascii="Courier New" w:hAnsi="Courier New" w:cs="Courier New"/>
+          <w:sz w:val="16"/>
+          <w:szCs w:val="16"/>
+          <w:lang w:val="en-US"/>
+        </w:rPr>
+        <w:t xml:space="preserve"> </w:t>
+      </w:r>
+      <w:proofErr w:type="gramStart"/>
+      <w:r>
+        <w:rPr>
+          <w:rFonts w:ascii="Courier New" w:hAnsi="Courier New" w:cs="Courier New"/>
+          <w:sz w:val="16"/>
+          <w:szCs w:val="16"/>
+          <w:lang w:val="en-US"/>
+        </w:rPr>
+        <w:t>( "</w:t>
+      </w:r>
+      <w:proofErr w:type="gramEnd"/>
+      <w:r>
+        <w:rPr>
+          <w:rFonts w:ascii="Courier New" w:hAnsi="Courier New" w:cs="Courier New"/>
+          <w:sz w:val="16"/>
+          <w:szCs w:val="16"/>
+          <w:lang w:val="en-US"/>
+        </w:rPr>
+        <w:t>:");</w:t>
+      </w:r>
+    </w:p>
+    <w:p>
+      <w:pPr>
+        <w:pBdr>
+          <w:top w:val="single" w:sz="4" w:space="1" w:color="auto"/>
+          <w:left w:val="single" w:sz="4" w:space="4" w:color="auto"/>
+          <w:bottom w:val="single" w:sz="4" w:space="1" w:color="auto"/>
+          <w:right w:val="single" w:sz="4" w:space="4" w:color="auto"/>
+        </w:pBdr>
+        <w:rPr>
+          <w:rFonts w:ascii="Courier New" w:hAnsi="Courier New" w:cs="Courier New"/>
+          <w:sz w:val="16"/>
+          <w:szCs w:val="16"/>
+          <w:lang w:val="en-US"/>
+        </w:rPr>
+      </w:pPr>
+      <w:r>
+        <w:rPr>
+          <w:rFonts w:ascii="Courier New" w:hAnsi="Courier New" w:cs="Courier New"/>
+          <w:sz w:val="16"/>
+          <w:szCs w:val="16"/>
+          <w:lang w:val="en-US"/>
+        </w:rPr>
+        <w:tab/>
+      </w:r>
+      <w:r>
+        <w:rPr>
+          <w:rFonts w:ascii="Courier New" w:hAnsi="Courier New" w:cs="Courier New"/>
+          <w:sz w:val="16"/>
+          <w:szCs w:val="16"/>
+          <w:lang w:val="en-US"/>
+        </w:rPr>
+        <w:tab/>
+      </w:r>
+      <w:proofErr w:type="spellStart"/>
+      <w:r>
+        <w:rPr>
+          <w:rFonts w:ascii="Courier New" w:hAnsi="Courier New" w:cs="Courier New"/>
+          <w:sz w:val="16"/>
+          <w:szCs w:val="16"/>
+          <w:lang w:val="en-US"/>
+        </w:rPr>
+        <w:t>scanf</w:t>
+      </w:r>
+      <w:proofErr w:type="spellEnd"/>
+      <w:r>
+        <w:rPr>
+          <w:rFonts w:ascii="Courier New" w:hAnsi="Courier New" w:cs="Courier New"/>
+          <w:sz w:val="16"/>
+          <w:szCs w:val="16"/>
+          <w:lang w:val="en-US"/>
+        </w:rPr>
+        <w:t xml:space="preserve"> </w:t>
+      </w:r>
+      <w:proofErr w:type="gramStart"/>
+      <w:r>
+        <w:rPr>
+          <w:rFonts w:ascii="Courier New" w:hAnsi="Courier New" w:cs="Courier New"/>
+          <w:sz w:val="16"/>
+          <w:szCs w:val="16"/>
+          <w:lang w:val="en-US"/>
+        </w:rPr>
+        <w:t>( "</w:t>
+      </w:r>
+      <w:proofErr w:type="gramEnd"/>
+      <w:r>
+        <w:rPr>
+          <w:rFonts w:ascii="Courier New" w:hAnsi="Courier New" w:cs="Courier New"/>
+          <w:sz w:val="16"/>
+          <w:szCs w:val="16"/>
+          <w:lang w:val="en-US"/>
+        </w:rPr>
+        <w:t>% d", &amp; S);</w:t>
+      </w:r>
+    </w:p>
+    <w:p>
+      <w:pPr>
+        <w:pBdr>
+          <w:top w:val="single" w:sz="4" w:space="1" w:color="auto"/>
+          <w:left w:val="single" w:sz="4" w:space="4" w:color="auto"/>
+          <w:bottom w:val="single" w:sz="4" w:space="1" w:color="auto"/>
+          <w:right w:val="single" w:sz="4" w:space="4" w:color="auto"/>
+        </w:pBdr>
+        <w:rPr>
+          <w:rFonts w:ascii="Courier New" w:hAnsi="Courier New" w:cs="Courier New"/>
+          <w:sz w:val="16"/>
+          <w:szCs w:val="16"/>
+          <w:lang w:val="en-US"/>
+        </w:rPr>
+      </w:pPr>
+      <w:r>
+        <w:rPr>
+          <w:rFonts w:ascii="Courier New" w:hAnsi="Courier New" w:cs="Courier New"/>
+          <w:sz w:val="16"/>
+          <w:szCs w:val="16"/>
+          <w:lang w:val="en-US"/>
+        </w:rPr>
+        <w:tab/>
+      </w:r>
+      <w:r>
+        <w:rPr>
+          <w:rFonts w:ascii="Courier New" w:hAnsi="Courier New" w:cs="Courier New"/>
+          <w:sz w:val="16"/>
+          <w:szCs w:val="16"/>
+          <w:lang w:val="en-US"/>
+        </w:rPr>
+        <w:tab/>
+        <w:t>H = H / 10 * 16 + H% 10;</w:t>
+      </w:r>
+    </w:p>
+    <w:p>
+      <w:pPr>
+        <w:pBdr>
+          <w:top w:val="single" w:sz="4" w:space="1" w:color="auto"/>
+          <w:left w:val="single" w:sz="4" w:space="4" w:color="auto"/>
+          <w:bottom w:val="single" w:sz="4" w:space="1" w:color="auto"/>
+          <w:right w:val="single" w:sz="4" w:space="4" w:color="auto"/>
+        </w:pBdr>
+        <w:rPr>
+          <w:rFonts w:ascii="Courier New" w:hAnsi="Courier New" w:cs="Courier New"/>
+          <w:sz w:val="16"/>
+          <w:szCs w:val="16"/>
+          <w:lang w:val="en-US"/>
+        </w:rPr>
+      </w:pPr>
+      <w:r>
+        <w:rPr>
+          <w:rFonts w:ascii="Courier New" w:hAnsi="Courier New" w:cs="Courier New"/>
+          <w:sz w:val="16"/>
+          <w:szCs w:val="16"/>
+          <w:lang w:val="en-US"/>
+        </w:rPr>
+        <w:tab/>
+      </w:r>
+      <w:r>
+        <w:rPr>
+          <w:rFonts w:ascii="Courier New" w:hAnsi="Courier New" w:cs="Courier New"/>
+          <w:sz w:val="16"/>
+          <w:szCs w:val="16"/>
+          <w:lang w:val="en-US"/>
+        </w:rPr>
+        <w:tab/>
+        <w:t>M = M / 10 * 16 + M% 10;</w:t>
+      </w:r>
+    </w:p>
+    <w:p>
+      <w:pPr>
+        <w:pBdr>
+          <w:top w:val="single" w:sz="4" w:space="1" w:color="auto"/>
+          <w:left w:val="single" w:sz="4" w:space="4" w:color="auto"/>
+          <w:bottom w:val="single" w:sz="4" w:space="1" w:color="auto"/>
+          <w:right w:val="single" w:sz="4" w:space="4" w:color="auto"/>
+        </w:pBdr>
+        <w:rPr>
+          <w:rFonts w:ascii="Courier New" w:hAnsi="Courier New" w:cs="Courier New"/>
+          <w:sz w:val="16"/>
+          <w:szCs w:val="16"/>
+          <w:lang w:val="en-US"/>
+        </w:rPr>
+      </w:pPr>
+      <w:r>
+        <w:rPr>
+          <w:rFonts w:ascii="Courier New" w:hAnsi="Courier New" w:cs="Courier New"/>
+          <w:sz w:val="16"/>
+          <w:szCs w:val="16"/>
+          <w:lang w:val="en-US"/>
+        </w:rPr>
+        <w:tab/>
+      </w:r>
+      <w:r>
+        <w:rPr>
+          <w:rFonts w:ascii="Courier New" w:hAnsi="Courier New" w:cs="Courier New"/>
+          <w:sz w:val="16"/>
+          <w:szCs w:val="16"/>
+          <w:lang w:val="en-US"/>
+        </w:rPr>
+        <w:tab/>
+        <w:t>S = S / 10 * 16 + S% 10;</w:t>
+      </w:r>
+    </w:p>
+    <w:p>
+      <w:pPr>
+        <w:pBdr>
+          <w:top w:val="single" w:sz="4" w:space="1" w:color="auto"/>
+          <w:left w:val="single" w:sz="4" w:space="4" w:color="auto"/>
+          <w:bottom w:val="single" w:sz="4" w:space="1" w:color="auto"/>
+          <w:right w:val="single" w:sz="4" w:space="4" w:color="auto"/>
+        </w:pBdr>
+        <w:rPr>
+          <w:rFonts w:ascii="Courier New" w:hAnsi="Courier New" w:cs="Courier New"/>
+          <w:sz w:val="16"/>
+          <w:szCs w:val="16"/>
+          <w:lang w:val="en-US"/>
+        </w:rPr>
+      </w:pPr>
+      <w:r>
+        <w:rPr>
+          <w:rFonts w:ascii="Courier New" w:hAnsi="Courier New" w:cs="Courier New"/>
+          <w:sz w:val="16"/>
+          <w:szCs w:val="16"/>
+          <w:lang w:val="en-US"/>
+        </w:rPr>
+        <w:tab/>
+      </w:r>
+      <w:r>
+        <w:rPr>
+          <w:rFonts w:ascii="Courier New" w:hAnsi="Courier New" w:cs="Courier New"/>
+          <w:sz w:val="16"/>
+          <w:szCs w:val="16"/>
+          <w:lang w:val="en-US"/>
+        </w:rPr>
+        <w:tab/>
+      </w:r>
+      <w:proofErr w:type="spellStart"/>
+      <w:r>
+        <w:rPr>
+          <w:rFonts w:ascii="Courier New" w:hAnsi="Courier New" w:cs="Courier New"/>
+          <w:sz w:val="16"/>
+          <w:szCs w:val="16"/>
+          <w:lang w:val="en-US"/>
+        </w:rPr>
+        <w:t>int</w:t>
+      </w:r>
+      <w:proofErr w:type="spellEnd"/>
+      <w:r>
+        <w:rPr>
+          <w:rFonts w:ascii="Courier New" w:hAnsi="Courier New" w:cs="Courier New"/>
+          <w:sz w:val="16"/>
+          <w:szCs w:val="16"/>
+          <w:lang w:val="en-US"/>
+        </w:rPr>
+        <w:t xml:space="preserve"> </w:t>
+      </w:r>
+      <w:proofErr w:type="spellStart"/>
+      <w:r>
+        <w:rPr>
+          <w:rFonts w:ascii="Courier New" w:hAnsi="Courier New" w:cs="Courier New"/>
+          <w:sz w:val="16"/>
+          <w:szCs w:val="16"/>
+          <w:lang w:val="en-US"/>
+        </w:rPr>
+        <w:t>ch</w:t>
+      </w:r>
+      <w:proofErr w:type="spellEnd"/>
+      <w:r>
+        <w:rPr>
+          <w:rFonts w:ascii="Courier New" w:hAnsi="Courier New" w:cs="Courier New"/>
+          <w:sz w:val="16"/>
+          <w:szCs w:val="16"/>
+          <w:lang w:val="en-US"/>
+        </w:rPr>
+        <w:t xml:space="preserve"> = 0</w:t>
+      </w:r>
+    </w:p>
+    <w:p>
+      <w:pPr>
+        <w:pBdr>
+          <w:top w:val="single" w:sz="4" w:space="1" w:color="auto"/>
+          <w:left w:val="single" w:sz="4" w:space="4" w:color="auto"/>
+          <w:bottom w:val="single" w:sz="4" w:space="1" w:color="auto"/>
+          <w:right w:val="single" w:sz="4" w:space="4" w:color="auto"/>
+        </w:pBdr>
+        <w:rPr>
+          <w:rFonts w:ascii="Courier New" w:hAnsi="Courier New" w:cs="Courier New"/>
+          <w:sz w:val="16"/>
+          <w:szCs w:val="16"/>
+          <w:lang w:val="en-US"/>
+        </w:rPr>
+      </w:pPr>
+      <w:r>
+        <w:rPr>
+          <w:rFonts w:ascii="Courier New" w:hAnsi="Courier New" w:cs="Courier New"/>
+          <w:sz w:val="16"/>
+          <w:szCs w:val="16"/>
+          <w:lang w:val="en-US"/>
+        </w:rPr>
+        <w:tab/>
+      </w:r>
+      <w:r>
+        <w:rPr>
+          <w:rFonts w:ascii="Courier New" w:hAnsi="Courier New" w:cs="Courier New"/>
+          <w:sz w:val="16"/>
+          <w:szCs w:val="16"/>
+          <w:lang w:val="en-US"/>
+        </w:rPr>
+        <w:tab/>
+        <w:t xml:space="preserve">while (! </w:t>
+      </w:r>
+      <w:proofErr w:type="spellStart"/>
+      <w:r>
+        <w:rPr>
+          <w:rFonts w:ascii="Courier New" w:hAnsi="Courier New" w:cs="Courier New"/>
+          <w:sz w:val="16"/>
+          <w:szCs w:val="16"/>
+          <w:lang w:val="en-US"/>
+        </w:rPr>
+        <w:t>ch</w:t>
+      </w:r>
+      <w:proofErr w:type="spellEnd"/>
+      <w:r>
+        <w:rPr>
+          <w:rFonts w:ascii="Courier New" w:hAnsi="Courier New" w:cs="Courier New"/>
+          <w:sz w:val="16"/>
+          <w:szCs w:val="16"/>
+          <w:lang w:val="en-US"/>
+        </w:rPr>
+        <w:t xml:space="preserve"> == 1)</w:t>
+      </w:r>
+    </w:p>
+    <w:p>
+      <w:pPr>
+        <w:pBdr>
+          <w:top w:val="single" w:sz="4" w:space="1" w:color="auto"/>
+          <w:left w:val="single" w:sz="4" w:space="4" w:color="auto"/>
+          <w:bottom w:val="single" w:sz="4" w:space="1" w:color="auto"/>
+          <w:right w:val="single" w:sz="4" w:space="4" w:color="auto"/>
+        </w:pBdr>
+        <w:rPr>
+          <w:rFonts w:ascii="Courier New" w:hAnsi="Courier New" w:cs="Courier New"/>
+          <w:sz w:val="16"/>
+          <w:szCs w:val="16"/>
+          <w:lang w:val="en-US"/>
+        </w:rPr>
+      </w:pPr>
+      <w:r>
+        <w:rPr>
+          <w:rFonts w:ascii="Courier New" w:hAnsi="Courier New" w:cs="Courier New"/>
+          <w:sz w:val="16"/>
+          <w:szCs w:val="16"/>
+          <w:lang w:val="en-US"/>
+        </w:rPr>
+        <w:tab/>
+      </w:r>
+      <w:r>
+        <w:rPr>
+          <w:rFonts w:ascii="Courier New" w:hAnsi="Courier New" w:cs="Courier New"/>
+          <w:sz w:val="16"/>
+          <w:szCs w:val="16"/>
+          <w:lang w:val="en-US"/>
+        </w:rPr>
+        <w:tab/>
+        <w:t>{</w:t>
+      </w:r>
+    </w:p>
+    <w:p>
+      <w:pPr>
+        <w:pBdr>
+          <w:top w:val="single" w:sz="4" w:space="1" w:color="auto"/>
+          <w:left w:val="single" w:sz="4" w:space="4" w:color="auto"/>
+          <w:bottom w:val="single" w:sz="4" w:space="1" w:color="auto"/>
+          <w:right w:val="single" w:sz="4" w:space="4" w:color="auto"/>
+        </w:pBdr>
+        <w:rPr>
+          <w:rFonts w:ascii="Courier New" w:hAnsi="Courier New" w:cs="Courier New"/>
+          <w:sz w:val="16"/>
+          <w:szCs w:val="16"/>
+          <w:lang w:val="en-US"/>
+        </w:rPr>
+      </w:pPr>
+      <w:r>
+        <w:rPr>
+          <w:rFonts w:ascii="Courier New" w:hAnsi="Courier New" w:cs="Courier New"/>
+          <w:sz w:val="16"/>
+          <w:szCs w:val="16"/>
+          <w:lang w:val="en-US"/>
+        </w:rPr>
+        <w:tab/>
+      </w:r>
+      <w:r>
+        <w:rPr>
+          <w:rFonts w:ascii="Courier New" w:hAnsi="Courier New" w:cs="Courier New"/>
+          <w:sz w:val="16"/>
+          <w:szCs w:val="16"/>
+          <w:lang w:val="en-US"/>
+        </w:rPr>
+        <w:tab/>
+      </w:r>
+      <w:r>
+        <w:rPr>
+          <w:rFonts w:ascii="Courier New" w:hAnsi="Courier New" w:cs="Courier New"/>
+          <w:sz w:val="16"/>
+          <w:szCs w:val="16"/>
+          <w:lang w:val="en-US"/>
+        </w:rPr>
+        <w:tab/>
+      </w:r>
+      <w:proofErr w:type="spellStart"/>
+      <w:r>
+        <w:rPr>
+          <w:rFonts w:ascii="Courier New" w:hAnsi="Courier New" w:cs="Courier New"/>
+          <w:sz w:val="16"/>
+          <w:szCs w:val="16"/>
+          <w:lang w:val="en-US"/>
+        </w:rPr>
+        <w:t>outportb</w:t>
+      </w:r>
+      <w:proofErr w:type="spellEnd"/>
+      <w:r>
+        <w:rPr>
+          <w:rFonts w:ascii="Courier New" w:hAnsi="Courier New" w:cs="Courier New"/>
+          <w:sz w:val="16"/>
+          <w:szCs w:val="16"/>
+          <w:lang w:val="en-US"/>
+        </w:rPr>
+        <w:t xml:space="preserve"> (0x70,0x04)</w:t>
+      </w:r>
+    </w:p>
+    <w:p>
+      <w:pPr>
+        <w:pBdr>
+          <w:top w:val="single" w:sz="4" w:space="1" w:color="auto"/>
+          <w:left w:val="single" w:sz="4" w:space="4" w:color="auto"/>
+          <w:bottom w:val="single" w:sz="4" w:space="1" w:color="auto"/>
+          <w:right w:val="single" w:sz="4" w:space="4" w:color="auto"/>
+        </w:pBdr>
+        <w:rPr>
+          <w:rFonts w:ascii="Courier New" w:hAnsi="Courier New" w:cs="Courier New"/>
+          <w:sz w:val="16"/>
+          <w:szCs w:val="16"/>
+          <w:lang w:val="en-US"/>
+        </w:rPr>
+      </w:pPr>
+      <w:r>
+        <w:rPr>
+          <w:rFonts w:ascii="Courier New" w:hAnsi="Courier New" w:cs="Courier New"/>
+          <w:sz w:val="16"/>
+          <w:szCs w:val="16"/>
+          <w:lang w:val="en-US"/>
+        </w:rPr>
+        <w:tab/>
+      </w:r>
+      <w:r>
+        <w:rPr>
+          <w:rFonts w:ascii="Courier New" w:hAnsi="Courier New" w:cs="Courier New"/>
+          <w:sz w:val="16"/>
+          <w:szCs w:val="16"/>
+          <w:lang w:val="en-US"/>
+        </w:rPr>
+        <w:tab/>
+      </w:r>
+      <w:r>
+        <w:rPr>
+          <w:rFonts w:ascii="Courier New" w:hAnsi="Courier New" w:cs="Courier New"/>
+          <w:sz w:val="16"/>
+          <w:szCs w:val="16"/>
+          <w:lang w:val="en-US"/>
+        </w:rPr>
+        <w:tab/>
+        <w:t xml:space="preserve">unsigned char a = </w:t>
+      </w:r>
+      <w:proofErr w:type="spellStart"/>
+      <w:r>
+        <w:rPr>
+          <w:rFonts w:ascii="Courier New" w:hAnsi="Courier New" w:cs="Courier New"/>
+          <w:sz w:val="16"/>
+          <w:szCs w:val="16"/>
+          <w:lang w:val="en-US"/>
+        </w:rPr>
+        <w:t>inportb</w:t>
+      </w:r>
+      <w:proofErr w:type="spellEnd"/>
+      <w:r>
+        <w:rPr>
+          <w:rFonts w:ascii="Courier New" w:hAnsi="Courier New" w:cs="Courier New"/>
+          <w:sz w:val="16"/>
+          <w:szCs w:val="16"/>
+          <w:lang w:val="en-US"/>
+        </w:rPr>
+        <w:t xml:space="preserve"> (0x71)</w:t>
+      </w:r>
+    </w:p>
+    <w:p>
+      <w:pPr>
+        <w:pBdr>
+          <w:top w:val="single" w:sz="4" w:space="1" w:color="auto"/>
+          <w:left w:val="single" w:sz="4" w:space="4" w:color="auto"/>
+          <w:bottom w:val="single" w:sz="4" w:space="1" w:color="auto"/>
+          <w:right w:val="single" w:sz="4" w:space="4" w:color="auto"/>
+        </w:pBdr>
+        <w:rPr>
+          <w:rFonts w:ascii="Courier New" w:hAnsi="Courier New" w:cs="Courier New"/>
+          <w:sz w:val="16"/>
+          <w:szCs w:val="16"/>
+          <w:lang w:val="en-US"/>
+        </w:rPr>
+      </w:pPr>
+      <w:r>
+        <w:rPr>
+          <w:rFonts w:ascii="Courier New" w:hAnsi="Courier New" w:cs="Courier New"/>
+          <w:sz w:val="16"/>
+          <w:szCs w:val="16"/>
+          <w:lang w:val="en-US"/>
+        </w:rPr>
+        <w:tab/>
+      </w:r>
+      <w:r>
+        <w:rPr>
+          <w:rFonts w:ascii="Courier New" w:hAnsi="Courier New" w:cs="Courier New"/>
+          <w:sz w:val="16"/>
+          <w:szCs w:val="16"/>
+          <w:lang w:val="en-US"/>
+        </w:rPr>
+        <w:tab/>
+      </w:r>
+      <w:r>
+        <w:rPr>
+          <w:rFonts w:ascii="Courier New" w:hAnsi="Courier New" w:cs="Courier New"/>
+          <w:sz w:val="16"/>
+          <w:szCs w:val="16"/>
+          <w:lang w:val="en-US"/>
+        </w:rPr>
+        <w:tab/>
+      </w:r>
+      <w:proofErr w:type="spellStart"/>
+      <w:r>
+        <w:rPr>
+          <w:rFonts w:ascii="Courier New" w:hAnsi="Courier New" w:cs="Courier New"/>
+          <w:sz w:val="16"/>
+          <w:szCs w:val="16"/>
+          <w:lang w:val="en-US"/>
+        </w:rPr>
+        <w:t>outportb</w:t>
+      </w:r>
+      <w:proofErr w:type="spellEnd"/>
+      <w:r>
+        <w:rPr>
+          <w:rFonts w:ascii="Courier New" w:hAnsi="Courier New" w:cs="Courier New"/>
+          <w:sz w:val="16"/>
+          <w:szCs w:val="16"/>
+          <w:lang w:val="en-US"/>
+        </w:rPr>
+        <w:t xml:space="preserve"> (0x70,0x02)</w:t>
+      </w:r>
+    </w:p>
+    <w:p>
+      <w:pPr>
+        <w:pBdr>
+          <w:top w:val="single" w:sz="4" w:space="1" w:color="auto"/>
+          <w:left w:val="single" w:sz="4" w:space="4" w:color="auto"/>
+          <w:bottom w:val="single" w:sz="4" w:space="1" w:color="auto"/>
+          <w:right w:val="single" w:sz="4" w:space="4" w:color="auto"/>
+        </w:pBdr>
+        <w:rPr>
+          <w:rFonts w:ascii="Courier New" w:hAnsi="Courier New" w:cs="Courier New"/>
+          <w:sz w:val="16"/>
+          <w:szCs w:val="16"/>
+          <w:lang w:val="en-US"/>
+        </w:rPr>
+      </w:pPr>
+      <w:r>
+        <w:rPr>
+          <w:rFonts w:ascii="Courier New" w:hAnsi="Courier New" w:cs="Courier New"/>
+          <w:sz w:val="16"/>
+          <w:szCs w:val="16"/>
+          <w:lang w:val="en-US"/>
+        </w:rPr>
+        <w:tab/>
+      </w:r>
+      <w:r>
+        <w:rPr>
+          <w:rFonts w:ascii="Courier New" w:hAnsi="Courier New" w:cs="Courier New"/>
+          <w:sz w:val="16"/>
+          <w:szCs w:val="16"/>
+          <w:lang w:val="en-US"/>
+        </w:rPr>
+        <w:tab/>
+      </w:r>
+      <w:r>
+        <w:rPr>
+          <w:rFonts w:ascii="Courier New" w:hAnsi="Courier New" w:cs="Courier New"/>
+          <w:sz w:val="16"/>
+          <w:szCs w:val="16"/>
+          <w:lang w:val="en-US"/>
+        </w:rPr>
+        <w:tab/>
+        <w:t xml:space="preserve">unsigned char b = </w:t>
+      </w:r>
+      <w:proofErr w:type="spellStart"/>
+      <w:r>
+        <w:rPr>
+          <w:rFonts w:ascii="Courier New" w:hAnsi="Courier New" w:cs="Courier New"/>
+          <w:sz w:val="16"/>
+          <w:szCs w:val="16"/>
+          <w:lang w:val="en-US"/>
+        </w:rPr>
+        <w:t>inportb</w:t>
+      </w:r>
+      <w:proofErr w:type="spellEnd"/>
+      <w:r>
+        <w:rPr>
+          <w:rFonts w:ascii="Courier New" w:hAnsi="Courier New" w:cs="Courier New"/>
+          <w:sz w:val="16"/>
+          <w:szCs w:val="16"/>
+          <w:lang w:val="en-US"/>
+        </w:rPr>
+        <w:t xml:space="preserve"> (0x71)</w:t>
+      </w:r>
+    </w:p>
+    <w:p>
+      <w:pPr>
+        <w:pBdr>
+          <w:top w:val="single" w:sz="4" w:space="1" w:color="auto"/>
+          <w:left w:val="single" w:sz="4" w:space="4" w:color="auto"/>
+          <w:bottom w:val="single" w:sz="4" w:space="1" w:color="auto"/>
+          <w:right w:val="single" w:sz="4" w:space="4" w:color="auto"/>
+        </w:pBdr>
+        <w:rPr>
+          <w:rFonts w:ascii="Courier New" w:hAnsi="Courier New" w:cs="Courier New"/>
+          <w:sz w:val="16"/>
+          <w:szCs w:val="16"/>
+          <w:lang w:val="en-US"/>
+        </w:rPr>
+      </w:pPr>
+      <w:r>
+        <w:rPr>
+          <w:rFonts w:ascii="Courier New" w:hAnsi="Courier New" w:cs="Courier New"/>
+          <w:sz w:val="16"/>
+          <w:szCs w:val="16"/>
+          <w:lang w:val="en-US"/>
+        </w:rPr>
+        <w:lastRenderedPageBreak/>
+        <w:tab/>
+      </w:r>
+      <w:r>
+        <w:rPr>
+          <w:rFonts w:ascii="Courier New" w:hAnsi="Courier New" w:cs="Courier New"/>
+          <w:sz w:val="16"/>
+          <w:szCs w:val="16"/>
+          <w:lang w:val="en-US"/>
+        </w:rPr>
+        <w:tab/>
+      </w:r>
+      <w:r>
+        <w:rPr>
+          <w:rFonts w:ascii="Courier New" w:hAnsi="Courier New" w:cs="Courier New"/>
+          <w:sz w:val="16"/>
+          <w:szCs w:val="16"/>
+          <w:lang w:val="en-US"/>
+        </w:rPr>
+        <w:tab/>
+      </w:r>
+      <w:proofErr w:type="spellStart"/>
+      <w:r>
+        <w:rPr>
+          <w:rFonts w:ascii="Courier New" w:hAnsi="Courier New" w:cs="Courier New"/>
+          <w:sz w:val="16"/>
+          <w:szCs w:val="16"/>
+          <w:lang w:val="en-US"/>
+        </w:rPr>
+        <w:t>outportb</w:t>
+      </w:r>
+      <w:proofErr w:type="spellEnd"/>
+      <w:r>
+        <w:rPr>
+          <w:rFonts w:ascii="Courier New" w:hAnsi="Courier New" w:cs="Courier New"/>
+          <w:sz w:val="16"/>
+          <w:szCs w:val="16"/>
+          <w:lang w:val="en-US"/>
+        </w:rPr>
+        <w:t xml:space="preserve"> (0x70,0x0)</w:t>
+      </w:r>
+    </w:p>
+    <w:p>
+      <w:pPr>
+        <w:pBdr>
+          <w:top w:val="single" w:sz="4" w:space="1" w:color="auto"/>
+          <w:left w:val="single" w:sz="4" w:space="4" w:color="auto"/>
+          <w:bottom w:val="single" w:sz="4" w:space="1" w:color="auto"/>
+          <w:right w:val="single" w:sz="4" w:space="4" w:color="auto"/>
+        </w:pBdr>
+        <w:rPr>
+          <w:rFonts w:ascii="Courier New" w:hAnsi="Courier New" w:cs="Courier New"/>
+          <w:sz w:val="16"/>
+          <w:szCs w:val="16"/>
+          <w:lang w:val="en-US"/>
+        </w:rPr>
+      </w:pPr>
+      <w:r>
+        <w:rPr>
+          <w:rFonts w:ascii="Courier New" w:hAnsi="Courier New" w:cs="Courier New"/>
+          <w:sz w:val="16"/>
+          <w:szCs w:val="16"/>
+          <w:lang w:val="en-US"/>
+        </w:rPr>
+        <w:tab/>
+      </w:r>
+      <w:r>
+        <w:rPr>
+          <w:rFonts w:ascii="Courier New" w:hAnsi="Courier New" w:cs="Courier New"/>
+          <w:sz w:val="16"/>
+          <w:szCs w:val="16"/>
+          <w:lang w:val="en-US"/>
+        </w:rPr>
+        <w:tab/>
+      </w:r>
+      <w:r>
+        <w:rPr>
+          <w:rFonts w:ascii="Courier New" w:hAnsi="Courier New" w:cs="Courier New"/>
+          <w:sz w:val="16"/>
+          <w:szCs w:val="16"/>
+          <w:lang w:val="en-US"/>
+        </w:rPr>
+        <w:tab/>
+        <w:t xml:space="preserve">unsigned char c = </w:t>
+      </w:r>
+      <w:proofErr w:type="spellStart"/>
+      <w:r>
+        <w:rPr>
+          <w:rFonts w:ascii="Courier New" w:hAnsi="Courier New" w:cs="Courier New"/>
+          <w:sz w:val="16"/>
+          <w:szCs w:val="16"/>
+          <w:lang w:val="en-US"/>
+        </w:rPr>
+        <w:t>inportb</w:t>
+      </w:r>
+      <w:proofErr w:type="spellEnd"/>
+      <w:r>
+        <w:rPr>
+          <w:rFonts w:ascii="Courier New" w:hAnsi="Courier New" w:cs="Courier New"/>
+          <w:sz w:val="16"/>
+          <w:szCs w:val="16"/>
+          <w:lang w:val="en-US"/>
+        </w:rPr>
+        <w:t xml:space="preserve"> (0x71)</w:t>
+      </w:r>
+    </w:p>
+    <w:p>
+      <w:pPr>
+        <w:pBdr>
+          <w:top w:val="single" w:sz="4" w:space="1" w:color="auto"/>
+          <w:left w:val="single" w:sz="4" w:space="4" w:color="auto"/>
+          <w:bottom w:val="single" w:sz="4" w:space="1" w:color="auto"/>
+          <w:right w:val="single" w:sz="4" w:space="4" w:color="auto"/>
+        </w:pBdr>
+        <w:rPr>
+          <w:rFonts w:ascii="Courier New" w:hAnsi="Courier New" w:cs="Courier New"/>
+          <w:sz w:val="16"/>
+          <w:szCs w:val="16"/>
+          <w:lang w:val="en-US"/>
+        </w:rPr>
+      </w:pPr>
+      <w:r>
+        <w:rPr>
+          <w:rFonts w:ascii="Courier New" w:hAnsi="Courier New" w:cs="Courier New"/>
+          <w:sz w:val="16"/>
+          <w:szCs w:val="16"/>
+          <w:lang w:val="en-US"/>
+        </w:rPr>
+        <w:tab/>
+      </w:r>
+      <w:r>
+        <w:rPr>
+          <w:rFonts w:ascii="Courier New" w:hAnsi="Courier New" w:cs="Courier New"/>
+          <w:sz w:val="16"/>
+          <w:szCs w:val="16"/>
+          <w:lang w:val="en-US"/>
+        </w:rPr>
+        <w:tab/>
+      </w:r>
+      <w:r>
+        <w:rPr>
+          <w:rFonts w:ascii="Courier New" w:hAnsi="Courier New" w:cs="Courier New"/>
+          <w:sz w:val="16"/>
+          <w:szCs w:val="16"/>
+          <w:lang w:val="en-US"/>
+        </w:rPr>
+        <w:tab/>
+        <w:t>if (a == H &amp;&amp; b == M &amp;&amp; c == S)</w:t>
+      </w:r>
+    </w:p>
+    <w:p>
+      <w:pPr>
+        <w:pBdr>
+          <w:top w:val="single" w:sz="4" w:space="1" w:color="auto"/>
+          <w:left w:val="single" w:sz="4" w:space="4" w:color="auto"/>
+          <w:bottom w:val="single" w:sz="4" w:space="1" w:color="auto"/>
+          <w:right w:val="single" w:sz="4" w:space="4" w:color="auto"/>
+        </w:pBdr>
+        <w:rPr>
+          <w:rFonts w:ascii="Courier New" w:hAnsi="Courier New" w:cs="Courier New"/>
+          <w:sz w:val="16"/>
+          <w:szCs w:val="16"/>
+          <w:lang w:val="en-US"/>
+        </w:rPr>
+      </w:pPr>
+      <w:r>
+        <w:rPr>
+          <w:rFonts w:ascii="Courier New" w:hAnsi="Courier New" w:cs="Courier New"/>
+          <w:sz w:val="16"/>
+          <w:szCs w:val="16"/>
+          <w:lang w:val="en-US"/>
+        </w:rPr>
+        <w:tab/>
+      </w:r>
+      <w:r>
+        <w:rPr>
+          <w:rFonts w:ascii="Courier New" w:hAnsi="Courier New" w:cs="Courier New"/>
+          <w:sz w:val="16"/>
+          <w:szCs w:val="16"/>
+          <w:lang w:val="en-US"/>
+        </w:rPr>
+        <w:tab/>
+      </w:r>
+      <w:r>
+        <w:rPr>
+          <w:rFonts w:ascii="Courier New" w:hAnsi="Courier New" w:cs="Courier New"/>
+          <w:sz w:val="16"/>
+          <w:szCs w:val="16"/>
+          <w:lang w:val="en-US"/>
+        </w:rPr>
+        <w:tab/>
+        <w:t>{</w:t>
+      </w:r>
+    </w:p>
+    <w:p>
+      <w:pPr>
+        <w:pBdr>
+          <w:top w:val="single" w:sz="4" w:space="1" w:color="auto"/>
+          <w:left w:val="single" w:sz="4" w:space="4" w:color="auto"/>
+          <w:bottom w:val="single" w:sz="4" w:space="1" w:color="auto"/>
+          <w:right w:val="single" w:sz="4" w:space="4" w:color="auto"/>
+        </w:pBdr>
+        <w:rPr>
+          <w:rFonts w:ascii="Courier New" w:hAnsi="Courier New" w:cs="Courier New"/>
+          <w:sz w:val="16"/>
+          <w:szCs w:val="16"/>
+          <w:lang w:val="en-US"/>
+        </w:rPr>
+      </w:pPr>
+      <w:r>
+        <w:rPr>
+          <w:rFonts w:ascii="Courier New" w:hAnsi="Courier New" w:cs="Courier New"/>
+          <w:sz w:val="16"/>
+          <w:szCs w:val="16"/>
+          <w:lang w:val="en-US"/>
+        </w:rPr>
+        <w:tab/>
+      </w:r>
+      <w:r>
+        <w:rPr>
+          <w:rFonts w:ascii="Courier New" w:hAnsi="Courier New" w:cs="Courier New"/>
+          <w:sz w:val="16"/>
+          <w:szCs w:val="16"/>
+          <w:lang w:val="en-US"/>
+        </w:rPr>
+        <w:tab/>
+      </w:r>
+      <w:r>
+        <w:rPr>
+          <w:rFonts w:ascii="Courier New" w:hAnsi="Courier New" w:cs="Courier New"/>
+          <w:sz w:val="16"/>
+          <w:szCs w:val="16"/>
+          <w:lang w:val="en-US"/>
+        </w:rPr>
+        <w:tab/>
+      </w:r>
+      <w:r>
+        <w:rPr>
+          <w:rFonts w:ascii="Courier New" w:hAnsi="Courier New" w:cs="Courier New"/>
+          <w:sz w:val="16"/>
+          <w:szCs w:val="16"/>
+          <w:lang w:val="en-US"/>
+        </w:rPr>
+        <w:tab/>
+      </w:r>
+      <w:proofErr w:type="spellStart"/>
+      <w:r>
+        <w:rPr>
+          <w:rFonts w:ascii="Courier New" w:hAnsi="Courier New" w:cs="Courier New"/>
+          <w:sz w:val="16"/>
+          <w:szCs w:val="16"/>
+          <w:lang w:val="en-US"/>
+        </w:rPr>
+        <w:t>outportb</w:t>
+      </w:r>
+      <w:proofErr w:type="spellEnd"/>
+      <w:r>
+        <w:rPr>
+          <w:rFonts w:ascii="Courier New" w:hAnsi="Courier New" w:cs="Courier New"/>
+          <w:sz w:val="16"/>
+          <w:szCs w:val="16"/>
+          <w:lang w:val="en-US"/>
+        </w:rPr>
+        <w:t xml:space="preserve"> (0x70, 0x0b)</w:t>
+      </w:r>
+    </w:p>
+    <w:p>
+      <w:pPr>
+        <w:pBdr>
+          <w:top w:val="single" w:sz="4" w:space="1" w:color="auto"/>
+          <w:left w:val="single" w:sz="4" w:space="4" w:color="auto"/>
+          <w:bottom w:val="single" w:sz="4" w:space="1" w:color="auto"/>
+          <w:right w:val="single" w:sz="4" w:space="4" w:color="auto"/>
+        </w:pBdr>
+        <w:rPr>
+          <w:rFonts w:ascii="Courier New" w:hAnsi="Courier New" w:cs="Courier New"/>
+          <w:sz w:val="16"/>
+          <w:szCs w:val="16"/>
+          <w:lang w:val="en-US"/>
+        </w:rPr>
+      </w:pPr>
+      <w:r>
+        <w:rPr>
+          <w:rFonts w:ascii="Courier New" w:hAnsi="Courier New" w:cs="Courier New"/>
+          <w:sz w:val="16"/>
+          <w:szCs w:val="16"/>
+          <w:lang w:val="en-US"/>
+        </w:rPr>
+        <w:tab/>
+      </w:r>
+      <w:r>
+        <w:rPr>
+          <w:rFonts w:ascii="Courier New" w:hAnsi="Courier New" w:cs="Courier New"/>
+          <w:sz w:val="16"/>
+          <w:szCs w:val="16"/>
+          <w:lang w:val="en-US"/>
+        </w:rPr>
+        <w:tab/>
+      </w:r>
+      <w:r>
+        <w:rPr>
+          <w:rFonts w:ascii="Courier New" w:hAnsi="Courier New" w:cs="Courier New"/>
+          <w:sz w:val="16"/>
+          <w:szCs w:val="16"/>
+          <w:lang w:val="en-US"/>
+        </w:rPr>
+        <w:tab/>
+      </w:r>
+      <w:r>
+        <w:rPr>
+          <w:rFonts w:ascii="Courier New" w:hAnsi="Courier New" w:cs="Courier New"/>
+          <w:sz w:val="16"/>
+          <w:szCs w:val="16"/>
+          <w:lang w:val="en-US"/>
+        </w:rPr>
+        <w:tab/>
+        <w:t>unsigned char par;</w:t>
+      </w:r>
+    </w:p>
+    <w:p>
+      <w:pPr>
+        <w:pBdr>
+          <w:top w:val="single" w:sz="4" w:space="1" w:color="auto"/>
+          <w:left w:val="single" w:sz="4" w:space="4" w:color="auto"/>
+          <w:bottom w:val="single" w:sz="4" w:space="1" w:color="auto"/>
+          <w:right w:val="single" w:sz="4" w:space="4" w:color="auto"/>
+        </w:pBdr>
+        <w:rPr>
+          <w:rFonts w:ascii="Courier New" w:hAnsi="Courier New" w:cs="Courier New"/>
+          <w:sz w:val="16"/>
+          <w:szCs w:val="16"/>
+          <w:lang w:val="en-US"/>
+        </w:rPr>
+      </w:pPr>
+      <w:r>
+        <w:rPr>
+          <w:rFonts w:ascii="Courier New" w:hAnsi="Courier New" w:cs="Courier New"/>
+          <w:sz w:val="16"/>
+          <w:szCs w:val="16"/>
+          <w:lang w:val="en-US"/>
+        </w:rPr>
+        <w:tab/>
+      </w:r>
+      <w:r>
+        <w:rPr>
+          <w:rFonts w:ascii="Courier New" w:hAnsi="Courier New" w:cs="Courier New"/>
+          <w:sz w:val="16"/>
+          <w:szCs w:val="16"/>
+          <w:lang w:val="en-US"/>
+        </w:rPr>
+        <w:tab/>
+      </w:r>
+      <w:r>
+        <w:rPr>
+          <w:rFonts w:ascii="Courier New" w:hAnsi="Courier New" w:cs="Courier New"/>
+          <w:sz w:val="16"/>
+          <w:szCs w:val="16"/>
+          <w:lang w:val="en-US"/>
+        </w:rPr>
+        <w:tab/>
+      </w:r>
+      <w:r>
+        <w:rPr>
+          <w:rFonts w:ascii="Courier New" w:hAnsi="Courier New" w:cs="Courier New"/>
+          <w:sz w:val="16"/>
+          <w:szCs w:val="16"/>
+          <w:lang w:val="en-US"/>
+        </w:rPr>
+        <w:tab/>
+        <w:t xml:space="preserve">par = </w:t>
+      </w:r>
+      <w:proofErr w:type="spellStart"/>
+      <w:r>
+        <w:rPr>
+          <w:rFonts w:ascii="Courier New" w:hAnsi="Courier New" w:cs="Courier New"/>
+          <w:sz w:val="16"/>
+          <w:szCs w:val="16"/>
+          <w:lang w:val="en-US"/>
+        </w:rPr>
+        <w:t>inportb</w:t>
+      </w:r>
+      <w:proofErr w:type="spellEnd"/>
+      <w:r>
+        <w:rPr>
+          <w:rFonts w:ascii="Courier New" w:hAnsi="Courier New" w:cs="Courier New"/>
+          <w:sz w:val="16"/>
+          <w:szCs w:val="16"/>
+          <w:lang w:val="en-US"/>
+        </w:rPr>
+        <w:t xml:space="preserve"> (0x71)</w:t>
+      </w:r>
+    </w:p>
+    <w:p>
+      <w:pPr>
+        <w:pBdr>
+          <w:top w:val="single" w:sz="4" w:space="1" w:color="auto"/>
+          <w:left w:val="single" w:sz="4" w:space="4" w:color="auto"/>
+          <w:bottom w:val="single" w:sz="4" w:space="1" w:color="auto"/>
+          <w:right w:val="single" w:sz="4" w:space="4" w:color="auto"/>
+        </w:pBdr>
+        <w:rPr>
+          <w:rFonts w:ascii="Courier New" w:hAnsi="Courier New" w:cs="Courier New"/>
+          <w:sz w:val="16"/>
+          <w:szCs w:val="16"/>
+          <w:lang w:val="en-US"/>
+        </w:rPr>
+      </w:pPr>
+      <w:r>
+        <w:rPr>
+          <w:rFonts w:ascii="Courier New" w:hAnsi="Courier New" w:cs="Courier New"/>
+          <w:sz w:val="16"/>
+          <w:szCs w:val="16"/>
+          <w:lang w:val="en-US"/>
+        </w:rPr>
+        <w:tab/>
+      </w:r>
+      <w:r>
+        <w:rPr>
+          <w:rFonts w:ascii="Courier New" w:hAnsi="Courier New" w:cs="Courier New"/>
+          <w:sz w:val="16"/>
+          <w:szCs w:val="16"/>
+          <w:lang w:val="en-US"/>
+        </w:rPr>
+        <w:tab/>
+      </w:r>
+      <w:r>
+        <w:rPr>
+          <w:rFonts w:ascii="Courier New" w:hAnsi="Courier New" w:cs="Courier New"/>
+          <w:sz w:val="16"/>
+          <w:szCs w:val="16"/>
+          <w:lang w:val="en-US"/>
+        </w:rPr>
+        <w:tab/>
+      </w:r>
+      <w:r>
+        <w:rPr>
+          <w:rFonts w:ascii="Courier New" w:hAnsi="Courier New" w:cs="Courier New"/>
+          <w:sz w:val="16"/>
+          <w:szCs w:val="16"/>
+          <w:lang w:val="en-US"/>
+        </w:rPr>
+        <w:tab/>
+        <w:t>par | = 0x32;</w:t>
+      </w:r>
+    </w:p>
+    <w:p>
+      <w:pPr>
+        <w:pBdr>
+          <w:top w:val="single" w:sz="4" w:space="1" w:color="auto"/>
+          <w:left w:val="single" w:sz="4" w:space="4" w:color="auto"/>
+          <w:bottom w:val="single" w:sz="4" w:space="1" w:color="auto"/>
+          <w:right w:val="single" w:sz="4" w:space="4" w:color="auto"/>
+        </w:pBdr>
+        <w:rPr>
+          <w:rFonts w:ascii="Courier New" w:hAnsi="Courier New" w:cs="Courier New"/>
+          <w:sz w:val="16"/>
+          <w:szCs w:val="16"/>
+          <w:lang w:val="en-US"/>
+        </w:rPr>
+      </w:pPr>
+      <w:r>
+        <w:rPr>
+          <w:rFonts w:ascii="Courier New" w:hAnsi="Courier New" w:cs="Courier New"/>
+          <w:sz w:val="16"/>
+          <w:szCs w:val="16"/>
+          <w:lang w:val="en-US"/>
+        </w:rPr>
+        <w:tab/>
+      </w:r>
+      <w:r>
+        <w:rPr>
+          <w:rFonts w:ascii="Courier New" w:hAnsi="Courier New" w:cs="Courier New"/>
+          <w:sz w:val="16"/>
+          <w:szCs w:val="16"/>
+          <w:lang w:val="en-US"/>
+        </w:rPr>
+        <w:tab/>
+      </w:r>
+      <w:r>
+        <w:rPr>
+          <w:rFonts w:ascii="Courier New" w:hAnsi="Courier New" w:cs="Courier New"/>
+          <w:sz w:val="16"/>
+          <w:szCs w:val="16"/>
+          <w:lang w:val="en-US"/>
+        </w:rPr>
+        <w:tab/>
+      </w:r>
+      <w:r>
+        <w:rPr>
+          <w:rFonts w:ascii="Courier New" w:hAnsi="Courier New" w:cs="Courier New"/>
+          <w:sz w:val="16"/>
+          <w:szCs w:val="16"/>
+          <w:lang w:val="en-US"/>
+        </w:rPr>
+        <w:tab/>
+      </w:r>
+      <w:proofErr w:type="spellStart"/>
+      <w:r>
+        <w:rPr>
+          <w:rFonts w:ascii="Courier New" w:hAnsi="Courier New" w:cs="Courier New"/>
+          <w:sz w:val="16"/>
+          <w:szCs w:val="16"/>
+          <w:lang w:val="en-US"/>
+        </w:rPr>
+        <w:t>outportb</w:t>
+      </w:r>
+      <w:proofErr w:type="spellEnd"/>
+      <w:r>
+        <w:rPr>
+          <w:rFonts w:ascii="Courier New" w:hAnsi="Courier New" w:cs="Courier New"/>
+          <w:sz w:val="16"/>
+          <w:szCs w:val="16"/>
+          <w:lang w:val="en-US"/>
+        </w:rPr>
+        <w:t xml:space="preserve"> (0x70, 0x0b)</w:t>
+      </w:r>
+    </w:p>
+    <w:p>
+      <w:pPr>
+        <w:pBdr>
+          <w:top w:val="single" w:sz="4" w:space="1" w:color="auto"/>
+          <w:left w:val="single" w:sz="4" w:space="4" w:color="auto"/>
+          <w:bottom w:val="single" w:sz="4" w:space="1" w:color="auto"/>
+          <w:right w:val="single" w:sz="4" w:space="4" w:color="auto"/>
+        </w:pBdr>
+        <w:rPr>
+          <w:rFonts w:ascii="Courier New" w:hAnsi="Courier New" w:cs="Courier New"/>
+          <w:sz w:val="16"/>
+          <w:szCs w:val="16"/>
+          <w:lang w:val="en-US"/>
+        </w:rPr>
+      </w:pPr>
+      <w:r>
+        <w:rPr>
+          <w:rFonts w:ascii="Courier New" w:hAnsi="Courier New" w:cs="Courier New"/>
+          <w:sz w:val="16"/>
+          <w:szCs w:val="16"/>
+          <w:lang w:val="en-US"/>
+        </w:rPr>
+        <w:tab/>
+      </w:r>
+      <w:r>
+        <w:rPr>
+          <w:rFonts w:ascii="Courier New" w:hAnsi="Courier New" w:cs="Courier New"/>
+          <w:sz w:val="16"/>
+          <w:szCs w:val="16"/>
+          <w:lang w:val="en-US"/>
+        </w:rPr>
+        <w:tab/>
+      </w:r>
+      <w:r>
+        <w:rPr>
+          <w:rFonts w:ascii="Courier New" w:hAnsi="Courier New" w:cs="Courier New"/>
+          <w:sz w:val="16"/>
+          <w:szCs w:val="16"/>
+          <w:lang w:val="en-US"/>
+        </w:rPr>
+        <w:tab/>
+      </w:r>
+      <w:r>
+        <w:rPr>
+          <w:rFonts w:ascii="Courier New" w:hAnsi="Courier New" w:cs="Courier New"/>
+          <w:sz w:val="16"/>
+          <w:szCs w:val="16"/>
+          <w:lang w:val="en-US"/>
+        </w:rPr>
+        <w:tab/>
+      </w:r>
+      <w:proofErr w:type="spellStart"/>
+      <w:r>
+        <w:rPr>
+          <w:rFonts w:ascii="Courier New" w:hAnsi="Courier New" w:cs="Courier New"/>
+          <w:sz w:val="16"/>
+          <w:szCs w:val="16"/>
+          <w:lang w:val="en-US"/>
+        </w:rPr>
+        <w:t>outportb</w:t>
+      </w:r>
+      <w:proofErr w:type="spellEnd"/>
+      <w:r>
+        <w:rPr>
+          <w:rFonts w:ascii="Courier New" w:hAnsi="Courier New" w:cs="Courier New"/>
+          <w:sz w:val="16"/>
+          <w:szCs w:val="16"/>
+          <w:lang w:val="en-US"/>
+        </w:rPr>
+        <w:t xml:space="preserve"> (0x70, par)</w:t>
+      </w:r>
+    </w:p>
+    <w:p>
+      <w:pPr>
+        <w:pBdr>
+          <w:top w:val="single" w:sz="4" w:space="1" w:color="auto"/>
+          <w:left w:val="single" w:sz="4" w:space="4" w:color="auto"/>
+          <w:bottom w:val="single" w:sz="4" w:space="1" w:color="auto"/>
+          <w:right w:val="single" w:sz="4" w:space="4" w:color="auto"/>
+        </w:pBdr>
+        <w:rPr>
+          <w:rFonts w:ascii="Courier New" w:hAnsi="Courier New" w:cs="Courier New"/>
+          <w:sz w:val="16"/>
+          <w:szCs w:val="16"/>
+          <w:lang w:val="en-US"/>
+        </w:rPr>
+      </w:pPr>
+      <w:r>
+        <w:rPr>
+          <w:rFonts w:ascii="Courier New" w:hAnsi="Courier New" w:cs="Courier New"/>
+          <w:sz w:val="16"/>
+          <w:szCs w:val="16"/>
+          <w:lang w:val="en-US"/>
+        </w:rPr>
+        <w:tab/>
+      </w:r>
+      <w:r>
+        <w:rPr>
+          <w:rFonts w:ascii="Courier New" w:hAnsi="Courier New" w:cs="Courier New"/>
+          <w:sz w:val="16"/>
+          <w:szCs w:val="16"/>
+          <w:lang w:val="en-US"/>
+        </w:rPr>
+        <w:tab/>
+      </w:r>
+      <w:r>
+        <w:rPr>
+          <w:rFonts w:ascii="Courier New" w:hAnsi="Courier New" w:cs="Courier New"/>
+          <w:sz w:val="16"/>
+          <w:szCs w:val="16"/>
+          <w:lang w:val="en-US"/>
+        </w:rPr>
+        <w:tab/>
+      </w:r>
+      <w:r>
+        <w:rPr>
+          <w:rFonts w:ascii="Courier New" w:hAnsi="Courier New" w:cs="Courier New"/>
+          <w:sz w:val="16"/>
+          <w:szCs w:val="16"/>
+          <w:lang w:val="en-US"/>
+        </w:rPr>
+        <w:tab/>
+      </w:r>
+      <w:r>
+        <w:rPr>
+          <w:rFonts w:ascii="Courier New" w:hAnsi="Courier New" w:cs="Courier New"/>
+          <w:sz w:val="16"/>
+          <w:szCs w:val="16"/>
+          <w:lang w:val="en-US"/>
+        </w:rPr>
+        <w:tab/>
+        <w:t xml:space="preserve">  </w:t>
+      </w:r>
+      <w:proofErr w:type="spellStart"/>
+      <w:r>
+        <w:rPr>
+          <w:rFonts w:ascii="Courier New" w:hAnsi="Courier New" w:cs="Courier New"/>
+          <w:sz w:val="16"/>
+          <w:szCs w:val="16"/>
+          <w:lang w:val="en-US"/>
+        </w:rPr>
+        <w:t>outportb</w:t>
+      </w:r>
+      <w:proofErr w:type="spellEnd"/>
+      <w:r>
+        <w:rPr>
+          <w:rFonts w:ascii="Courier New" w:hAnsi="Courier New" w:cs="Courier New"/>
+          <w:sz w:val="16"/>
+          <w:szCs w:val="16"/>
+          <w:lang w:val="en-US"/>
+        </w:rPr>
+        <w:t xml:space="preserve"> (0x43,0x36)</w:t>
+      </w:r>
+    </w:p>
+    <w:p>
+      <w:pPr>
+        <w:pBdr>
+          <w:top w:val="single" w:sz="4" w:space="1" w:color="auto"/>
+          <w:left w:val="single" w:sz="4" w:space="4" w:color="auto"/>
+          <w:bottom w:val="single" w:sz="4" w:space="1" w:color="auto"/>
+          <w:right w:val="single" w:sz="4" w:space="4" w:color="auto"/>
+        </w:pBdr>
+        <w:rPr>
+          <w:rFonts w:ascii="Courier New" w:hAnsi="Courier New" w:cs="Courier New"/>
+          <w:sz w:val="16"/>
+          <w:szCs w:val="16"/>
+          <w:lang w:val="en-US"/>
+        </w:rPr>
+      </w:pPr>
+      <w:r>
+        <w:rPr>
+          <w:rFonts w:ascii="Courier New" w:hAnsi="Courier New" w:cs="Courier New"/>
+          <w:sz w:val="16"/>
+          <w:szCs w:val="16"/>
+          <w:lang w:val="en-US"/>
+        </w:rPr>
+        <w:tab/>
+      </w:r>
+      <w:r>
+        <w:rPr>
+          <w:rFonts w:ascii="Courier New" w:hAnsi="Courier New" w:cs="Courier New"/>
+          <w:sz w:val="16"/>
+          <w:szCs w:val="16"/>
+          <w:lang w:val="en-US"/>
+        </w:rPr>
+        <w:tab/>
+      </w:r>
+      <w:r>
+        <w:rPr>
+          <w:rFonts w:ascii="Courier New" w:hAnsi="Courier New" w:cs="Courier New"/>
+          <w:sz w:val="16"/>
+          <w:szCs w:val="16"/>
+          <w:lang w:val="en-US"/>
+        </w:rPr>
+        <w:tab/>
+      </w:r>
+      <w:r>
+        <w:rPr>
+          <w:rFonts w:ascii="Courier New" w:hAnsi="Courier New" w:cs="Courier New"/>
+          <w:sz w:val="16"/>
+          <w:szCs w:val="16"/>
+          <w:lang w:val="en-US"/>
+        </w:rPr>
+        <w:tab/>
+      </w:r>
+      <w:proofErr w:type="spellStart"/>
+      <w:r>
+        <w:rPr>
+          <w:rFonts w:ascii="Courier New" w:hAnsi="Courier New" w:cs="Courier New"/>
+          <w:sz w:val="16"/>
+          <w:szCs w:val="16"/>
+          <w:lang w:val="en-US"/>
+        </w:rPr>
+        <w:t>outportb</w:t>
+      </w:r>
+      <w:proofErr w:type="spellEnd"/>
+      <w:r>
+        <w:rPr>
+          <w:rFonts w:ascii="Courier New" w:hAnsi="Courier New" w:cs="Courier New"/>
+          <w:sz w:val="16"/>
+          <w:szCs w:val="16"/>
+          <w:lang w:val="en-US"/>
+        </w:rPr>
+        <w:t xml:space="preserve"> (0x40,0xb3)</w:t>
+      </w:r>
+    </w:p>
+    <w:p>
+      <w:pPr>
+        <w:pBdr>
+          <w:top w:val="single" w:sz="4" w:space="1" w:color="auto"/>
+          <w:left w:val="single" w:sz="4" w:space="4" w:color="auto"/>
+          <w:bottom w:val="single" w:sz="4" w:space="1" w:color="auto"/>
+          <w:right w:val="single" w:sz="4" w:space="4" w:color="auto"/>
+        </w:pBdr>
+        <w:rPr>
+          <w:rFonts w:ascii="Courier New" w:hAnsi="Courier New" w:cs="Courier New"/>
+          <w:sz w:val="16"/>
+          <w:szCs w:val="16"/>
+          <w:lang w:val="en-US"/>
+        </w:rPr>
+      </w:pPr>
+      <w:r>
+        <w:rPr>
+          <w:rFonts w:ascii="Courier New" w:hAnsi="Courier New" w:cs="Courier New"/>
+          <w:sz w:val="16"/>
+          <w:szCs w:val="16"/>
+          <w:lang w:val="en-US"/>
+        </w:rPr>
+        <w:tab/>
+      </w:r>
+      <w:r>
+        <w:rPr>
+          <w:rFonts w:ascii="Courier New" w:hAnsi="Courier New" w:cs="Courier New"/>
+          <w:sz w:val="16"/>
+          <w:szCs w:val="16"/>
+          <w:lang w:val="en-US"/>
+        </w:rPr>
+        <w:tab/>
+      </w:r>
+      <w:r>
+        <w:rPr>
+          <w:rFonts w:ascii="Courier New" w:hAnsi="Courier New" w:cs="Courier New"/>
+          <w:sz w:val="16"/>
+          <w:szCs w:val="16"/>
+          <w:lang w:val="en-US"/>
+        </w:rPr>
+        <w:tab/>
+      </w:r>
+      <w:r>
+        <w:rPr>
+          <w:rFonts w:ascii="Courier New" w:hAnsi="Courier New" w:cs="Courier New"/>
+          <w:sz w:val="16"/>
+          <w:szCs w:val="16"/>
+          <w:lang w:val="en-US"/>
+        </w:rPr>
+        <w:tab/>
+      </w:r>
+      <w:proofErr w:type="spellStart"/>
+      <w:r>
+        <w:rPr>
+          <w:rFonts w:ascii="Courier New" w:hAnsi="Courier New" w:cs="Courier New"/>
+          <w:sz w:val="16"/>
+          <w:szCs w:val="16"/>
+          <w:lang w:val="en-US"/>
+        </w:rPr>
+        <w:t>outportb</w:t>
+      </w:r>
+      <w:proofErr w:type="spellEnd"/>
+      <w:r>
+        <w:rPr>
+          <w:rFonts w:ascii="Courier New" w:hAnsi="Courier New" w:cs="Courier New"/>
+          <w:sz w:val="16"/>
+          <w:szCs w:val="16"/>
+          <w:lang w:val="en-US"/>
+        </w:rPr>
+        <w:t xml:space="preserve"> (0x40,0x24)</w:t>
+      </w:r>
+    </w:p>
+    <w:p>
+      <w:pPr>
+        <w:pBdr>
+          <w:top w:val="single" w:sz="4" w:space="1" w:color="auto"/>
+          <w:left w:val="single" w:sz="4" w:space="4" w:color="auto"/>
+          <w:bottom w:val="single" w:sz="4" w:space="1" w:color="auto"/>
+          <w:right w:val="single" w:sz="4" w:space="4" w:color="auto"/>
+        </w:pBdr>
+        <w:rPr>
+          <w:rFonts w:ascii="Courier New" w:hAnsi="Courier New" w:cs="Courier New"/>
+          <w:sz w:val="16"/>
+          <w:szCs w:val="16"/>
+          <w:lang w:val="en-US"/>
+        </w:rPr>
+      </w:pPr>
+      <w:r>
+        <w:rPr>
+          <w:rFonts w:ascii="Courier New" w:hAnsi="Courier New" w:cs="Courier New"/>
+          <w:sz w:val="16"/>
+          <w:szCs w:val="16"/>
+          <w:lang w:val="en-US"/>
+        </w:rPr>
+        <w:tab/>
+      </w:r>
+      <w:r>
+        <w:rPr>
+          <w:rFonts w:ascii="Courier New" w:hAnsi="Courier New" w:cs="Courier New"/>
+          <w:sz w:val="16"/>
+          <w:szCs w:val="16"/>
+          <w:lang w:val="en-US"/>
+        </w:rPr>
+        <w:tab/>
+      </w:r>
+      <w:r>
+        <w:rPr>
+          <w:rFonts w:ascii="Courier New" w:hAnsi="Courier New" w:cs="Courier New"/>
+          <w:sz w:val="16"/>
+          <w:szCs w:val="16"/>
+          <w:lang w:val="en-US"/>
+        </w:rPr>
+        <w:tab/>
+      </w:r>
+      <w:r>
+        <w:rPr>
+          <w:rFonts w:ascii="Courier New" w:hAnsi="Courier New" w:cs="Courier New"/>
+          <w:sz w:val="16"/>
+          <w:szCs w:val="16"/>
+          <w:lang w:val="en-US"/>
+        </w:rPr>
+        <w:tab/>
+      </w:r>
+      <w:proofErr w:type="spellStart"/>
+      <w:r>
+        <w:rPr>
+          <w:rFonts w:ascii="Courier New" w:hAnsi="Courier New" w:cs="Courier New"/>
+          <w:sz w:val="16"/>
+          <w:szCs w:val="16"/>
+          <w:lang w:val="en-US"/>
+        </w:rPr>
+        <w:t>outportb</w:t>
+      </w:r>
+      <w:proofErr w:type="spellEnd"/>
+      <w:r>
+        <w:rPr>
+          <w:rFonts w:ascii="Courier New" w:hAnsi="Courier New" w:cs="Courier New"/>
+          <w:sz w:val="16"/>
+          <w:szCs w:val="16"/>
+          <w:lang w:val="en-US"/>
+        </w:rPr>
+        <w:t xml:space="preserve"> (0x61,0x3)</w:t>
+      </w:r>
+    </w:p>
+    <w:p>
+      <w:pPr>
+        <w:pBdr>
+          <w:top w:val="single" w:sz="4" w:space="1" w:color="auto"/>
+          <w:left w:val="single" w:sz="4" w:space="4" w:color="auto"/>
+          <w:bottom w:val="single" w:sz="4" w:space="1" w:color="auto"/>
+          <w:right w:val="single" w:sz="4" w:space="4" w:color="auto"/>
+        </w:pBdr>
+        <w:rPr>
+          <w:rFonts w:ascii="Courier New" w:hAnsi="Courier New" w:cs="Courier New"/>
+          <w:sz w:val="16"/>
+          <w:szCs w:val="16"/>
+          <w:lang w:val="en-US"/>
+        </w:rPr>
+      </w:pPr>
+      <w:r>
+        <w:rPr>
+          <w:rFonts w:ascii="Courier New" w:hAnsi="Courier New" w:cs="Courier New"/>
+          <w:sz w:val="16"/>
+          <w:szCs w:val="16"/>
+          <w:lang w:val="en-US"/>
+        </w:rPr>
+        <w:tab/>
+      </w:r>
+      <w:r>
+        <w:rPr>
+          <w:rFonts w:ascii="Courier New" w:hAnsi="Courier New" w:cs="Courier New"/>
+          <w:sz w:val="16"/>
+          <w:szCs w:val="16"/>
+          <w:lang w:val="en-US"/>
+        </w:rPr>
+        <w:tab/>
+      </w:r>
+      <w:r>
+        <w:rPr>
+          <w:rFonts w:ascii="Courier New" w:hAnsi="Courier New" w:cs="Courier New"/>
+          <w:sz w:val="16"/>
+          <w:szCs w:val="16"/>
+          <w:lang w:val="en-US"/>
+        </w:rPr>
+        <w:tab/>
+      </w:r>
+      <w:r>
+        <w:rPr>
+          <w:rFonts w:ascii="Courier New" w:hAnsi="Courier New" w:cs="Courier New"/>
+          <w:sz w:val="16"/>
+          <w:szCs w:val="16"/>
+          <w:lang w:val="en-US"/>
+        </w:rPr>
+        <w:tab/>
+      </w:r>
+      <w:proofErr w:type="spellStart"/>
+      <w:r>
+        <w:rPr>
+          <w:rFonts w:ascii="Courier New" w:hAnsi="Courier New" w:cs="Courier New"/>
+          <w:sz w:val="16"/>
+          <w:szCs w:val="16"/>
+          <w:lang w:val="en-US"/>
+        </w:rPr>
+        <w:t>outportb</w:t>
+      </w:r>
+      <w:proofErr w:type="spellEnd"/>
+      <w:r>
+        <w:rPr>
+          <w:rFonts w:ascii="Courier New" w:hAnsi="Courier New" w:cs="Courier New"/>
+          <w:sz w:val="16"/>
+          <w:szCs w:val="16"/>
+          <w:lang w:val="en-US"/>
+        </w:rPr>
+        <w:t xml:space="preserve"> (0x42,0x94)</w:t>
+      </w:r>
+    </w:p>
+    <w:p>
+      <w:pPr>
+        <w:pBdr>
+          <w:top w:val="single" w:sz="4" w:space="1" w:color="auto"/>
+          <w:left w:val="single" w:sz="4" w:space="4" w:color="auto"/>
+          <w:bottom w:val="single" w:sz="4" w:space="1" w:color="auto"/>
+          <w:right w:val="single" w:sz="4" w:space="4" w:color="auto"/>
+        </w:pBdr>
+        <w:rPr>
+          <w:rFonts w:ascii="Courier New" w:hAnsi="Courier New" w:cs="Courier New"/>
+          <w:sz w:val="16"/>
+          <w:szCs w:val="16"/>
+          <w:lang w:val="en-US"/>
+        </w:rPr>
+      </w:pPr>
+      <w:r>
+        <w:rPr>
+          <w:rFonts w:ascii="Courier New" w:hAnsi="Courier New" w:cs="Courier New"/>
+          <w:sz w:val="16"/>
+          <w:szCs w:val="16"/>
+          <w:lang w:val="en-US"/>
+        </w:rPr>
+        <w:tab/>
+      </w:r>
+      <w:r>
+        <w:rPr>
+          <w:rFonts w:ascii="Courier New" w:hAnsi="Courier New" w:cs="Courier New"/>
+          <w:sz w:val="16"/>
+          <w:szCs w:val="16"/>
+          <w:lang w:val="en-US"/>
+        </w:rPr>
+        <w:tab/>
+      </w:r>
+      <w:r>
+        <w:rPr>
+          <w:rFonts w:ascii="Courier New" w:hAnsi="Courier New" w:cs="Courier New"/>
+          <w:sz w:val="16"/>
+          <w:szCs w:val="16"/>
+          <w:lang w:val="en-US"/>
+        </w:rPr>
+        <w:tab/>
+      </w:r>
+      <w:r>
+        <w:rPr>
+          <w:rFonts w:ascii="Courier New" w:hAnsi="Courier New" w:cs="Courier New"/>
+          <w:sz w:val="16"/>
+          <w:szCs w:val="16"/>
+          <w:lang w:val="en-US"/>
+        </w:rPr>
+        <w:tab/>
+      </w:r>
+      <w:proofErr w:type="spellStart"/>
+      <w:r>
+        <w:rPr>
+          <w:rFonts w:ascii="Courier New" w:hAnsi="Courier New" w:cs="Courier New"/>
+          <w:sz w:val="16"/>
+          <w:szCs w:val="16"/>
+          <w:lang w:val="en-US"/>
+        </w:rPr>
+        <w:t>outportb</w:t>
+      </w:r>
+      <w:proofErr w:type="spellEnd"/>
+      <w:r>
+        <w:rPr>
+          <w:rFonts w:ascii="Courier New" w:hAnsi="Courier New" w:cs="Courier New"/>
+          <w:sz w:val="16"/>
+          <w:szCs w:val="16"/>
+          <w:lang w:val="en-US"/>
+        </w:rPr>
+        <w:t xml:space="preserve"> (0x42,0x23)</w:t>
+      </w:r>
+    </w:p>
+    <w:p>
+      <w:pPr>
+        <w:pBdr>
+          <w:top w:val="single" w:sz="4" w:space="1" w:color="auto"/>
+          <w:left w:val="single" w:sz="4" w:space="4" w:color="auto"/>
+          <w:bottom w:val="single" w:sz="4" w:space="1" w:color="auto"/>
+          <w:right w:val="single" w:sz="4" w:space="4" w:color="auto"/>
+        </w:pBdr>
+        <w:rPr>
+          <w:rFonts w:ascii="Courier New" w:hAnsi="Courier New" w:cs="Courier New"/>
+          <w:sz w:val="16"/>
+          <w:szCs w:val="16"/>
+          <w:lang w:val="en-US"/>
+        </w:rPr>
+      </w:pPr>
+      <w:r>
+        <w:rPr>
+          <w:rFonts w:ascii="Courier New" w:hAnsi="Courier New" w:cs="Courier New"/>
+          <w:sz w:val="16"/>
+          <w:szCs w:val="16"/>
+          <w:lang w:val="en-US"/>
+        </w:rPr>
+        <w:tab/>
+      </w:r>
+      <w:r>
+        <w:rPr>
+          <w:rFonts w:ascii="Courier New" w:hAnsi="Courier New" w:cs="Courier New"/>
+          <w:sz w:val="16"/>
+          <w:szCs w:val="16"/>
+          <w:lang w:val="en-US"/>
+        </w:rPr>
+        <w:tab/>
+      </w:r>
+      <w:r>
+        <w:rPr>
+          <w:rFonts w:ascii="Courier New" w:hAnsi="Courier New" w:cs="Courier New"/>
+          <w:sz w:val="16"/>
+          <w:szCs w:val="16"/>
+          <w:lang w:val="en-US"/>
+        </w:rPr>
+        <w:tab/>
+      </w:r>
+      <w:r>
+        <w:rPr>
+          <w:rFonts w:ascii="Courier New" w:hAnsi="Courier New" w:cs="Courier New"/>
+          <w:sz w:val="16"/>
+          <w:szCs w:val="16"/>
+          <w:lang w:val="en-US"/>
+        </w:rPr>
+        <w:tab/>
+      </w:r>
+      <w:r>
+        <w:rPr>
+          <w:rFonts w:ascii="Courier New" w:hAnsi="Courier New" w:cs="Courier New"/>
+          <w:sz w:val="16"/>
+          <w:szCs w:val="16"/>
+          <w:lang w:val="en-US"/>
+        </w:rPr>
+        <w:tab/>
+        <w:t xml:space="preserve">  sleep (5);</w:t>
+      </w:r>
+    </w:p>
+    <w:p>
+      <w:pPr>
+        <w:pBdr>
+          <w:top w:val="single" w:sz="4" w:space="1" w:color="auto"/>
+          <w:left w:val="single" w:sz="4" w:space="4" w:color="auto"/>
+          <w:bottom w:val="single" w:sz="4" w:space="1" w:color="auto"/>
+          <w:right w:val="single" w:sz="4" w:space="4" w:color="auto"/>
+        </w:pBdr>
+        <w:rPr>
+          <w:rFonts w:ascii="Courier New" w:hAnsi="Courier New" w:cs="Courier New"/>
+          <w:sz w:val="16"/>
+          <w:szCs w:val="16"/>
+          <w:lang w:val="en-US"/>
+        </w:rPr>
+      </w:pPr>
+      <w:r>
+        <w:rPr>
+          <w:rFonts w:ascii="Courier New" w:hAnsi="Courier New" w:cs="Courier New"/>
+          <w:sz w:val="16"/>
+          <w:szCs w:val="16"/>
+          <w:lang w:val="en-US"/>
+        </w:rPr>
+        <w:tab/>
+      </w:r>
+      <w:r>
+        <w:rPr>
+          <w:rFonts w:ascii="Courier New" w:hAnsi="Courier New" w:cs="Courier New"/>
+          <w:sz w:val="16"/>
+          <w:szCs w:val="16"/>
+          <w:lang w:val="en-US"/>
+        </w:rPr>
+        <w:tab/>
+      </w:r>
+      <w:r>
+        <w:rPr>
+          <w:rFonts w:ascii="Courier New" w:hAnsi="Courier New" w:cs="Courier New"/>
+          <w:sz w:val="16"/>
+          <w:szCs w:val="16"/>
+          <w:lang w:val="en-US"/>
+        </w:rPr>
+        <w:tab/>
+      </w:r>
+      <w:r>
+        <w:rPr>
+          <w:rFonts w:ascii="Courier New" w:hAnsi="Courier New" w:cs="Courier New"/>
+          <w:sz w:val="16"/>
+          <w:szCs w:val="16"/>
+          <w:lang w:val="en-US"/>
+        </w:rPr>
+        <w:tab/>
+      </w:r>
+      <w:r>
+        <w:rPr>
+          <w:rFonts w:ascii="Courier New" w:hAnsi="Courier New" w:cs="Courier New"/>
+          <w:sz w:val="16"/>
+          <w:szCs w:val="16"/>
+          <w:lang w:val="en-US"/>
+        </w:rPr>
+        <w:tab/>
+        <w:t xml:space="preserve">  </w:t>
+      </w:r>
+      <w:proofErr w:type="spellStart"/>
+      <w:r>
+        <w:rPr>
+          <w:rFonts w:ascii="Courier New" w:hAnsi="Courier New" w:cs="Courier New"/>
+          <w:sz w:val="16"/>
+          <w:szCs w:val="16"/>
+          <w:lang w:val="en-US"/>
+        </w:rPr>
+        <w:t>outportb</w:t>
+      </w:r>
+      <w:proofErr w:type="spellEnd"/>
+      <w:r>
+        <w:rPr>
+          <w:rFonts w:ascii="Courier New" w:hAnsi="Courier New" w:cs="Courier New"/>
+          <w:sz w:val="16"/>
+          <w:szCs w:val="16"/>
+          <w:lang w:val="en-US"/>
+        </w:rPr>
+        <w:t xml:space="preserve"> (0x61,0x1)</w:t>
+      </w:r>
+    </w:p>
+    <w:p>
+      <w:pPr>
+        <w:pBdr>
+          <w:top w:val="single" w:sz="4" w:space="1" w:color="auto"/>
+          <w:left w:val="single" w:sz="4" w:space="4" w:color="auto"/>
+          <w:bottom w:val="single" w:sz="4" w:space="1" w:color="auto"/>
+          <w:right w:val="single" w:sz="4" w:space="4" w:color="auto"/>
+        </w:pBdr>
+        <w:rPr>
+          <w:rFonts w:ascii="Courier New" w:hAnsi="Courier New" w:cs="Courier New"/>
+          <w:sz w:val="16"/>
+          <w:szCs w:val="16"/>
+          <w:lang w:val="en-US"/>
+        </w:rPr>
+      </w:pPr>
+      <w:r>
+        <w:rPr>
+          <w:rFonts w:ascii="Courier New" w:hAnsi="Courier New" w:cs="Courier New"/>
+          <w:sz w:val="16"/>
+          <w:szCs w:val="16"/>
+          <w:lang w:val="en-US"/>
+        </w:rPr>
+        <w:tab/>
+      </w:r>
+      <w:r>
+        <w:rPr>
+          <w:rFonts w:ascii="Courier New" w:hAnsi="Courier New" w:cs="Courier New"/>
+          <w:sz w:val="16"/>
+          <w:szCs w:val="16"/>
+          <w:lang w:val="en-US"/>
+        </w:rPr>
+        <w:tab/>
+      </w:r>
+      <w:r>
+        <w:rPr>
+          <w:rFonts w:ascii="Courier New" w:hAnsi="Courier New" w:cs="Courier New"/>
+          <w:sz w:val="16"/>
+          <w:szCs w:val="16"/>
+          <w:lang w:val="en-US"/>
+        </w:rPr>
+        <w:tab/>
+      </w:r>
+      <w:r>
+        <w:rPr>
+          <w:rFonts w:ascii="Courier New" w:hAnsi="Courier New" w:cs="Courier New"/>
+          <w:sz w:val="16"/>
+          <w:szCs w:val="16"/>
+          <w:lang w:val="en-US"/>
+        </w:rPr>
+        <w:tab/>
+      </w:r>
+      <w:r>
+        <w:rPr>
+          <w:rFonts w:ascii="Courier New" w:hAnsi="Courier New" w:cs="Courier New"/>
+          <w:sz w:val="16"/>
+          <w:szCs w:val="16"/>
+          <w:lang w:val="en-US"/>
+        </w:rPr>
+        <w:tab/>
+        <w:t xml:space="preserve">  sleep (3);</w:t>
+      </w:r>
+    </w:p>
+    <w:p>
+      <w:pPr>
+        <w:pBdr>
+          <w:top w:val="single" w:sz="4" w:space="1" w:color="auto"/>
+          <w:left w:val="single" w:sz="4" w:space="4" w:color="auto"/>
+          <w:bottom w:val="single" w:sz="4" w:space="1" w:color="auto"/>
+          <w:right w:val="single" w:sz="4" w:space="4" w:color="auto"/>
+        </w:pBdr>
+        <w:rPr>
+          <w:rFonts w:ascii="Courier New" w:hAnsi="Courier New" w:cs="Courier New"/>
+          <w:sz w:val="16"/>
+          <w:szCs w:val="16"/>
+          <w:lang w:val="en-US"/>
+        </w:rPr>
+      </w:pPr>
+      <w:r>
+        <w:rPr>
+          <w:rFonts w:ascii="Courier New" w:hAnsi="Courier New" w:cs="Courier New"/>
+          <w:sz w:val="16"/>
+          <w:szCs w:val="16"/>
+          <w:lang w:val="en-US"/>
+        </w:rPr>
+        <w:tab/>
+      </w:r>
+      <w:r>
+        <w:rPr>
+          <w:rFonts w:ascii="Courier New" w:hAnsi="Courier New" w:cs="Courier New"/>
+          <w:sz w:val="16"/>
+          <w:szCs w:val="16"/>
+          <w:lang w:val="en-US"/>
+        </w:rPr>
+        <w:tab/>
+      </w:r>
+      <w:r>
+        <w:rPr>
+          <w:rFonts w:ascii="Courier New" w:hAnsi="Courier New" w:cs="Courier New"/>
+          <w:sz w:val="16"/>
+          <w:szCs w:val="16"/>
+          <w:lang w:val="en-US"/>
+        </w:rPr>
+        <w:tab/>
+      </w:r>
+      <w:r>
+        <w:rPr>
+          <w:rFonts w:ascii="Courier New" w:hAnsi="Courier New" w:cs="Courier New"/>
+          <w:sz w:val="16"/>
+          <w:szCs w:val="16"/>
+          <w:lang w:val="en-US"/>
+        </w:rPr>
+        <w:tab/>
+      </w:r>
+      <w:r>
+        <w:rPr>
+          <w:rFonts w:ascii="Courier New" w:hAnsi="Courier New" w:cs="Courier New"/>
+          <w:sz w:val="16"/>
+          <w:szCs w:val="16"/>
+          <w:lang w:val="en-US"/>
+        </w:rPr>
+        <w:tab/>
+        <w:t xml:space="preserve">  </w:t>
+      </w:r>
+      <w:proofErr w:type="spellStart"/>
+      <w:r>
+        <w:rPr>
+          <w:rFonts w:ascii="Courier New" w:hAnsi="Courier New" w:cs="Courier New"/>
+          <w:sz w:val="16"/>
+          <w:szCs w:val="16"/>
+          <w:lang w:val="en-US"/>
+        </w:rPr>
+        <w:t>outportb</w:t>
+      </w:r>
+      <w:proofErr w:type="spellEnd"/>
+      <w:r>
+        <w:rPr>
+          <w:rFonts w:ascii="Courier New" w:hAnsi="Courier New" w:cs="Courier New"/>
+          <w:sz w:val="16"/>
+          <w:szCs w:val="16"/>
+          <w:lang w:val="en-US"/>
+        </w:rPr>
+        <w:t xml:space="preserve"> (0x61,0x3)</w:t>
+      </w:r>
+    </w:p>
+    <w:p>
+      <w:pPr>
+        <w:pBdr>
+          <w:top w:val="single" w:sz="4" w:space="1" w:color="auto"/>
+          <w:left w:val="single" w:sz="4" w:space="4" w:color="auto"/>
+          <w:bottom w:val="single" w:sz="4" w:space="1" w:color="auto"/>
+          <w:right w:val="single" w:sz="4" w:space="4" w:color="auto"/>
+        </w:pBdr>
+        <w:rPr>
+          <w:rFonts w:ascii="Courier New" w:hAnsi="Courier New" w:cs="Courier New"/>
+          <w:sz w:val="16"/>
+          <w:szCs w:val="16"/>
+          <w:lang w:val="en-US"/>
+        </w:rPr>
+      </w:pPr>
+      <w:r>
+        <w:rPr>
+          <w:rFonts w:ascii="Courier New" w:hAnsi="Courier New" w:cs="Courier New"/>
+          <w:sz w:val="16"/>
+          <w:szCs w:val="16"/>
+          <w:lang w:val="en-US"/>
+        </w:rPr>
+        <w:tab/>
+      </w:r>
+      <w:r>
+        <w:rPr>
+          <w:rFonts w:ascii="Courier New" w:hAnsi="Courier New" w:cs="Courier New"/>
+          <w:sz w:val="16"/>
+          <w:szCs w:val="16"/>
+          <w:lang w:val="en-US"/>
+        </w:rPr>
+        <w:tab/>
+      </w:r>
+      <w:r>
+        <w:rPr>
+          <w:rFonts w:ascii="Courier New" w:hAnsi="Courier New" w:cs="Courier New"/>
+          <w:sz w:val="16"/>
+          <w:szCs w:val="16"/>
+          <w:lang w:val="en-US"/>
+        </w:rPr>
+        <w:tab/>
+      </w:r>
+      <w:r>
+        <w:rPr>
+          <w:rFonts w:ascii="Courier New" w:hAnsi="Courier New" w:cs="Courier New"/>
+          <w:sz w:val="16"/>
+          <w:szCs w:val="16"/>
+          <w:lang w:val="en-US"/>
+        </w:rPr>
+        <w:tab/>
+      </w:r>
+      <w:proofErr w:type="spellStart"/>
+      <w:r>
+        <w:rPr>
+          <w:rFonts w:ascii="Courier New" w:hAnsi="Courier New" w:cs="Courier New"/>
+          <w:sz w:val="16"/>
+          <w:szCs w:val="16"/>
+          <w:lang w:val="en-US"/>
+        </w:rPr>
+        <w:t>outportb</w:t>
+      </w:r>
+      <w:proofErr w:type="spellEnd"/>
+      <w:r>
+        <w:rPr>
+          <w:rFonts w:ascii="Courier New" w:hAnsi="Courier New" w:cs="Courier New"/>
+          <w:sz w:val="16"/>
+          <w:szCs w:val="16"/>
+          <w:lang w:val="en-US"/>
+        </w:rPr>
+        <w:t xml:space="preserve"> (0x42,0x94)</w:t>
+      </w:r>
+    </w:p>
+    <w:p>
+      <w:pPr>
+        <w:pBdr>
+          <w:top w:val="single" w:sz="4" w:space="1" w:color="auto"/>
+          <w:left w:val="single" w:sz="4" w:space="4" w:color="auto"/>
+          <w:bottom w:val="single" w:sz="4" w:space="1" w:color="auto"/>
+          <w:right w:val="single" w:sz="4" w:space="4" w:color="auto"/>
+        </w:pBdr>
+        <w:rPr>
+          <w:rFonts w:ascii="Courier New" w:hAnsi="Courier New" w:cs="Courier New"/>
+          <w:sz w:val="16"/>
+          <w:szCs w:val="16"/>
+          <w:lang w:val="en-US"/>
+        </w:rPr>
+      </w:pPr>
+      <w:r>
+        <w:rPr>
+          <w:rFonts w:ascii="Courier New" w:hAnsi="Courier New" w:cs="Courier New"/>
+          <w:sz w:val="16"/>
+          <w:szCs w:val="16"/>
+          <w:lang w:val="en-US"/>
+        </w:rPr>
+        <w:tab/>
+      </w:r>
+      <w:r>
+        <w:rPr>
+          <w:rFonts w:ascii="Courier New" w:hAnsi="Courier New" w:cs="Courier New"/>
+          <w:sz w:val="16"/>
+          <w:szCs w:val="16"/>
+          <w:lang w:val="en-US"/>
+        </w:rPr>
+        <w:tab/>
+      </w:r>
+      <w:r>
+        <w:rPr>
+          <w:rFonts w:ascii="Courier New" w:hAnsi="Courier New" w:cs="Courier New"/>
+          <w:sz w:val="16"/>
+          <w:szCs w:val="16"/>
+          <w:lang w:val="en-US"/>
+        </w:rPr>
+        <w:tab/>
+      </w:r>
+      <w:r>
+        <w:rPr>
+          <w:rFonts w:ascii="Courier New" w:hAnsi="Courier New" w:cs="Courier New"/>
+          <w:sz w:val="16"/>
+          <w:szCs w:val="16"/>
+          <w:lang w:val="en-US"/>
+        </w:rPr>
+        <w:tab/>
+      </w:r>
+      <w:proofErr w:type="spellStart"/>
+      <w:r>
+        <w:rPr>
+          <w:rFonts w:ascii="Courier New" w:hAnsi="Courier New" w:cs="Courier New"/>
+          <w:sz w:val="16"/>
+          <w:szCs w:val="16"/>
+          <w:lang w:val="en-US"/>
+        </w:rPr>
+        <w:t>outportb</w:t>
+      </w:r>
+      <w:proofErr w:type="spellEnd"/>
+      <w:r>
+        <w:rPr>
+          <w:rFonts w:ascii="Courier New" w:hAnsi="Courier New" w:cs="Courier New"/>
+          <w:sz w:val="16"/>
+          <w:szCs w:val="16"/>
+          <w:lang w:val="en-US"/>
+        </w:rPr>
+        <w:t xml:space="preserve"> (0x42,0x23)</w:t>
+      </w:r>
+    </w:p>
+    <w:p>
+      <w:pPr>
+        <w:pBdr>
+          <w:top w:val="single" w:sz="4" w:space="1" w:color="auto"/>
+          <w:left w:val="single" w:sz="4" w:space="4" w:color="auto"/>
+          <w:bottom w:val="single" w:sz="4" w:space="1" w:color="auto"/>
+          <w:right w:val="single" w:sz="4" w:space="4" w:color="auto"/>
+        </w:pBdr>
+        <w:rPr>
+          <w:rFonts w:ascii="Courier New" w:hAnsi="Courier New" w:cs="Courier New"/>
+          <w:sz w:val="16"/>
+          <w:szCs w:val="16"/>
+          <w:lang w:val="en-US"/>
+        </w:rPr>
+      </w:pPr>
+      <w:r>
+        <w:rPr>
+          <w:rFonts w:ascii="Courier New" w:hAnsi="Courier New" w:cs="Courier New"/>
+          <w:sz w:val="16"/>
+          <w:szCs w:val="16"/>
+          <w:lang w:val="en-US"/>
+        </w:rPr>
+        <w:tab/>
+      </w:r>
+      <w:r>
+        <w:rPr>
+          <w:rFonts w:ascii="Courier New" w:hAnsi="Courier New" w:cs="Courier New"/>
+          <w:sz w:val="16"/>
+          <w:szCs w:val="16"/>
+          <w:lang w:val="en-US"/>
+        </w:rPr>
+        <w:tab/>
+      </w:r>
+      <w:r>
+        <w:rPr>
+          <w:rFonts w:ascii="Courier New" w:hAnsi="Courier New" w:cs="Courier New"/>
+          <w:sz w:val="16"/>
+          <w:szCs w:val="16"/>
+          <w:lang w:val="en-US"/>
+        </w:rPr>
+        <w:tab/>
+      </w:r>
+      <w:r>
+        <w:rPr>
+          <w:rFonts w:ascii="Courier New" w:hAnsi="Courier New" w:cs="Courier New"/>
+          <w:sz w:val="16"/>
+          <w:szCs w:val="16"/>
+          <w:lang w:val="en-US"/>
+        </w:rPr>
+        <w:tab/>
+      </w:r>
+      <w:r>
+        <w:rPr>
+          <w:rFonts w:ascii="Courier New" w:hAnsi="Courier New" w:cs="Courier New"/>
+          <w:sz w:val="16"/>
+          <w:szCs w:val="16"/>
+          <w:lang w:val="en-US"/>
+        </w:rPr>
+        <w:tab/>
+        <w:t xml:space="preserve">  sleep (5);</w:t>
+      </w:r>
+    </w:p>
+    <w:p>
+      <w:pPr>
+        <w:pBdr>
+          <w:top w:val="single" w:sz="4" w:space="1" w:color="auto"/>
+          <w:left w:val="single" w:sz="4" w:space="4" w:color="auto"/>
+          <w:bottom w:val="single" w:sz="4" w:space="1" w:color="auto"/>
+          <w:right w:val="single" w:sz="4" w:space="4" w:color="auto"/>
+        </w:pBdr>
+        <w:rPr>
+          <w:rFonts w:ascii="Courier New" w:hAnsi="Courier New" w:cs="Courier New"/>
+          <w:sz w:val="16"/>
+          <w:szCs w:val="16"/>
+          <w:lang w:val="en-US"/>
+        </w:rPr>
+      </w:pPr>
+      <w:r>
+        <w:rPr>
+          <w:rFonts w:ascii="Courier New" w:hAnsi="Courier New" w:cs="Courier New"/>
+          <w:sz w:val="16"/>
+          <w:szCs w:val="16"/>
+          <w:lang w:val="en-US"/>
+        </w:rPr>
+        <w:tab/>
+      </w:r>
+      <w:r>
+        <w:rPr>
+          <w:rFonts w:ascii="Courier New" w:hAnsi="Courier New" w:cs="Courier New"/>
+          <w:sz w:val="16"/>
+          <w:szCs w:val="16"/>
+          <w:lang w:val="en-US"/>
+        </w:rPr>
+        <w:tab/>
+      </w:r>
+      <w:r>
+        <w:rPr>
+          <w:rFonts w:ascii="Courier New" w:hAnsi="Courier New" w:cs="Courier New"/>
+          <w:sz w:val="16"/>
+          <w:szCs w:val="16"/>
+          <w:lang w:val="en-US"/>
+        </w:rPr>
+        <w:tab/>
+      </w:r>
+      <w:r>
+        <w:rPr>
+          <w:rFonts w:ascii="Courier New" w:hAnsi="Courier New" w:cs="Courier New"/>
+          <w:sz w:val="16"/>
+          <w:szCs w:val="16"/>
+          <w:lang w:val="en-US"/>
+        </w:rPr>
+        <w:tab/>
+      </w:r>
+      <w:r>
+        <w:rPr>
+          <w:rFonts w:ascii="Courier New" w:hAnsi="Courier New" w:cs="Courier New"/>
+          <w:sz w:val="16"/>
+          <w:szCs w:val="16"/>
+          <w:lang w:val="en-US"/>
+        </w:rPr>
+        <w:tab/>
+        <w:t xml:space="preserve">  </w:t>
+      </w:r>
+      <w:proofErr w:type="spellStart"/>
+      <w:r>
+        <w:rPr>
+          <w:rFonts w:ascii="Courier New" w:hAnsi="Courier New" w:cs="Courier New"/>
+          <w:sz w:val="16"/>
+          <w:szCs w:val="16"/>
+          <w:lang w:val="en-US"/>
+        </w:rPr>
+        <w:t>outportb</w:t>
+      </w:r>
+      <w:proofErr w:type="spellEnd"/>
+      <w:r>
+        <w:rPr>
+          <w:rFonts w:ascii="Courier New" w:hAnsi="Courier New" w:cs="Courier New"/>
+          <w:sz w:val="16"/>
+          <w:szCs w:val="16"/>
+          <w:lang w:val="en-US"/>
+        </w:rPr>
+        <w:t xml:space="preserve"> (0x61,0x1)</w:t>
+      </w:r>
+    </w:p>
+    <w:p>
+      <w:pPr>
+        <w:pBdr>
+          <w:top w:val="single" w:sz="4" w:space="1" w:color="auto"/>
+          <w:left w:val="single" w:sz="4" w:space="4" w:color="auto"/>
+          <w:bottom w:val="single" w:sz="4" w:space="1" w:color="auto"/>
+          <w:right w:val="single" w:sz="4" w:space="4" w:color="auto"/>
+        </w:pBdr>
+        <w:rPr>
+          <w:rFonts w:ascii="Courier New" w:hAnsi="Courier New" w:cs="Courier New"/>
+          <w:sz w:val="16"/>
+          <w:szCs w:val="16"/>
+          <w:lang w:val="en-US"/>
+        </w:rPr>
+      </w:pPr>
+      <w:r>
+        <w:rPr>
+          <w:rFonts w:ascii="Courier New" w:hAnsi="Courier New" w:cs="Courier New"/>
+          <w:sz w:val="16"/>
+          <w:szCs w:val="16"/>
+          <w:lang w:val="en-US"/>
+        </w:rPr>
+        <w:tab/>
+      </w:r>
+      <w:r>
+        <w:rPr>
+          <w:rFonts w:ascii="Courier New" w:hAnsi="Courier New" w:cs="Courier New"/>
+          <w:sz w:val="16"/>
+          <w:szCs w:val="16"/>
+          <w:lang w:val="en-US"/>
+        </w:rPr>
+        <w:tab/>
+      </w:r>
+      <w:r>
+        <w:rPr>
+          <w:rFonts w:ascii="Courier New" w:hAnsi="Courier New" w:cs="Courier New"/>
+          <w:sz w:val="16"/>
+          <w:szCs w:val="16"/>
+          <w:lang w:val="en-US"/>
+        </w:rPr>
+        <w:tab/>
+      </w:r>
+      <w:r>
+        <w:rPr>
+          <w:rFonts w:ascii="Courier New" w:hAnsi="Courier New" w:cs="Courier New"/>
+          <w:sz w:val="16"/>
+          <w:szCs w:val="16"/>
+          <w:lang w:val="en-US"/>
+        </w:rPr>
+        <w:tab/>
+      </w:r>
+      <w:r>
+        <w:rPr>
+          <w:rFonts w:ascii="Courier New" w:hAnsi="Courier New" w:cs="Courier New"/>
+          <w:sz w:val="16"/>
+          <w:szCs w:val="16"/>
+          <w:lang w:val="en-US"/>
+        </w:rPr>
+        <w:tab/>
+        <w:t xml:space="preserve">  sleep (3);</w:t>
+      </w:r>
+    </w:p>
+    <w:p>
+      <w:pPr>
+        <w:pBdr>
+          <w:top w:val="single" w:sz="4" w:space="1" w:color="auto"/>
+          <w:left w:val="single" w:sz="4" w:space="4" w:color="auto"/>
+          <w:bottom w:val="single" w:sz="4" w:space="1" w:color="auto"/>
+          <w:right w:val="single" w:sz="4" w:space="4" w:color="auto"/>
+        </w:pBdr>
+        <w:rPr>
+          <w:rFonts w:ascii="Courier New" w:hAnsi="Courier New" w:cs="Courier New"/>
+          <w:sz w:val="16"/>
+          <w:szCs w:val="16"/>
+          <w:lang w:val="en-US"/>
+        </w:rPr>
+      </w:pPr>
+      <w:r>
+        <w:rPr>
+          <w:rFonts w:ascii="Courier New" w:hAnsi="Courier New" w:cs="Courier New"/>
+          <w:sz w:val="16"/>
+          <w:szCs w:val="16"/>
+          <w:lang w:val="en-US"/>
+        </w:rPr>
+        <w:tab/>
+      </w:r>
+      <w:r>
+        <w:rPr>
+          <w:rFonts w:ascii="Courier New" w:hAnsi="Courier New" w:cs="Courier New"/>
+          <w:sz w:val="16"/>
+          <w:szCs w:val="16"/>
+          <w:lang w:val="en-US"/>
+        </w:rPr>
+        <w:tab/>
+      </w:r>
+      <w:r>
+        <w:rPr>
+          <w:rFonts w:ascii="Courier New" w:hAnsi="Courier New" w:cs="Courier New"/>
+          <w:sz w:val="16"/>
+          <w:szCs w:val="16"/>
+          <w:lang w:val="en-US"/>
+        </w:rPr>
+        <w:tab/>
+      </w:r>
+      <w:r>
+        <w:rPr>
+          <w:rFonts w:ascii="Courier New" w:hAnsi="Courier New" w:cs="Courier New"/>
+          <w:sz w:val="16"/>
+          <w:szCs w:val="16"/>
+          <w:lang w:val="en-US"/>
+        </w:rPr>
+        <w:tab/>
+      </w:r>
+      <w:r>
+        <w:rPr>
+          <w:rFonts w:ascii="Courier New" w:hAnsi="Courier New" w:cs="Courier New"/>
+          <w:sz w:val="16"/>
+          <w:szCs w:val="16"/>
+          <w:lang w:val="en-US"/>
+        </w:rPr>
+        <w:tab/>
+        <w:t xml:space="preserve">  </w:t>
+      </w:r>
+      <w:proofErr w:type="spellStart"/>
+      <w:r>
+        <w:rPr>
+          <w:rFonts w:ascii="Courier New" w:hAnsi="Courier New" w:cs="Courier New"/>
+          <w:sz w:val="16"/>
+          <w:szCs w:val="16"/>
+          <w:lang w:val="en-US"/>
+        </w:rPr>
+        <w:t>outportb</w:t>
+      </w:r>
+      <w:proofErr w:type="spellEnd"/>
+      <w:r>
+        <w:rPr>
+          <w:rFonts w:ascii="Courier New" w:hAnsi="Courier New" w:cs="Courier New"/>
+          <w:sz w:val="16"/>
+          <w:szCs w:val="16"/>
+          <w:lang w:val="en-US"/>
+        </w:rPr>
+        <w:t xml:space="preserve"> (0x61,0x3)</w:t>
+      </w:r>
+    </w:p>
+    <w:p>
+      <w:pPr>
+        <w:pBdr>
+          <w:top w:val="single" w:sz="4" w:space="1" w:color="auto"/>
+          <w:left w:val="single" w:sz="4" w:space="4" w:color="auto"/>
+          <w:bottom w:val="single" w:sz="4" w:space="1" w:color="auto"/>
+          <w:right w:val="single" w:sz="4" w:space="4" w:color="auto"/>
+        </w:pBdr>
+        <w:rPr>
+          <w:rFonts w:ascii="Courier New" w:hAnsi="Courier New" w:cs="Courier New"/>
+          <w:sz w:val="16"/>
+          <w:szCs w:val="16"/>
+          <w:lang w:val="en-US"/>
+        </w:rPr>
+      </w:pPr>
+      <w:r>
+        <w:rPr>
+          <w:rFonts w:ascii="Courier New" w:hAnsi="Courier New" w:cs="Courier New"/>
+          <w:sz w:val="16"/>
+          <w:szCs w:val="16"/>
+          <w:lang w:val="en-US"/>
+        </w:rPr>
+        <w:tab/>
+      </w:r>
+      <w:r>
+        <w:rPr>
+          <w:rFonts w:ascii="Courier New" w:hAnsi="Courier New" w:cs="Courier New"/>
+          <w:sz w:val="16"/>
+          <w:szCs w:val="16"/>
+          <w:lang w:val="en-US"/>
+        </w:rPr>
+        <w:tab/>
+      </w:r>
+      <w:r>
+        <w:rPr>
+          <w:rFonts w:ascii="Courier New" w:hAnsi="Courier New" w:cs="Courier New"/>
+          <w:sz w:val="16"/>
+          <w:szCs w:val="16"/>
+          <w:lang w:val="en-US"/>
+        </w:rPr>
+        <w:tab/>
+      </w:r>
+      <w:r>
+        <w:rPr>
+          <w:rFonts w:ascii="Courier New" w:hAnsi="Courier New" w:cs="Courier New"/>
+          <w:sz w:val="16"/>
+          <w:szCs w:val="16"/>
+          <w:lang w:val="en-US"/>
+        </w:rPr>
+        <w:tab/>
+      </w:r>
+      <w:proofErr w:type="spellStart"/>
+      <w:r>
+        <w:rPr>
+          <w:rFonts w:ascii="Courier New" w:hAnsi="Courier New" w:cs="Courier New"/>
+          <w:sz w:val="16"/>
+          <w:szCs w:val="16"/>
+          <w:lang w:val="en-US"/>
+        </w:rPr>
+        <w:t>outportb</w:t>
+      </w:r>
+      <w:proofErr w:type="spellEnd"/>
+      <w:r>
+        <w:rPr>
+          <w:rFonts w:ascii="Courier New" w:hAnsi="Courier New" w:cs="Courier New"/>
+          <w:sz w:val="16"/>
+          <w:szCs w:val="16"/>
+          <w:lang w:val="en-US"/>
+        </w:rPr>
+        <w:t xml:space="preserve"> (0x42,0x94)</w:t>
+      </w:r>
+    </w:p>
+    <w:p>
+      <w:pPr>
+        <w:pBdr>
+          <w:top w:val="single" w:sz="4" w:space="1" w:color="auto"/>
+          <w:left w:val="single" w:sz="4" w:space="4" w:color="auto"/>
+          <w:bottom w:val="single" w:sz="4" w:space="1" w:color="auto"/>
+          <w:right w:val="single" w:sz="4" w:space="4" w:color="auto"/>
+        </w:pBdr>
+        <w:rPr>
+          <w:rFonts w:ascii="Courier New" w:hAnsi="Courier New" w:cs="Courier New"/>
+          <w:sz w:val="16"/>
+          <w:szCs w:val="16"/>
+          <w:lang w:val="en-US"/>
+        </w:rPr>
+      </w:pPr>
+      <w:r>
+        <w:rPr>
+          <w:rFonts w:ascii="Courier New" w:hAnsi="Courier New" w:cs="Courier New"/>
+          <w:sz w:val="16"/>
+          <w:szCs w:val="16"/>
+          <w:lang w:val="en-US"/>
+        </w:rPr>
+        <w:tab/>
+      </w:r>
+      <w:r>
+        <w:rPr>
+          <w:rFonts w:ascii="Courier New" w:hAnsi="Courier New" w:cs="Courier New"/>
+          <w:sz w:val="16"/>
+          <w:szCs w:val="16"/>
+          <w:lang w:val="en-US"/>
+        </w:rPr>
+        <w:tab/>
+      </w:r>
+      <w:r>
+        <w:rPr>
+          <w:rFonts w:ascii="Courier New" w:hAnsi="Courier New" w:cs="Courier New"/>
+          <w:sz w:val="16"/>
+          <w:szCs w:val="16"/>
+          <w:lang w:val="en-US"/>
+        </w:rPr>
+        <w:tab/>
+      </w:r>
+      <w:r>
+        <w:rPr>
+          <w:rFonts w:ascii="Courier New" w:hAnsi="Courier New" w:cs="Courier New"/>
+          <w:sz w:val="16"/>
+          <w:szCs w:val="16"/>
+          <w:lang w:val="en-US"/>
+        </w:rPr>
+        <w:tab/>
+      </w:r>
+      <w:proofErr w:type="spellStart"/>
+      <w:r>
+        <w:rPr>
+          <w:rFonts w:ascii="Courier New" w:hAnsi="Courier New" w:cs="Courier New"/>
+          <w:sz w:val="16"/>
+          <w:szCs w:val="16"/>
+          <w:lang w:val="en-US"/>
+        </w:rPr>
+        <w:t>outportb</w:t>
+      </w:r>
+      <w:proofErr w:type="spellEnd"/>
+      <w:r>
+        <w:rPr>
+          <w:rFonts w:ascii="Courier New" w:hAnsi="Courier New" w:cs="Courier New"/>
+          <w:sz w:val="16"/>
+          <w:szCs w:val="16"/>
+          <w:lang w:val="en-US"/>
+        </w:rPr>
+        <w:t xml:space="preserve"> (0x42,0x23)</w:t>
+      </w:r>
+    </w:p>
+    <w:p>
+      <w:pPr>
+        <w:pBdr>
+          <w:top w:val="single" w:sz="4" w:space="1" w:color="auto"/>
+          <w:left w:val="single" w:sz="4" w:space="4" w:color="auto"/>
+          <w:bottom w:val="single" w:sz="4" w:space="1" w:color="auto"/>
+          <w:right w:val="single" w:sz="4" w:space="4" w:color="auto"/>
+        </w:pBdr>
+        <w:rPr>
+          <w:rFonts w:ascii="Courier New" w:hAnsi="Courier New" w:cs="Courier New"/>
+          <w:sz w:val="16"/>
+          <w:szCs w:val="16"/>
+          <w:lang w:val="en-US"/>
+        </w:rPr>
+      </w:pPr>
+      <w:r>
+        <w:rPr>
+          <w:rFonts w:ascii="Courier New" w:hAnsi="Courier New" w:cs="Courier New"/>
+          <w:sz w:val="16"/>
+          <w:szCs w:val="16"/>
+          <w:lang w:val="en-US"/>
+        </w:rPr>
+        <w:tab/>
+      </w:r>
+      <w:r>
+        <w:rPr>
+          <w:rFonts w:ascii="Courier New" w:hAnsi="Courier New" w:cs="Courier New"/>
+          <w:sz w:val="16"/>
+          <w:szCs w:val="16"/>
+          <w:lang w:val="en-US"/>
+        </w:rPr>
+        <w:tab/>
+      </w:r>
+      <w:r>
+        <w:rPr>
+          <w:rFonts w:ascii="Courier New" w:hAnsi="Courier New" w:cs="Courier New"/>
+          <w:sz w:val="16"/>
+          <w:szCs w:val="16"/>
+          <w:lang w:val="en-US"/>
+        </w:rPr>
+        <w:tab/>
+      </w:r>
+      <w:r>
+        <w:rPr>
+          <w:rFonts w:ascii="Courier New" w:hAnsi="Courier New" w:cs="Courier New"/>
+          <w:sz w:val="16"/>
+          <w:szCs w:val="16"/>
+          <w:lang w:val="en-US"/>
+        </w:rPr>
+        <w:tab/>
+      </w:r>
+      <w:r>
+        <w:rPr>
+          <w:rFonts w:ascii="Courier New" w:hAnsi="Courier New" w:cs="Courier New"/>
+          <w:sz w:val="16"/>
+          <w:szCs w:val="16"/>
+          <w:lang w:val="en-US"/>
+        </w:rPr>
+        <w:tab/>
+        <w:t xml:space="preserve">  sleep (5);</w:t>
+      </w:r>
+    </w:p>
+    <w:p>
+      <w:pPr>
+        <w:pBdr>
+          <w:top w:val="single" w:sz="4" w:space="1" w:color="auto"/>
+          <w:left w:val="single" w:sz="4" w:space="4" w:color="auto"/>
+          <w:bottom w:val="single" w:sz="4" w:space="1" w:color="auto"/>
+          <w:right w:val="single" w:sz="4" w:space="4" w:color="auto"/>
+        </w:pBdr>
+        <w:rPr>
+          <w:rFonts w:ascii="Courier New" w:hAnsi="Courier New" w:cs="Courier New"/>
+          <w:sz w:val="16"/>
+          <w:szCs w:val="16"/>
+          <w:lang w:val="en-US"/>
+        </w:rPr>
+      </w:pPr>
+      <w:r>
+        <w:rPr>
+          <w:rFonts w:ascii="Courier New" w:hAnsi="Courier New" w:cs="Courier New"/>
+          <w:sz w:val="16"/>
+          <w:szCs w:val="16"/>
+          <w:lang w:val="en-US"/>
+        </w:rPr>
+        <w:tab/>
+      </w:r>
+      <w:r>
+        <w:rPr>
+          <w:rFonts w:ascii="Courier New" w:hAnsi="Courier New" w:cs="Courier New"/>
+          <w:sz w:val="16"/>
+          <w:szCs w:val="16"/>
+          <w:lang w:val="en-US"/>
+        </w:rPr>
+        <w:tab/>
+      </w:r>
+      <w:r>
+        <w:rPr>
+          <w:rFonts w:ascii="Courier New" w:hAnsi="Courier New" w:cs="Courier New"/>
+          <w:sz w:val="16"/>
+          <w:szCs w:val="16"/>
+          <w:lang w:val="en-US"/>
+        </w:rPr>
+        <w:tab/>
+      </w:r>
+      <w:r>
+        <w:rPr>
+          <w:rFonts w:ascii="Courier New" w:hAnsi="Courier New" w:cs="Courier New"/>
+          <w:sz w:val="16"/>
+          <w:szCs w:val="16"/>
+          <w:lang w:val="en-US"/>
+        </w:rPr>
+        <w:tab/>
+      </w:r>
+      <w:r>
+        <w:rPr>
+          <w:rFonts w:ascii="Courier New" w:hAnsi="Courier New" w:cs="Courier New"/>
+          <w:sz w:val="16"/>
+          <w:szCs w:val="16"/>
+          <w:lang w:val="en-US"/>
+        </w:rPr>
+        <w:tab/>
+        <w:t xml:space="preserve">  </w:t>
+      </w:r>
+      <w:proofErr w:type="spellStart"/>
+      <w:r>
+        <w:rPr>
+          <w:rFonts w:ascii="Courier New" w:hAnsi="Courier New" w:cs="Courier New"/>
+          <w:sz w:val="16"/>
+          <w:szCs w:val="16"/>
+          <w:lang w:val="en-US"/>
+        </w:rPr>
+        <w:t>outportb</w:t>
+      </w:r>
+      <w:proofErr w:type="spellEnd"/>
+      <w:r>
+        <w:rPr>
+          <w:rFonts w:ascii="Courier New" w:hAnsi="Courier New" w:cs="Courier New"/>
+          <w:sz w:val="16"/>
+          <w:szCs w:val="16"/>
+          <w:lang w:val="en-US"/>
+        </w:rPr>
+        <w:t xml:space="preserve"> (0x61,0x1)</w:t>
+      </w:r>
+    </w:p>
+    <w:p>
+      <w:pPr>
+        <w:pBdr>
+          <w:top w:val="single" w:sz="4" w:space="1" w:color="auto"/>
+          <w:left w:val="single" w:sz="4" w:space="4" w:color="auto"/>
+          <w:bottom w:val="single" w:sz="4" w:space="1" w:color="auto"/>
+          <w:right w:val="single" w:sz="4" w:space="4" w:color="auto"/>
+        </w:pBdr>
+        <w:rPr>
+          <w:rFonts w:ascii="Courier New" w:hAnsi="Courier New" w:cs="Courier New"/>
+          <w:sz w:val="16"/>
+          <w:szCs w:val="16"/>
+          <w:lang w:val="en-US"/>
+        </w:rPr>
+      </w:pPr>
+      <w:r>
+        <w:rPr>
+          <w:rFonts w:ascii="Courier New" w:hAnsi="Courier New" w:cs="Courier New"/>
+          <w:sz w:val="16"/>
+          <w:szCs w:val="16"/>
+          <w:lang w:val="en-US"/>
+        </w:rPr>
+        <w:tab/>
+      </w:r>
+      <w:r>
+        <w:rPr>
+          <w:rFonts w:ascii="Courier New" w:hAnsi="Courier New" w:cs="Courier New"/>
+          <w:sz w:val="16"/>
+          <w:szCs w:val="16"/>
+          <w:lang w:val="en-US"/>
+        </w:rPr>
+        <w:tab/>
+      </w:r>
+      <w:r>
+        <w:rPr>
+          <w:rFonts w:ascii="Courier New" w:hAnsi="Courier New" w:cs="Courier New"/>
+          <w:sz w:val="16"/>
+          <w:szCs w:val="16"/>
+          <w:lang w:val="en-US"/>
+        </w:rPr>
+        <w:tab/>
+      </w:r>
+      <w:r>
+        <w:rPr>
+          <w:rFonts w:ascii="Courier New" w:hAnsi="Courier New" w:cs="Courier New"/>
+          <w:sz w:val="16"/>
+          <w:szCs w:val="16"/>
+          <w:lang w:val="en-US"/>
+        </w:rPr>
+        <w:tab/>
+      </w:r>
+      <w:proofErr w:type="spellStart"/>
+      <w:r>
+        <w:rPr>
+          <w:rFonts w:ascii="Courier New" w:hAnsi="Courier New" w:cs="Courier New"/>
+          <w:sz w:val="16"/>
+          <w:szCs w:val="16"/>
+          <w:lang w:val="en-US"/>
+        </w:rPr>
+        <w:t>ch</w:t>
+      </w:r>
+      <w:proofErr w:type="spellEnd"/>
+      <w:r>
+        <w:rPr>
+          <w:rFonts w:ascii="Courier New" w:hAnsi="Courier New" w:cs="Courier New"/>
+          <w:sz w:val="16"/>
+          <w:szCs w:val="16"/>
+          <w:lang w:val="en-US"/>
+        </w:rPr>
+        <w:t xml:space="preserve"> = </w:t>
+      </w:r>
+      <w:proofErr w:type="spellStart"/>
+      <w:r>
+        <w:rPr>
+          <w:rFonts w:ascii="Courier New" w:hAnsi="Courier New" w:cs="Courier New"/>
+          <w:sz w:val="16"/>
+          <w:szCs w:val="16"/>
+          <w:lang w:val="en-US"/>
+        </w:rPr>
+        <w:t>ch</w:t>
+      </w:r>
+      <w:proofErr w:type="spellEnd"/>
+      <w:r>
+        <w:rPr>
+          <w:rFonts w:ascii="Courier New" w:hAnsi="Courier New" w:cs="Courier New"/>
+          <w:sz w:val="16"/>
+          <w:szCs w:val="16"/>
+          <w:lang w:val="en-US"/>
+        </w:rPr>
+        <w:t xml:space="preserve"> + 1;</w:t>
+      </w:r>
+    </w:p>
+    <w:p>
+      <w:pPr>
+        <w:pBdr>
+          <w:top w:val="single" w:sz="4" w:space="1" w:color="auto"/>
+          <w:left w:val="single" w:sz="4" w:space="4" w:color="auto"/>
+          <w:bottom w:val="single" w:sz="4" w:space="1" w:color="auto"/>
+          <w:right w:val="single" w:sz="4" w:space="4" w:color="auto"/>
+        </w:pBdr>
+        <w:rPr>
+          <w:rFonts w:ascii="Courier New" w:hAnsi="Courier New" w:cs="Courier New"/>
+          <w:sz w:val="16"/>
+          <w:szCs w:val="16"/>
+          <w:lang w:val="en-US"/>
+        </w:rPr>
+      </w:pPr>
+      <w:r>
+        <w:rPr>
+          <w:rFonts w:ascii="Courier New" w:hAnsi="Courier New" w:cs="Courier New"/>
+          <w:sz w:val="16"/>
+          <w:szCs w:val="16"/>
+          <w:lang w:val="en-US"/>
+        </w:rPr>
+        <w:tab/>
+      </w:r>
+      <w:r>
+        <w:rPr>
+          <w:rFonts w:ascii="Courier New" w:hAnsi="Courier New" w:cs="Courier New"/>
+          <w:sz w:val="16"/>
+          <w:szCs w:val="16"/>
+          <w:lang w:val="en-US"/>
+        </w:rPr>
+        <w:tab/>
+      </w:r>
+      <w:r>
+        <w:rPr>
+          <w:rFonts w:ascii="Courier New" w:hAnsi="Courier New" w:cs="Courier New"/>
+          <w:sz w:val="16"/>
+          <w:szCs w:val="16"/>
+          <w:lang w:val="en-US"/>
+        </w:rPr>
+        <w:tab/>
+        <w:t>}</w:t>
+      </w:r>
+    </w:p>
+    <w:p>
+      <w:pPr>
+        <w:pBdr>
+          <w:top w:val="single" w:sz="4" w:space="1" w:color="auto"/>
+          <w:left w:val="single" w:sz="4" w:space="4" w:color="auto"/>
+          <w:bottom w:val="single" w:sz="4" w:space="1" w:color="auto"/>
+          <w:right w:val="single" w:sz="4" w:space="4" w:color="auto"/>
+        </w:pBdr>
+        <w:rPr>
+          <w:rFonts w:ascii="Courier New" w:hAnsi="Courier New" w:cs="Courier New"/>
+          <w:sz w:val="16"/>
+          <w:szCs w:val="16"/>
+          <w:lang w:val="en-US"/>
+        </w:rPr>
+      </w:pPr>
+      <w:r>
+        <w:rPr>
+          <w:rFonts w:ascii="Courier New" w:hAnsi="Courier New" w:cs="Courier New"/>
+          <w:sz w:val="16"/>
+          <w:szCs w:val="16"/>
+          <w:lang w:val="en-US"/>
+        </w:rPr>
+        <w:tab/>
+      </w:r>
+      <w:r>
+        <w:rPr>
+          <w:rFonts w:ascii="Courier New" w:hAnsi="Courier New" w:cs="Courier New"/>
+          <w:sz w:val="16"/>
+          <w:szCs w:val="16"/>
+          <w:lang w:val="en-US"/>
+        </w:rPr>
+        <w:tab/>
+      </w:r>
+      <w:r>
+        <w:rPr>
+          <w:rFonts w:ascii="Courier New" w:hAnsi="Courier New" w:cs="Courier New"/>
+          <w:sz w:val="16"/>
+          <w:szCs w:val="16"/>
+          <w:lang w:val="en-US"/>
+        </w:rPr>
+        <w:tab/>
+        <w:t>if (</w:t>
+      </w:r>
+      <w:proofErr w:type="spellStart"/>
+      <w:r>
+        <w:rPr>
+          <w:rFonts w:ascii="Courier New" w:hAnsi="Courier New" w:cs="Courier New"/>
+          <w:sz w:val="16"/>
+          <w:szCs w:val="16"/>
+          <w:lang w:val="en-US"/>
+        </w:rPr>
+        <w:t>kbhit</w:t>
+      </w:r>
+      <w:proofErr w:type="spellEnd"/>
+      <w:r>
+        <w:rPr>
+          <w:rFonts w:ascii="Courier New" w:hAnsi="Courier New" w:cs="Courier New"/>
+          <w:sz w:val="16"/>
+          <w:szCs w:val="16"/>
+          <w:lang w:val="en-US"/>
+        </w:rPr>
+        <w:t xml:space="preserve"> ())</w:t>
+      </w:r>
+    </w:p>
+    <w:p>
+      <w:pPr>
+        <w:pBdr>
+          <w:top w:val="single" w:sz="4" w:space="1" w:color="auto"/>
+          <w:left w:val="single" w:sz="4" w:space="4" w:color="auto"/>
+          <w:bottom w:val="single" w:sz="4" w:space="1" w:color="auto"/>
+          <w:right w:val="single" w:sz="4" w:space="4" w:color="auto"/>
+        </w:pBdr>
+        <w:rPr>
+          <w:rFonts w:ascii="Courier New" w:hAnsi="Courier New" w:cs="Courier New"/>
+          <w:sz w:val="16"/>
+          <w:szCs w:val="16"/>
+          <w:lang w:val="en-US"/>
+        </w:rPr>
+      </w:pPr>
+      <w:r>
+        <w:rPr>
+          <w:rFonts w:ascii="Courier New" w:hAnsi="Courier New" w:cs="Courier New"/>
+          <w:sz w:val="16"/>
+          <w:szCs w:val="16"/>
+          <w:lang w:val="en-US"/>
+        </w:rPr>
+        <w:tab/>
+      </w:r>
+      <w:r>
+        <w:rPr>
+          <w:rFonts w:ascii="Courier New" w:hAnsi="Courier New" w:cs="Courier New"/>
+          <w:sz w:val="16"/>
+          <w:szCs w:val="16"/>
+          <w:lang w:val="en-US"/>
+        </w:rPr>
+        <w:tab/>
+      </w:r>
+      <w:r>
+        <w:rPr>
+          <w:rFonts w:ascii="Courier New" w:hAnsi="Courier New" w:cs="Courier New"/>
+          <w:sz w:val="16"/>
+          <w:szCs w:val="16"/>
+          <w:lang w:val="en-US"/>
+        </w:rPr>
+        <w:tab/>
+      </w:r>
+      <w:proofErr w:type="spellStart"/>
+      <w:r>
+        <w:rPr>
+          <w:rFonts w:ascii="Courier New" w:hAnsi="Courier New" w:cs="Courier New"/>
+          <w:sz w:val="16"/>
+          <w:szCs w:val="16"/>
+          <w:lang w:val="en-US"/>
+        </w:rPr>
+        <w:t>ch</w:t>
+      </w:r>
+      <w:proofErr w:type="spellEnd"/>
+      <w:r>
+        <w:rPr>
+          <w:rFonts w:ascii="Courier New" w:hAnsi="Courier New" w:cs="Courier New"/>
+          <w:sz w:val="16"/>
+          <w:szCs w:val="16"/>
+          <w:lang w:val="en-US"/>
+        </w:rPr>
+        <w:t xml:space="preserve"> = 1;</w:t>
+      </w:r>
+    </w:p>
+    <w:p>
+      <w:pPr>
+        <w:pBdr>
+          <w:top w:val="single" w:sz="4" w:space="1" w:color="auto"/>
+          <w:left w:val="single" w:sz="4" w:space="4" w:color="auto"/>
+          <w:bottom w:val="single" w:sz="4" w:space="1" w:color="auto"/>
+          <w:right w:val="single" w:sz="4" w:space="4" w:color="auto"/>
+        </w:pBdr>
+        <w:rPr>
+          <w:rFonts w:ascii="Courier New" w:hAnsi="Courier New" w:cs="Courier New"/>
+          <w:sz w:val="16"/>
+          <w:szCs w:val="16"/>
+          <w:lang w:val="en-US"/>
+        </w:rPr>
+      </w:pPr>
+      <w:r>
+        <w:rPr>
+          <w:rFonts w:ascii="Courier New" w:hAnsi="Courier New" w:cs="Courier New"/>
+          <w:sz w:val="16"/>
+          <w:szCs w:val="16"/>
+          <w:lang w:val="en-US"/>
+        </w:rPr>
+        <w:tab/>
+      </w:r>
+      <w:r>
+        <w:rPr>
+          <w:rFonts w:ascii="Courier New" w:hAnsi="Courier New" w:cs="Courier New"/>
+          <w:sz w:val="16"/>
+          <w:szCs w:val="16"/>
+          <w:lang w:val="en-US"/>
+        </w:rPr>
+        <w:tab/>
+        <w:t>}</w:t>
+      </w:r>
+    </w:p>
+    <w:p>
+      <w:pPr>
+        <w:pBdr>
+          <w:top w:val="single" w:sz="4" w:space="1" w:color="auto"/>
+          <w:left w:val="single" w:sz="4" w:space="4" w:color="auto"/>
+          <w:bottom w:val="single" w:sz="4" w:space="1" w:color="auto"/>
+          <w:right w:val="single" w:sz="4" w:space="4" w:color="auto"/>
+        </w:pBdr>
+        <w:rPr>
+          <w:rFonts w:ascii="Courier New" w:hAnsi="Courier New" w:cs="Courier New"/>
+          <w:sz w:val="16"/>
+          <w:szCs w:val="16"/>
+          <w:lang w:val="en-US"/>
+        </w:rPr>
+      </w:pPr>
+      <w:r>
+        <w:rPr>
+          <w:rFonts w:ascii="Courier New" w:hAnsi="Courier New" w:cs="Courier New"/>
+          <w:sz w:val="16"/>
+          <w:szCs w:val="16"/>
+          <w:lang w:val="en-US"/>
+        </w:rPr>
+        <w:t>}</w:t>
+      </w:r>
+    </w:p>
+    <w:p/>
+    <w:p>
+      <w:proofErr w:type="spellStart"/>
+      <w:r>
+        <w:t>Выводы</w:t>
+      </w:r>
+      <w:proofErr w:type="spellEnd"/>
+      <w:r>
+        <w:t xml:space="preserve">: В </w:t>
+      </w:r>
+      <w:proofErr w:type="spellStart"/>
+      <w:r>
+        <w:t>ходе</w:t>
+      </w:r>
+      <w:proofErr w:type="spellEnd"/>
+      <w:r>
+        <w:t xml:space="preserve"> </w:t>
+      </w:r>
+      <w:proofErr w:type="spellStart"/>
+      <w:r>
+        <w:t>выполнения</w:t>
+      </w:r>
+      <w:proofErr w:type="spellEnd"/>
+      <w:r>
+        <w:t xml:space="preserve"> </w:t>
+      </w:r>
+      <w:proofErr w:type="spellStart"/>
+      <w:r>
+        <w:t>лабораторной</w:t>
+      </w:r>
+      <w:proofErr w:type="spellEnd"/>
+      <w:r>
+        <w:t xml:space="preserve"> </w:t>
+      </w:r>
+      <w:proofErr w:type="spellStart"/>
+      <w:r>
+        <w:t>работы</w:t>
+      </w:r>
+      <w:proofErr w:type="spellEnd"/>
+      <w:r>
+        <w:t xml:space="preserve"> 3 я </w:t>
+      </w:r>
+      <w:proofErr w:type="spellStart"/>
+      <w:r>
+        <w:t>приобрела</w:t>
+      </w:r>
+      <w:proofErr w:type="spellEnd"/>
+      <w:r>
+        <w:t xml:space="preserve"> </w:t>
+      </w:r>
+      <w:proofErr w:type="spellStart"/>
+      <w:r>
+        <w:t>навыки</w:t>
+      </w:r>
+      <w:proofErr w:type="spellEnd"/>
+      <w:r>
+        <w:t xml:space="preserve"> по </w:t>
+      </w:r>
+      <w:proofErr w:type="spellStart"/>
+      <w:r>
+        <w:t>программированию</w:t>
+      </w:r>
+      <w:proofErr w:type="spellEnd"/>
+      <w:r>
+        <w:t xml:space="preserve"> </w:t>
+      </w:r>
+      <w:proofErr w:type="spellStart"/>
+      <w:r>
+        <w:t>часов</w:t>
+      </w:r>
+      <w:proofErr w:type="spellEnd"/>
+      <w:r>
+        <w:t xml:space="preserve"> реального </w:t>
+      </w:r>
+      <w:proofErr w:type="spellStart"/>
+      <w:r>
+        <w:t>времени</w:t>
+      </w:r>
+      <w:proofErr w:type="spellEnd"/>
+      <w:r>
+        <w:t xml:space="preserve"> (RTC) и CMOS-</w:t>
+      </w:r>
+      <w:proofErr w:type="spellStart"/>
+      <w:r>
+        <w:t>памяти</w:t>
+      </w:r>
+      <w:proofErr w:type="spellEnd"/>
+      <w:r>
+        <w:t xml:space="preserve"> для </w:t>
+      </w:r>
+      <w:proofErr w:type="spellStart"/>
+      <w:r>
+        <w:t>решения</w:t>
+      </w:r>
+      <w:proofErr w:type="spellEnd"/>
+      <w:r>
+        <w:t xml:space="preserve"> </w:t>
+      </w:r>
+      <w:proofErr w:type="spellStart"/>
+      <w:r>
+        <w:t>инженерных</w:t>
+      </w:r>
+      <w:proofErr w:type="spellEnd"/>
+      <w:r>
+        <w:t xml:space="preserve"> задач.</w:t>
+      </w:r>
+    </w:p>
+    <w:p/>
+    <w:p>
+      <w:proofErr w:type="spellStart"/>
+      <w:r>
+        <w:t>Контрольные</w:t>
+      </w:r>
+      <w:proofErr w:type="spellEnd"/>
+      <w:r>
+        <w:t xml:space="preserve"> </w:t>
+      </w:r>
+      <w:proofErr w:type="spellStart"/>
+      <w:r>
+        <w:t>вопросы</w:t>
+      </w:r>
+      <w:proofErr w:type="spellEnd"/>
+      <w:r>
+        <w:t>:</w:t>
+      </w:r>
+    </w:p>
+    <w:p>
+      <w:proofErr w:type="spellStart"/>
+      <w:r>
+        <w:t>Что</w:t>
+      </w:r>
+      <w:proofErr w:type="spellEnd"/>
+      <w:r>
+        <w:t xml:space="preserve"> </w:t>
+      </w:r>
+      <w:proofErr w:type="spellStart"/>
+      <w:r>
+        <w:t>такое</w:t>
+      </w:r>
+      <w:proofErr w:type="spellEnd"/>
+      <w:r>
+        <w:t xml:space="preserve"> </w:t>
+      </w:r>
+      <w:proofErr w:type="spellStart"/>
+      <w:r>
+        <w:t>часы</w:t>
+      </w:r>
+      <w:proofErr w:type="spellEnd"/>
+      <w:r>
+        <w:t xml:space="preserve"> реального </w:t>
+      </w:r>
+      <w:proofErr w:type="spellStart"/>
+      <w:r>
+        <w:t>времени</w:t>
+      </w:r>
+      <w:proofErr w:type="spellEnd"/>
+      <w:r>
+        <w:t xml:space="preserve"> (RTC)? </w:t>
+      </w:r>
+      <w:proofErr w:type="spellStart"/>
+      <w:r>
+        <w:t>Чем</w:t>
+      </w:r>
+      <w:proofErr w:type="spellEnd"/>
+      <w:r>
+        <w:t xml:space="preserve"> </w:t>
+      </w:r>
+      <w:proofErr w:type="spellStart"/>
+      <w:r>
+        <w:t>обеспечивается</w:t>
+      </w:r>
+      <w:proofErr w:type="spellEnd"/>
+      <w:r>
+        <w:t xml:space="preserve"> его </w:t>
+      </w:r>
+      <w:proofErr w:type="spellStart"/>
+      <w:r>
+        <w:t>Энергон-зависимость</w:t>
+      </w:r>
+      <w:proofErr w:type="spellEnd"/>
+      <w:r>
+        <w:t>?</w:t>
+      </w:r>
+    </w:p>
+    <w:p>
+      <w:proofErr w:type="spellStart"/>
+      <w:r>
+        <w:t>Компьютерный</w:t>
+      </w:r>
+      <w:proofErr w:type="spellEnd"/>
+      <w:r>
+        <w:t xml:space="preserve"> </w:t>
+      </w:r>
+      <w:proofErr w:type="spellStart"/>
+      <w:r>
+        <w:t>часы</w:t>
+      </w:r>
+      <w:proofErr w:type="spellEnd"/>
+      <w:r>
+        <w:t xml:space="preserve"> (</w:t>
+      </w:r>
+      <w:proofErr w:type="spellStart"/>
+      <w:r>
+        <w:t>чаще</w:t>
+      </w:r>
+      <w:proofErr w:type="spellEnd"/>
+      <w:r>
+        <w:t xml:space="preserve"> </w:t>
+      </w:r>
+      <w:proofErr w:type="spellStart"/>
+      <w:r>
+        <w:t>всего</w:t>
+      </w:r>
+      <w:proofErr w:type="spellEnd"/>
+      <w:r>
+        <w:t xml:space="preserve"> в виде </w:t>
+      </w:r>
+      <w:proofErr w:type="spellStart"/>
+      <w:r>
+        <w:t>интегральной</w:t>
+      </w:r>
+      <w:proofErr w:type="spellEnd"/>
+      <w:r>
+        <w:t xml:space="preserve"> </w:t>
+      </w:r>
+      <w:proofErr w:type="spellStart"/>
+      <w:r>
+        <w:t>схемы</w:t>
+      </w:r>
+      <w:proofErr w:type="spellEnd"/>
+      <w:r>
+        <w:t xml:space="preserve">), </w:t>
+      </w:r>
+      <w:proofErr w:type="spellStart"/>
+      <w:r>
+        <w:t>который</w:t>
+      </w:r>
+      <w:proofErr w:type="spellEnd"/>
+      <w:r>
+        <w:t xml:space="preserve"> </w:t>
+      </w:r>
+      <w:proofErr w:type="spellStart"/>
+      <w:r>
+        <w:t>отслеживает</w:t>
+      </w:r>
+      <w:proofErr w:type="spellEnd"/>
+      <w:r>
+        <w:t xml:space="preserve"> </w:t>
+      </w:r>
+      <w:proofErr w:type="spellStart"/>
+      <w:r>
+        <w:t>текущее</w:t>
+      </w:r>
+      <w:proofErr w:type="spellEnd"/>
+      <w:r>
+        <w:t xml:space="preserve"> </w:t>
+      </w:r>
+      <w:proofErr w:type="spellStart"/>
+      <w:r>
+        <w:t>время</w:t>
+      </w:r>
+      <w:proofErr w:type="spellEnd"/>
+      <w:r>
+        <w:t xml:space="preserve">. </w:t>
+      </w:r>
+      <w:proofErr w:type="spellStart"/>
+      <w:r>
+        <w:t>Получает</w:t>
+      </w:r>
+      <w:proofErr w:type="spellEnd"/>
+      <w:r>
+        <w:t xml:space="preserve"> </w:t>
+      </w:r>
+      <w:proofErr w:type="spellStart"/>
+      <w:r>
+        <w:t>энергию</w:t>
+      </w:r>
+      <w:proofErr w:type="spellEnd"/>
+      <w:r>
+        <w:t xml:space="preserve"> от </w:t>
+      </w:r>
+      <w:proofErr w:type="spellStart"/>
+      <w:r>
+        <w:t>встроенного</w:t>
+      </w:r>
+      <w:proofErr w:type="spellEnd"/>
+      <w:r>
+        <w:t xml:space="preserve"> в </w:t>
+      </w:r>
+      <w:proofErr w:type="spellStart"/>
+      <w:r>
+        <w:t>компьютер</w:t>
+      </w:r>
+      <w:proofErr w:type="spellEnd"/>
+      <w:r>
+        <w:t xml:space="preserve"> </w:t>
+      </w:r>
+      <w:proofErr w:type="spellStart"/>
+      <w:r>
+        <w:t>аккумулятора</w:t>
+      </w:r>
+      <w:proofErr w:type="spellEnd"/>
+      <w:r>
+        <w:t xml:space="preserve"> (</w:t>
+      </w:r>
+      <w:proofErr w:type="spellStart"/>
+      <w:r>
+        <w:t>батареи</w:t>
+      </w:r>
+      <w:proofErr w:type="spellEnd"/>
+      <w:r>
+        <w:t>).</w:t>
+      </w:r>
+    </w:p>
+    <w:p>
+      <w:proofErr w:type="spellStart"/>
+      <w:r>
+        <w:t>Что</w:t>
+      </w:r>
+      <w:proofErr w:type="spellEnd"/>
+      <w:r>
+        <w:t xml:space="preserve"> </w:t>
+      </w:r>
+      <w:proofErr w:type="spellStart"/>
+      <w:r>
+        <w:t>такое</w:t>
+      </w:r>
+      <w:proofErr w:type="spellEnd"/>
+      <w:r>
+        <w:t xml:space="preserve"> CMOS-</w:t>
+      </w:r>
+      <w:proofErr w:type="spellStart"/>
+      <w:r>
+        <w:t>память</w:t>
+      </w:r>
+      <w:proofErr w:type="spellEnd"/>
+      <w:r>
+        <w:t xml:space="preserve">? </w:t>
+      </w:r>
+      <w:proofErr w:type="spellStart"/>
+      <w:r>
+        <w:t>Какой</w:t>
+      </w:r>
+      <w:proofErr w:type="spellEnd"/>
+      <w:r>
+        <w:t xml:space="preserve"> </w:t>
+      </w:r>
+      <w:proofErr w:type="spellStart"/>
+      <w:r>
+        <w:t>объем</w:t>
+      </w:r>
+      <w:proofErr w:type="spellEnd"/>
+      <w:r>
+        <w:t xml:space="preserve"> </w:t>
+      </w:r>
+      <w:proofErr w:type="spellStart"/>
+      <w:r>
+        <w:t>ее</w:t>
+      </w:r>
+      <w:proofErr w:type="spellEnd"/>
+      <w:r>
+        <w:t xml:space="preserve"> </w:t>
+      </w:r>
+      <w:proofErr w:type="spellStart"/>
+      <w:r>
+        <w:t>памяти</w:t>
+      </w:r>
+      <w:proofErr w:type="spellEnd"/>
+      <w:r>
+        <w:t xml:space="preserve"> и </w:t>
+      </w:r>
+      <w:proofErr w:type="spellStart"/>
+      <w:r>
+        <w:t>особенности</w:t>
+      </w:r>
+      <w:proofErr w:type="spellEnd"/>
+      <w:r>
+        <w:t xml:space="preserve"> </w:t>
+      </w:r>
+      <w:proofErr w:type="spellStart"/>
+      <w:r>
+        <w:t>организации</w:t>
+      </w:r>
+      <w:proofErr w:type="spellEnd"/>
+      <w:r>
+        <w:t>?</w:t>
+      </w:r>
+    </w:p>
+    <w:p>
+      <w:r>
+        <w:t xml:space="preserve">RTC </w:t>
+      </w:r>
+      <w:proofErr w:type="spellStart"/>
+      <w:r>
+        <w:t>содержит</w:t>
+      </w:r>
+      <w:proofErr w:type="spellEnd"/>
+      <w:r>
+        <w:t xml:space="preserve"> </w:t>
+      </w:r>
+      <w:proofErr w:type="spellStart"/>
+      <w:r>
+        <w:t>календарь</w:t>
+      </w:r>
+      <w:proofErr w:type="spellEnd"/>
+      <w:r>
+        <w:t xml:space="preserve">, а </w:t>
+      </w:r>
+      <w:proofErr w:type="spellStart"/>
+      <w:r>
+        <w:t>также</w:t>
+      </w:r>
+      <w:proofErr w:type="spellEnd"/>
+      <w:r>
+        <w:t xml:space="preserve"> ряд </w:t>
+      </w:r>
+      <w:proofErr w:type="spellStart"/>
+      <w:r>
+        <w:t>специальных</w:t>
+      </w:r>
+      <w:proofErr w:type="spellEnd"/>
+      <w:r>
+        <w:t xml:space="preserve"> </w:t>
+      </w:r>
+      <w:proofErr w:type="spellStart"/>
+      <w:r>
+        <w:t>ячеек</w:t>
+      </w:r>
+      <w:proofErr w:type="spellEnd"/>
+      <w:r>
+        <w:t xml:space="preserve"> </w:t>
+      </w:r>
+      <w:proofErr w:type="spellStart"/>
+      <w:r>
+        <w:t>памяти</w:t>
+      </w:r>
+      <w:proofErr w:type="spellEnd"/>
+      <w:r>
+        <w:t xml:space="preserve"> (CMOS), </w:t>
+      </w:r>
+      <w:proofErr w:type="spellStart"/>
+      <w:r>
+        <w:t>которые</w:t>
+      </w:r>
+      <w:proofErr w:type="spellEnd"/>
+      <w:r>
+        <w:t xml:space="preserve"> </w:t>
+      </w:r>
+      <w:proofErr w:type="spellStart"/>
+      <w:r>
+        <w:t>способны</w:t>
+      </w:r>
+      <w:proofErr w:type="spellEnd"/>
+      <w:r>
+        <w:t xml:space="preserve"> </w:t>
+      </w:r>
+      <w:proofErr w:type="spellStart"/>
+      <w:r>
+        <w:t>хранить</w:t>
+      </w:r>
+      <w:proofErr w:type="spellEnd"/>
+      <w:r>
+        <w:t xml:space="preserve"> </w:t>
+      </w:r>
+      <w:proofErr w:type="spellStart"/>
+      <w:r>
+        <w:t>различные</w:t>
+      </w:r>
+      <w:proofErr w:type="spellEnd"/>
+      <w:r>
+        <w:t xml:space="preserve"> </w:t>
+      </w:r>
+      <w:proofErr w:type="spellStart"/>
+      <w:r>
+        <w:t>параметры</w:t>
+      </w:r>
+      <w:proofErr w:type="spellEnd"/>
+      <w:r>
+        <w:t xml:space="preserve"> </w:t>
+      </w:r>
+      <w:proofErr w:type="spellStart"/>
+      <w:r>
+        <w:t>системы</w:t>
+      </w:r>
+      <w:proofErr w:type="spellEnd"/>
+      <w:r>
+        <w:t xml:space="preserve"> при </w:t>
+      </w:r>
+      <w:proofErr w:type="spellStart"/>
+      <w:r>
+        <w:t>выключенном</w:t>
+      </w:r>
+      <w:proofErr w:type="spellEnd"/>
+      <w:r>
+        <w:t xml:space="preserve"> </w:t>
+      </w:r>
+      <w:proofErr w:type="spellStart"/>
+      <w:r>
+        <w:t>компьютере</w:t>
+      </w:r>
+      <w:proofErr w:type="spellEnd"/>
+      <w:r>
+        <w:t xml:space="preserve">. При </w:t>
+      </w:r>
+      <w:proofErr w:type="spellStart"/>
+      <w:r>
+        <w:t>включении</w:t>
+      </w:r>
+      <w:proofErr w:type="spellEnd"/>
+      <w:r>
+        <w:t xml:space="preserve"> </w:t>
+      </w:r>
+      <w:proofErr w:type="spellStart"/>
+      <w:r>
+        <w:t>компьютера</w:t>
+      </w:r>
+      <w:proofErr w:type="spellEnd"/>
+      <w:r>
+        <w:t xml:space="preserve"> и </w:t>
+      </w:r>
+      <w:proofErr w:type="spellStart"/>
+      <w:r>
+        <w:t>загрузке</w:t>
+      </w:r>
+      <w:proofErr w:type="spellEnd"/>
+      <w:r>
+        <w:t xml:space="preserve"> ОС, </w:t>
+      </w:r>
+      <w:proofErr w:type="spellStart"/>
+      <w:r>
+        <w:t>последняя</w:t>
+      </w:r>
+      <w:proofErr w:type="spellEnd"/>
+      <w:r>
+        <w:t xml:space="preserve"> </w:t>
+      </w:r>
+      <w:proofErr w:type="spellStart"/>
+      <w:r>
+        <w:t>устанавливает</w:t>
+      </w:r>
+      <w:proofErr w:type="spellEnd"/>
+      <w:r>
+        <w:t xml:space="preserve"> </w:t>
+      </w:r>
+      <w:proofErr w:type="spellStart"/>
+      <w:r>
+        <w:t>свой</w:t>
+      </w:r>
+      <w:proofErr w:type="spellEnd"/>
+      <w:r>
+        <w:t xml:space="preserve"> </w:t>
+      </w:r>
+      <w:proofErr w:type="spellStart"/>
+      <w:r>
+        <w:t>собственный</w:t>
+      </w:r>
+      <w:proofErr w:type="spellEnd"/>
+      <w:r>
+        <w:t xml:space="preserve"> </w:t>
+      </w:r>
+      <w:proofErr w:type="spellStart"/>
+      <w:r>
+        <w:t>часы</w:t>
+      </w:r>
+      <w:proofErr w:type="spellEnd"/>
+      <w:r>
+        <w:t xml:space="preserve"> (таймер ОС), </w:t>
+      </w:r>
+      <w:proofErr w:type="spellStart"/>
+      <w:r>
+        <w:t>используя</w:t>
+      </w:r>
+      <w:proofErr w:type="spellEnd"/>
+      <w:r>
+        <w:t xml:space="preserve"> </w:t>
+      </w:r>
+      <w:proofErr w:type="spellStart"/>
+      <w:r>
+        <w:t>данные</w:t>
+      </w:r>
+      <w:proofErr w:type="spellEnd"/>
+      <w:r>
+        <w:t xml:space="preserve"> с RTC. </w:t>
+      </w:r>
+      <w:proofErr w:type="spellStart"/>
+      <w:r>
+        <w:t>Контроллер</w:t>
+      </w:r>
+      <w:proofErr w:type="spellEnd"/>
+      <w:r>
+        <w:t xml:space="preserve"> </w:t>
+      </w:r>
+      <w:proofErr w:type="spellStart"/>
+      <w:r>
+        <w:t>содержит</w:t>
+      </w:r>
+      <w:proofErr w:type="spellEnd"/>
+      <w:r>
+        <w:t xml:space="preserve"> в себе 64 </w:t>
+      </w:r>
+      <w:proofErr w:type="spellStart"/>
+      <w:r>
+        <w:t>байта</w:t>
+      </w:r>
+      <w:proofErr w:type="spellEnd"/>
+      <w:r>
+        <w:t xml:space="preserve"> </w:t>
+      </w:r>
+      <w:proofErr w:type="spellStart"/>
+      <w:r>
+        <w:t>памяти</w:t>
+      </w:r>
+      <w:proofErr w:type="spellEnd"/>
+      <w:r>
+        <w:t xml:space="preserve"> CMOS, </w:t>
+      </w:r>
+      <w:proofErr w:type="spellStart"/>
+      <w:r>
+        <w:t>которые</w:t>
+      </w:r>
+      <w:proofErr w:type="spellEnd"/>
+      <w:r>
+        <w:t xml:space="preserve"> </w:t>
+      </w:r>
+      <w:proofErr w:type="spellStart"/>
+      <w:r>
+        <w:t>cкладаються</w:t>
+      </w:r>
+      <w:proofErr w:type="spellEnd"/>
+      <w:r>
+        <w:t xml:space="preserve"> </w:t>
+      </w:r>
+      <w:proofErr w:type="spellStart"/>
+      <w:r>
+        <w:t>из</w:t>
+      </w:r>
+      <w:proofErr w:type="spellEnd"/>
+      <w:r>
+        <w:t xml:space="preserve"> 10 </w:t>
+      </w:r>
+      <w:proofErr w:type="spellStart"/>
+      <w:r>
+        <w:t>байтов</w:t>
+      </w:r>
+      <w:proofErr w:type="spellEnd"/>
+      <w:r>
+        <w:t xml:space="preserve"> </w:t>
+      </w:r>
+      <w:proofErr w:type="spellStart"/>
+      <w:r>
+        <w:t>данных</w:t>
+      </w:r>
+      <w:proofErr w:type="spellEnd"/>
+      <w:r>
+        <w:t xml:space="preserve"> </w:t>
+      </w:r>
+      <w:proofErr w:type="spellStart"/>
+      <w:r>
+        <w:t>часов</w:t>
+      </w:r>
+      <w:proofErr w:type="spellEnd"/>
+      <w:r>
+        <w:t xml:space="preserve"> и календаря, 4 </w:t>
+      </w:r>
+      <w:proofErr w:type="spellStart"/>
+      <w:r>
+        <w:t>байта</w:t>
+      </w:r>
+      <w:proofErr w:type="spellEnd"/>
+      <w:r>
+        <w:t xml:space="preserve"> - </w:t>
+      </w:r>
+      <w:proofErr w:type="spellStart"/>
+      <w:r>
+        <w:t>регистры</w:t>
+      </w:r>
+      <w:proofErr w:type="spellEnd"/>
+      <w:r>
+        <w:t xml:space="preserve"> A, B, C, D (для </w:t>
+      </w:r>
+      <w:proofErr w:type="spellStart"/>
+      <w:r>
+        <w:t>управления</w:t>
+      </w:r>
+      <w:proofErr w:type="spellEnd"/>
+      <w:r>
+        <w:t xml:space="preserve"> </w:t>
+      </w:r>
+      <w:proofErr w:type="spellStart"/>
+      <w:r>
+        <w:t>работой</w:t>
+      </w:r>
+      <w:proofErr w:type="spellEnd"/>
+      <w:r>
+        <w:t xml:space="preserve"> RTC), а </w:t>
+      </w:r>
+      <w:proofErr w:type="spellStart"/>
+      <w:r>
+        <w:t>также</w:t>
+      </w:r>
+      <w:proofErr w:type="spellEnd"/>
+      <w:r>
+        <w:t xml:space="preserve"> 50 </w:t>
+      </w:r>
+      <w:proofErr w:type="spellStart"/>
+      <w:r>
+        <w:t>байтов</w:t>
+      </w:r>
+      <w:proofErr w:type="spellEnd"/>
+      <w:r>
+        <w:t xml:space="preserve">, </w:t>
+      </w:r>
+      <w:proofErr w:type="spellStart"/>
+      <w:r>
+        <w:t>которые</w:t>
+      </w:r>
+      <w:proofErr w:type="spellEnd"/>
+      <w:r>
+        <w:t xml:space="preserve"> </w:t>
+      </w:r>
+      <w:proofErr w:type="spellStart"/>
+      <w:r>
+        <w:t>используются</w:t>
+      </w:r>
+      <w:proofErr w:type="spellEnd"/>
+      <w:r>
+        <w:t xml:space="preserve"> для </w:t>
+      </w:r>
+      <w:proofErr w:type="spellStart"/>
+      <w:r>
+        <w:t>размещения</w:t>
+      </w:r>
+      <w:proofErr w:type="spellEnd"/>
+      <w:r>
+        <w:t xml:space="preserve"> </w:t>
+      </w:r>
+      <w:proofErr w:type="spellStart"/>
+      <w:r>
+        <w:t>информации</w:t>
+      </w:r>
+      <w:proofErr w:type="spellEnd"/>
+      <w:r>
+        <w:t xml:space="preserve"> о </w:t>
+      </w:r>
+      <w:proofErr w:type="spellStart"/>
+      <w:r>
+        <w:t>конфигурацию</w:t>
+      </w:r>
+      <w:proofErr w:type="spellEnd"/>
+      <w:r>
+        <w:t xml:space="preserve"> </w:t>
+      </w:r>
+      <w:proofErr w:type="spellStart"/>
+      <w:r>
+        <w:t>системы</w:t>
+      </w:r>
+      <w:proofErr w:type="spellEnd"/>
+      <w:r>
+        <w:t>.</w:t>
+      </w:r>
+    </w:p>
+    <w:p>
+      <w:proofErr w:type="spellStart"/>
+      <w:r>
+        <w:t>Каким</w:t>
+      </w:r>
+      <w:proofErr w:type="spellEnd"/>
+      <w:r>
+        <w:t xml:space="preserve"> образом </w:t>
+      </w:r>
+      <w:proofErr w:type="spellStart"/>
+      <w:r>
+        <w:t>осуществляется</w:t>
+      </w:r>
+      <w:proofErr w:type="spellEnd"/>
+      <w:r>
+        <w:t xml:space="preserve"> </w:t>
+      </w:r>
+      <w:proofErr w:type="spellStart"/>
+      <w:r>
+        <w:t>чтение</w:t>
+      </w:r>
+      <w:proofErr w:type="spellEnd"/>
+      <w:r>
+        <w:t xml:space="preserve"> / </w:t>
+      </w:r>
+      <w:proofErr w:type="spellStart"/>
+      <w:r>
+        <w:t>запись</w:t>
+      </w:r>
+      <w:proofErr w:type="spellEnd"/>
+      <w:r>
+        <w:t xml:space="preserve"> CMOS-</w:t>
+      </w:r>
+      <w:proofErr w:type="spellStart"/>
+      <w:r>
+        <w:t>памяти</w:t>
+      </w:r>
+      <w:proofErr w:type="spellEnd"/>
+      <w:r>
+        <w:t>?</w:t>
+      </w:r>
+    </w:p>
+    <w:p>
+      <w:r>
+        <w:t xml:space="preserve">Доступ к </w:t>
+      </w:r>
+      <w:proofErr w:type="spellStart"/>
+      <w:r>
+        <w:t>ячейкам</w:t>
+      </w:r>
+      <w:proofErr w:type="spellEnd"/>
+      <w:r>
+        <w:t xml:space="preserve"> </w:t>
+      </w:r>
+      <w:proofErr w:type="spellStart"/>
+      <w:r>
+        <w:t>памяти</w:t>
+      </w:r>
+      <w:proofErr w:type="spellEnd"/>
+      <w:r>
+        <w:t xml:space="preserve"> CMOS </w:t>
+      </w:r>
+      <w:proofErr w:type="spellStart"/>
+      <w:r>
+        <w:t>осуществляется</w:t>
+      </w:r>
+      <w:proofErr w:type="spellEnd"/>
+      <w:r>
+        <w:t xml:space="preserve"> с </w:t>
+      </w:r>
+      <w:proofErr w:type="spellStart"/>
+      <w:r>
+        <w:t>помощью</w:t>
+      </w:r>
+      <w:proofErr w:type="spellEnd"/>
+      <w:r>
+        <w:t xml:space="preserve"> </w:t>
+      </w:r>
+      <w:proofErr w:type="spellStart"/>
+      <w:r>
+        <w:t>двух</w:t>
+      </w:r>
+      <w:proofErr w:type="spellEnd"/>
+      <w:r>
+        <w:t xml:space="preserve"> </w:t>
+      </w:r>
+      <w:proofErr w:type="spellStart"/>
+      <w:r>
+        <w:t>портов</w:t>
+      </w:r>
+      <w:proofErr w:type="spellEnd"/>
+      <w:r>
+        <w:t xml:space="preserve"> - 70h и 71h. В порт 70h </w:t>
+      </w:r>
+      <w:proofErr w:type="spellStart"/>
+      <w:r>
+        <w:t>сначала</w:t>
+      </w:r>
+      <w:proofErr w:type="spellEnd"/>
+      <w:r>
+        <w:t xml:space="preserve"> </w:t>
+      </w:r>
+      <w:proofErr w:type="spellStart"/>
+      <w:r>
+        <w:t>заносится</w:t>
+      </w:r>
+      <w:proofErr w:type="spellEnd"/>
+      <w:r>
+        <w:t xml:space="preserve"> номер </w:t>
+      </w:r>
+      <w:proofErr w:type="spellStart"/>
+      <w:r>
+        <w:t>требуемой</w:t>
+      </w:r>
+      <w:proofErr w:type="spellEnd"/>
+      <w:r>
+        <w:t xml:space="preserve"> </w:t>
+      </w:r>
+      <w:proofErr w:type="spellStart"/>
+      <w:r>
+        <w:t>ячейки</w:t>
+      </w:r>
+      <w:proofErr w:type="spellEnd"/>
+      <w:r>
+        <w:t xml:space="preserve"> </w:t>
+      </w:r>
+      <w:proofErr w:type="spellStart"/>
+      <w:r>
+        <w:t>памяти</w:t>
+      </w:r>
+      <w:proofErr w:type="spellEnd"/>
+      <w:r>
+        <w:t xml:space="preserve"> CMOS, к </w:t>
+      </w:r>
+      <w:proofErr w:type="spellStart"/>
+      <w:r>
+        <w:t>которой</w:t>
+      </w:r>
+      <w:proofErr w:type="spellEnd"/>
+      <w:r>
+        <w:t xml:space="preserve"> </w:t>
+      </w:r>
+      <w:proofErr w:type="spellStart"/>
+      <w:r>
+        <w:t>добавляется</w:t>
+      </w:r>
+      <w:proofErr w:type="spellEnd"/>
+      <w:r>
+        <w:t xml:space="preserve"> 80h (D7 = 1) для </w:t>
+      </w:r>
+      <w:proofErr w:type="spellStart"/>
+      <w:r>
+        <w:t>запрещение</w:t>
+      </w:r>
+      <w:proofErr w:type="spellEnd"/>
+      <w:r>
+        <w:t xml:space="preserve"> </w:t>
+      </w:r>
+      <w:proofErr w:type="spellStart"/>
+      <w:r>
+        <w:t>немаскируемых</w:t>
+      </w:r>
+      <w:proofErr w:type="spellEnd"/>
+      <w:r>
+        <w:t xml:space="preserve"> </w:t>
+      </w:r>
+      <w:proofErr w:type="spellStart"/>
+      <w:r>
+        <w:t>прерываний</w:t>
+      </w:r>
+      <w:proofErr w:type="spellEnd"/>
+      <w:r>
+        <w:t xml:space="preserve"> NMI. </w:t>
+      </w:r>
+      <w:proofErr w:type="spellStart"/>
+      <w:r>
+        <w:t>Далее</w:t>
+      </w:r>
+      <w:proofErr w:type="spellEnd"/>
+      <w:r>
+        <w:t xml:space="preserve"> для </w:t>
+      </w:r>
+      <w:proofErr w:type="spellStart"/>
+      <w:r>
+        <w:t>занесения</w:t>
+      </w:r>
+      <w:proofErr w:type="spellEnd"/>
+      <w:r>
+        <w:t xml:space="preserve"> </w:t>
+      </w:r>
+      <w:proofErr w:type="spellStart"/>
+      <w:r>
+        <w:t>нужной</w:t>
+      </w:r>
+      <w:proofErr w:type="spellEnd"/>
+      <w:r>
+        <w:t xml:space="preserve"> </w:t>
+      </w:r>
+      <w:proofErr w:type="spellStart"/>
+      <w:r>
+        <w:t>информации</w:t>
+      </w:r>
+      <w:proofErr w:type="spellEnd"/>
+      <w:r>
+        <w:t xml:space="preserve"> в </w:t>
+      </w:r>
+      <w:proofErr w:type="spellStart"/>
+      <w:r>
+        <w:t>ячейку</w:t>
+      </w:r>
+      <w:proofErr w:type="spellEnd"/>
+      <w:r>
+        <w:t xml:space="preserve"> 71h </w:t>
+      </w:r>
+      <w:proofErr w:type="spellStart"/>
+      <w:r>
+        <w:t>выполняется</w:t>
+      </w:r>
+      <w:proofErr w:type="spellEnd"/>
+      <w:r>
+        <w:t xml:space="preserve"> </w:t>
+      </w:r>
+      <w:proofErr w:type="spellStart"/>
+      <w:r>
+        <w:t>запись</w:t>
+      </w:r>
+      <w:proofErr w:type="spellEnd"/>
+      <w:r>
+        <w:t xml:space="preserve"> </w:t>
+      </w:r>
+      <w:proofErr w:type="spellStart"/>
+      <w:r>
+        <w:t>или</w:t>
+      </w:r>
+      <w:proofErr w:type="spellEnd"/>
+      <w:r>
+        <w:t xml:space="preserve"> </w:t>
+      </w:r>
+      <w:proofErr w:type="spellStart"/>
+      <w:r>
+        <w:t>чтение</w:t>
+      </w:r>
+      <w:proofErr w:type="spellEnd"/>
+      <w:r>
+        <w:t xml:space="preserve"> </w:t>
+      </w:r>
+      <w:proofErr w:type="spellStart"/>
+      <w:r>
+        <w:t>нужной</w:t>
+      </w:r>
+      <w:proofErr w:type="spellEnd"/>
+      <w:r>
+        <w:t xml:space="preserve"> </w:t>
+      </w:r>
+      <w:proofErr w:type="spellStart"/>
+      <w:r>
+        <w:t>информации</w:t>
+      </w:r>
+      <w:proofErr w:type="spellEnd"/>
+      <w:r>
+        <w:t>.</w:t>
+      </w:r>
+    </w:p>
+    <w:p>
+      <w:proofErr w:type="spellStart"/>
+      <w:r>
+        <w:t>Количество</w:t>
+      </w:r>
+      <w:proofErr w:type="spellEnd"/>
+      <w:r>
+        <w:t xml:space="preserve"> </w:t>
+      </w:r>
+      <w:proofErr w:type="spellStart"/>
+      <w:r>
+        <w:t>ячеек</w:t>
+      </w:r>
+      <w:proofErr w:type="spellEnd"/>
+      <w:r>
+        <w:t xml:space="preserve"> RTC?</w:t>
+      </w:r>
+    </w:p>
+    <w:p>
+      <w:r>
+        <w:t xml:space="preserve">RTC </w:t>
+      </w:r>
+      <w:proofErr w:type="spellStart"/>
+      <w:r>
+        <w:t>имеет</w:t>
+      </w:r>
+      <w:proofErr w:type="spellEnd"/>
+      <w:r>
+        <w:t xml:space="preserve"> 4 </w:t>
+      </w:r>
+      <w:proofErr w:type="spellStart"/>
+      <w:r>
+        <w:t>изолированные</w:t>
+      </w:r>
+      <w:proofErr w:type="spellEnd"/>
+      <w:r>
+        <w:t xml:space="preserve"> </w:t>
+      </w:r>
+      <w:proofErr w:type="spellStart"/>
+      <w:r>
+        <w:t>ячейки</w:t>
+      </w:r>
+      <w:proofErr w:type="spellEnd"/>
+      <w:r>
+        <w:t xml:space="preserve"> </w:t>
+      </w:r>
+      <w:proofErr w:type="spellStart"/>
+      <w:r>
+        <w:t>памяти</w:t>
+      </w:r>
+      <w:proofErr w:type="spellEnd"/>
+      <w:r>
+        <w:t xml:space="preserve"> (</w:t>
+      </w:r>
+      <w:proofErr w:type="spellStart"/>
+      <w:r>
+        <w:t>порты</w:t>
+      </w:r>
+      <w:proofErr w:type="spellEnd"/>
+      <w:r>
+        <w:t>) (</w:t>
+      </w:r>
+      <w:proofErr w:type="spellStart"/>
+      <w:r>
+        <w:t>служебные</w:t>
+      </w:r>
+      <w:proofErr w:type="spellEnd"/>
+      <w:r>
+        <w:t xml:space="preserve"> </w:t>
+      </w:r>
+      <w:proofErr w:type="spellStart"/>
+      <w:r>
+        <w:t>регистры</w:t>
+      </w:r>
+      <w:proofErr w:type="spellEnd"/>
+      <w:r>
+        <w:t xml:space="preserve"> A, B, C, D), </w:t>
+      </w:r>
+      <w:proofErr w:type="spellStart"/>
+      <w:r>
+        <w:t>которые</w:t>
+      </w:r>
+      <w:proofErr w:type="spellEnd"/>
+      <w:r>
+        <w:t xml:space="preserve"> </w:t>
+      </w:r>
+      <w:proofErr w:type="spellStart"/>
+      <w:r>
+        <w:t>предназначены</w:t>
+      </w:r>
+      <w:proofErr w:type="spellEnd"/>
+      <w:r>
+        <w:t xml:space="preserve"> для </w:t>
+      </w:r>
+      <w:proofErr w:type="spellStart"/>
+      <w:r>
+        <w:t>программиста</w:t>
+      </w:r>
+      <w:proofErr w:type="spellEnd"/>
+      <w:r>
+        <w:t xml:space="preserve"> для </w:t>
+      </w:r>
+      <w:proofErr w:type="spellStart"/>
+      <w:r>
+        <w:t>управления</w:t>
+      </w:r>
+      <w:proofErr w:type="spellEnd"/>
+      <w:r>
+        <w:t xml:space="preserve"> </w:t>
+      </w:r>
+      <w:proofErr w:type="spellStart"/>
+      <w:r>
+        <w:t>работой</w:t>
+      </w:r>
+      <w:proofErr w:type="spellEnd"/>
+      <w:r>
+        <w:t xml:space="preserve"> RTC</w:t>
+      </w:r>
+    </w:p>
     <w:sectPr>
       <w:pgSz w:w="12240" w:h="15840"/>
       <w:pgMar w:top="720" w:right="720" w:bottom="720" w:left="720" w:header="720" w:footer="720" w:gutter="0"/>
@@ -910,7 +10527,7 @@
     <w:lsdException w:name="List Table 6 Colorful Accent 6" w:uiPriority="51"/>
     <w:lsdException w:name="List Table 7 Colorful Accent 6" w:uiPriority="52"/>
   </w:latentStyles>
-  <w:style w:type="paragraph" w:default="1" w:styleId="Normal">
+  <w:style w:type="paragraph" w:default="1" w:styleId="a">
     <w:name w:val="Normal"/>
     <w:qFormat/>
     <w:rsid w:val="002B697C"/>
@@ -924,11 +10541,11 @@
       <w:lang w:val="uk-UA" w:eastAsia="ru-RU"/>
     </w:rPr>
   </w:style>
-  <w:style w:type="paragraph" w:styleId="Heading8">
+  <w:style w:type="paragraph" w:styleId="8">
     <w:name w:val="heading 8"/>
-    <w:basedOn w:val="Normal"/>
-    <w:next w:val="Normal"/>
-    <w:link w:val="Heading8Char"/>
+    <w:basedOn w:val="a"/>
+    <w:next w:val="a"/>
+    <w:link w:val="80"/>
     <w:qFormat/>
     <w:rsid w:val="002B697C"/>
     <w:pPr>
@@ -949,13 +10566,13 @@
       <w:szCs w:val="30"/>
     </w:rPr>
   </w:style>
-  <w:style w:type="character" w:default="1" w:styleId="DefaultParagraphFont">
+  <w:style w:type="character" w:default="1" w:styleId="a0">
     <w:name w:val="Default Paragraph Font"/>
     <w:uiPriority w:val="1"/>
     <w:semiHidden/>
     <w:unhideWhenUsed/>
   </w:style>
-  <w:style w:type="table" w:default="1" w:styleId="TableNormal">
+  <w:style w:type="table" w:default="1" w:styleId="a1">
     <w:name w:val="Normal Table"/>
     <w:uiPriority w:val="99"/>
     <w:semiHidden/>
@@ -970,16 +10587,16 @@
       </w:tblCellMar>
     </w:tblPr>
   </w:style>
-  <w:style w:type="numbering" w:default="1" w:styleId="NoList">
+  <w:style w:type="numbering" w:default="1" w:styleId="a2">
     <w:name w:val="No List"/>
     <w:uiPriority w:val="99"/>
     <w:semiHidden/>
     <w:unhideWhenUsed/>
   </w:style>
-  <w:style w:type="character" w:customStyle="1" w:styleId="Heading8Char">
-    <w:name w:val="Heading 8 Char"/>
-    <w:basedOn w:val="DefaultParagraphFont"/>
-    <w:link w:val="Heading8"/>
+  <w:style w:type="character" w:customStyle="1" w:styleId="80">
+    <w:name w:val="Заголовок 8 Знак"/>
+    <w:basedOn w:val="a0"/>
+    <w:link w:val="8"/>
     <w:rsid w:val="002B697C"/>
     <w:rPr>
       <w:rFonts w:ascii="Arial" w:eastAsia="Times New Roman" w:hAnsi="Arial" w:cs="Times New Roman"/>
@@ -992,15 +10609,28 @@
       <w:lang w:val="uk-UA" w:eastAsia="ru-RU"/>
     </w:rPr>
   </w:style>
-  <w:style w:type="paragraph" w:customStyle="1" w:styleId="a">
+  <w:style w:type="paragraph" w:customStyle="1" w:styleId="a3">
     <w:name w:val="Знак"/>
-    <w:basedOn w:val="Normal"/>
+    <w:basedOn w:val="a"/>
     <w:rsid w:val="002B697C"/>
     <w:rPr>
       <w:rFonts w:ascii="Verdana" w:hAnsi="Verdana" w:cs="Verdana"/>
       <w:sz w:val="20"/>
       <w:szCs w:val="20"/>
       <w:lang w:val="en-US" w:eastAsia="en-US"/>
+    </w:rPr>
+  </w:style>
+  <w:style w:type="paragraph" w:styleId="a4">
+    <w:name w:val="No Spacing"/>
+    <w:uiPriority w:val="1"/>
+    <w:qFormat/>
+    <w:rsid w:val="002B41BD"/>
+    <w:pPr>
+      <w:spacing w:after="0" w:line="240" w:lineRule="auto"/>
+    </w:pPr>
+    <w:rPr>
+      <w:rFonts w:eastAsiaTheme="minorEastAsia"/>
+      <w:lang w:val="ru-RU" w:eastAsia="ru-RU"/>
     </w:rPr>
   </w:style>
 </w:styles>
@@ -1272,7 +10902,7 @@
 </file>
 
 <file path=customXml/itemProps1.xml><?xml version="1.0" encoding="utf-8"?>
-<ds:datastoreItem xmlns:ds="http://schemas.openxmlformats.org/officeDocument/2006/customXml" ds:itemID="{254BC4AA-0D4B-4ECA-9D49-631966159D52}">
+<ds:datastoreItem xmlns:ds="http://schemas.openxmlformats.org/officeDocument/2006/customXml" ds:itemID="{1BFAC1BC-A327-44A0-978E-8AA811C9F264}">
   <ds:schemaRefs>
     <ds:schemaRef ds:uri="http://schemas.openxmlformats.org/officeDocument/2006/bibliography"/>
   </ds:schemaRefs>

--- a/5 semestr/Архитектура компьютера/Лабараторные работы (Отчет)/Лабараторная работа № 3.docx
+++ b/5 semestr/Архитектура компьютера/Лабараторные работы (Отчет)/Лабараторная работа № 3.docx
@@ -47,10 +47,43 @@
     </w:p>
     <w:p>
       <w:pPr>
+        <w:pStyle w:val="a4"/>
         <w:jc w:val="center"/>
-      </w:pPr>
-      <w:r>
-        <w:t>Кафедра програмування та захисту інформації</w:t>
+        <w:rPr>
+          <w:rFonts w:ascii="Times New Roman" w:hAnsi="Times New Roman" w:cs="Times New Roman"/>
+          <w:sz w:val="24"/>
+          <w:szCs w:val="24"/>
+          <w:lang w:val="uk-UA"/>
+        </w:rPr>
+      </w:pPr>
+      <w:r>
+        <w:rPr>
+          <w:rFonts w:ascii="Times New Roman" w:hAnsi="Times New Roman" w:cs="Times New Roman"/>
+          <w:sz w:val="24"/>
+          <w:szCs w:val="24"/>
+          <w:lang w:val="uk-UA"/>
+        </w:rPr>
+        <w:t xml:space="preserve">Кафедра </w:t>
+      </w:r>
+      <w:proofErr w:type="spellStart"/>
+      <w:r>
+        <w:rPr>
+          <w:rFonts w:ascii="Times New Roman" w:hAnsi="Times New Roman" w:cs="Times New Roman"/>
+          <w:sz w:val="24"/>
+          <w:szCs w:val="24"/>
+          <w:lang w:val="uk-UA"/>
+        </w:rPr>
+        <w:t>кібербезпеки</w:t>
+      </w:r>
+      <w:proofErr w:type="spellEnd"/>
+      <w:r>
+        <w:rPr>
+          <w:rFonts w:ascii="Times New Roman" w:hAnsi="Times New Roman" w:cs="Times New Roman"/>
+          <w:sz w:val="24"/>
+          <w:szCs w:val="24"/>
+          <w:lang w:val="uk-UA"/>
+        </w:rPr>
+        <w:t xml:space="preserve"> та програмного забезпечення</w:t>
       </w:r>
     </w:p>
     <w:p>
@@ -480,6 +513,8 @@
           <w:lang w:val="ru-RU"/>
         </w:rPr>
       </w:pPr>
+      <w:bookmarkStart w:id="0" w:name="_GoBack"/>
+      <w:bookmarkEnd w:id="0"/>
     </w:p>
     <w:p>
       <w:pPr>
@@ -1207,17 +1242,15 @@
             <v:path o:extrusionok="f" gradientshapeok="t" o:connecttype="rect"/>
             <o:lock v:ext="edit" aspectratio="t"/>
           </v:shapetype>
-          <v:shape id="_x0000_i1025" type="#_x0000_t75" style="width:113.85pt;height:289.65pt" o:ole="">
+          <v:shape id="_x0000_i1025" type="#_x0000_t75" style="width:114pt;height:289.5pt" o:ole="">
             <v:imagedata r:id="rId5" o:title=""/>
           </v:shape>
-          <o:OLEObject Type="Embed" ProgID="Word.Picture.8" ShapeID="_x0000_i1025" DrawAspect="Content" ObjectID="_1572110885" r:id="rId6"/>
+          <o:OLEObject Type="Embed" ProgID="Word.Picture.8" ShapeID="_x0000_i1025" DrawAspect="Content" ObjectID="_1572523217" r:id="rId6"/>
         </w:object>
       </w:r>
     </w:p>
     <w:p/>
     <w:p>
-      <w:bookmarkStart w:id="0" w:name="_GoBack"/>
-      <w:bookmarkEnd w:id="0"/>
       <w:r>
         <w:t> </w:t>
       </w:r>
@@ -10102,6 +10135,34 @@
       <w:lang w:val="ru-RU" w:eastAsia="ru-RU"/>
     </w:rPr>
   </w:style>
+  <w:style w:type="paragraph" w:styleId="a5">
+    <w:name w:val="Balloon Text"/>
+    <w:basedOn w:val="a"/>
+    <w:link w:val="a6"/>
+    <w:uiPriority w:val="99"/>
+    <w:semiHidden/>
+    <w:unhideWhenUsed/>
+    <w:rsid w:val="0036414F"/>
+    <w:rPr>
+      <w:rFonts w:ascii="Segoe UI" w:hAnsi="Segoe UI" w:cs="Segoe UI"/>
+      <w:sz w:val="18"/>
+      <w:szCs w:val="18"/>
+    </w:rPr>
+  </w:style>
+  <w:style w:type="character" w:customStyle="1" w:styleId="a6">
+    <w:name w:val="Текст выноски Знак"/>
+    <w:basedOn w:val="a0"/>
+    <w:link w:val="a5"/>
+    <w:uiPriority w:val="99"/>
+    <w:semiHidden/>
+    <w:rsid w:val="0036414F"/>
+    <w:rPr>
+      <w:rFonts w:ascii="Segoe UI" w:eastAsia="Times New Roman" w:hAnsi="Segoe UI" w:cs="Segoe UI"/>
+      <w:sz w:val="18"/>
+      <w:szCs w:val="18"/>
+      <w:lang w:val="uk-UA" w:eastAsia="ru-RU"/>
+    </w:rPr>
+  </w:style>
 </w:styles>
 </file>
 
@@ -10371,7 +10432,7 @@
 </file>
 
 <file path=customXml/itemProps1.xml><?xml version="1.0" encoding="utf-8"?>
-<ds:datastoreItem xmlns:ds="http://schemas.openxmlformats.org/officeDocument/2006/customXml" ds:itemID="{39A5C6F1-0DF7-40E6-BFD9-AB03410F35FC}">
+<ds:datastoreItem xmlns:ds="http://schemas.openxmlformats.org/officeDocument/2006/customXml" ds:itemID="{784254F0-9BA6-4861-912E-A5CB34389D65}">
   <ds:schemaRefs>
     <ds:schemaRef ds:uri="http://schemas.openxmlformats.org/officeDocument/2006/bibliography"/>
   </ds:schemaRefs>
